--- a/217229766 Siya.docx
+++ b/217229766 Siya.docx
@@ -1,6 +1,6 @@
 
 <file path=word/document.xml><?xml version="1.0" encoding="utf-8"?>
-<w:document xmlns:wpc="http://schemas.microsoft.com/office/word/2010/wordprocessingCanvas" xmlns:mc="http://schemas.openxmlformats.org/markup-compatibility/2006" xmlns:o="urn:schemas-microsoft-com:office:office" xmlns:r="http://schemas.openxmlformats.org/officeDocument/2006/relationships" xmlns:m="http://schemas.openxmlformats.org/officeDocument/2006/math" xmlns:v="urn:schemas-microsoft-com:vml" xmlns:wp14="http://schemas.microsoft.com/office/word/2010/wordprocessingDrawing" xmlns:wp="http://schemas.openxmlformats.org/drawingml/2006/wordprocessingDrawing" xmlns:w10="urn:schemas-microsoft-com:office:word" xmlns:w="http://schemas.openxmlformats.org/wordprocessingml/2006/main" xmlns:w14="http://schemas.microsoft.com/office/word/2010/wordml" xmlns:w15="http://schemas.microsoft.com/office/word/2012/wordml" xmlns:wpg="http://schemas.microsoft.com/office/word/2010/wordprocessingGroup" xmlns:wpi="http://schemas.microsoft.com/office/word/2010/wordprocessingInk" xmlns:wne="http://schemas.microsoft.com/office/word/2006/wordml" xmlns:wps="http://schemas.microsoft.com/office/word/2010/wordprocessingShape" mc:Ignorable="w14 w15 wp14">
+<w:document xmlns:wpc="http://schemas.microsoft.com/office/word/2010/wordprocessingCanvas" xmlns:cx="http://schemas.microsoft.com/office/drawing/2014/chartex" xmlns:cx1="http://schemas.microsoft.com/office/drawing/2015/9/8/chartex" xmlns:cx2="http://schemas.microsoft.com/office/drawing/2015/10/21/chartex" xmlns:cx3="http://schemas.microsoft.com/office/drawing/2016/5/9/chartex" xmlns:cx4="http://schemas.microsoft.com/office/drawing/2016/5/10/chartex" xmlns:cx5="http://schemas.microsoft.com/office/drawing/2016/5/11/chartex" xmlns:cx6="http://schemas.microsoft.com/office/drawing/2016/5/12/chartex" xmlns:cx7="http://schemas.microsoft.com/office/drawing/2016/5/13/chartex" xmlns:cx8="http://schemas.microsoft.com/office/drawing/2016/5/14/chartex" xmlns:mc="http://schemas.openxmlformats.org/markup-compatibility/2006" xmlns:aink="http://schemas.microsoft.com/office/drawing/2016/ink" xmlns:am3d="http://schemas.microsoft.com/office/drawing/2017/model3d" xmlns:o="urn:schemas-microsoft-com:office:office" xmlns:r="http://schemas.openxmlformats.org/officeDocument/2006/relationships" xmlns:m="http://schemas.openxmlformats.org/officeDocument/2006/math" xmlns:v="urn:schemas-microsoft-com:vml" xmlns:wp14="http://schemas.microsoft.com/office/word/2010/wordprocessingDrawing" xmlns:wp="http://schemas.openxmlformats.org/drawingml/2006/wordprocessingDrawing" xmlns:w10="urn:schemas-microsoft-com:office:word" xmlns:w="http://schemas.openxmlformats.org/wordprocessingml/2006/main" xmlns:w14="http://schemas.microsoft.com/office/word/2010/wordml" xmlns:w15="http://schemas.microsoft.com/office/word/2012/wordml" xmlns:w16cid="http://schemas.microsoft.com/office/word/2016/wordml/cid" xmlns:w16se="http://schemas.microsoft.com/office/word/2015/wordml/symex" xmlns:wpg="http://schemas.microsoft.com/office/word/2010/wordprocessingGroup" xmlns:wpi="http://schemas.microsoft.com/office/word/2010/wordprocessingInk" xmlns:wne="http://schemas.microsoft.com/office/word/2006/wordml" xmlns:wps="http://schemas.microsoft.com/office/word/2010/wordprocessingShape" mc:Ignorable="w14 w15 w16se w16cid wp14">
   <w:body>
     <w:p>
       <w:pPr>
@@ -19,19 +19,19 @@
           <w:bCs/>
           <w:u w:val="single"/>
         </w:rPr>
-        <w:t xml:space="preserve">217229766 </w:t>
-      </w:r>
-      <w:proofErr w:type="spellStart"/>
-      <w:r>
+        <w:t xml:space="preserve">217229766 Dlamini SS </w:t>
+      </w:r>
+    </w:p>
+    <w:p>
+      <w:pPr>
+        <w:jc w:val="center"/>
         <w:rPr>
           <w:rFonts w:cstheme="minorHAnsi"/>
           <w:b/>
           <w:bCs/>
           <w:u w:val="single"/>
         </w:rPr>
-        <w:t>Dlamini</w:t>
-      </w:r>
-      <w:proofErr w:type="spellEnd"/>
+      </w:pPr>
       <w:r>
         <w:rPr>
           <w:rFonts w:cstheme="minorHAnsi"/>
@@ -39,19 +39,17 @@
           <w:bCs/>
           <w:u w:val="single"/>
         </w:rPr>
-        <w:t xml:space="preserve"> SS </w:t>
-      </w:r>
-    </w:p>
-    <w:p>
-      <w:pPr>
-        <w:jc w:val="center"/>
+        <w:t>20</w:t>
+      </w:r>
+      <w:r>
         <w:rPr>
           <w:rFonts w:cstheme="minorHAnsi"/>
           <w:b/>
           <w:bCs/>
           <w:u w:val="single"/>
         </w:rPr>
-      </w:pPr>
+        <w:t xml:space="preserve"> January 2020 – </w:t>
+      </w:r>
       <w:r>
         <w:rPr>
           <w:rFonts w:cstheme="minorHAnsi"/>
@@ -59,8 +57,10 @@
           <w:bCs/>
           <w:u w:val="single"/>
         </w:rPr>
-        <w:t>20</w:t>
-      </w:r>
+        <w:t>14</w:t>
+      </w:r>
+      <w:bookmarkStart w:id="0" w:name="_GoBack"/>
+      <w:bookmarkEnd w:id="0"/>
       <w:r>
         <w:rPr>
           <w:rFonts w:cstheme="minorHAnsi"/>
@@ -68,7 +68,7 @@
           <w:bCs/>
           <w:u w:val="single"/>
         </w:rPr>
-        <w:t xml:space="preserve"> January 2020 – 7 February 2020 Report</w:t>
+        <w:t xml:space="preserve"> February 2020 Report</w:t>
       </w:r>
     </w:p>
     <w:p>
@@ -117,35 +117,7 @@
         <w:rPr>
           <w:rFonts w:cstheme="minorHAnsi"/>
         </w:rPr>
-        <w:t xml:space="preserve">on this </w:t>
-      </w:r>
-      <w:proofErr w:type="spellStart"/>
-      <w:r>
-        <w:rPr>
-          <w:rFonts w:cstheme="minorHAnsi"/>
-        </w:rPr>
-        <w:t>date,an</w:t>
-      </w:r>
-      <w:proofErr w:type="spellEnd"/>
-      <w:r>
-        <w:rPr>
-          <w:rFonts w:cstheme="minorHAnsi"/>
-        </w:rPr>
-        <w:t xml:space="preserve"> induction program took place and </w:t>
-      </w:r>
-      <w:proofErr w:type="spellStart"/>
-      <w:r>
-        <w:rPr>
-          <w:rFonts w:cstheme="minorHAnsi"/>
-        </w:rPr>
-        <w:t>i</w:t>
-      </w:r>
-      <w:proofErr w:type="spellEnd"/>
-      <w:r>
-        <w:rPr>
-          <w:rFonts w:cstheme="minorHAnsi"/>
-        </w:rPr>
-        <w:t xml:space="preserve"> was inducted to topics as thus:</w:t>
+        <w:t>on this date,an induction program took place and i was inducted to topics as thus:</w:t>
       </w:r>
     </w:p>
     <w:p>
@@ -275,19 +247,11 @@
           <w:rFonts w:cstheme="minorHAnsi"/>
         </w:rPr>
       </w:pPr>
-      <w:proofErr w:type="spellStart"/>
-      <w:r>
-        <w:rPr>
-          <w:rFonts w:cstheme="minorHAnsi"/>
-        </w:rPr>
-        <w:t>tuesday</w:t>
-      </w:r>
-      <w:proofErr w:type="spellEnd"/>
-      <w:r>
-        <w:rPr>
-          <w:rFonts w:cstheme="minorHAnsi"/>
-        </w:rPr>
-        <w:t xml:space="preserve"> 21st,induction program progressed and a new subject of multimedia design was introduced</w:t>
+      <w:r>
+        <w:rPr>
+          <w:rFonts w:cstheme="minorHAnsi"/>
+        </w:rPr>
+        <w:t>tuesday 21st,induction program progressed and a new subject of multimedia design was introduced</w:t>
       </w:r>
     </w:p>
     <w:p>
@@ -301,74 +265,38 @@
           <w:rFonts w:cstheme="minorHAnsi"/>
         </w:rPr>
       </w:pPr>
-      <w:proofErr w:type="gramStart"/>
-      <w:r>
-        <w:rPr>
-          <w:rFonts w:cstheme="minorHAnsi"/>
-        </w:rPr>
-        <w:t>by</w:t>
-      </w:r>
-      <w:proofErr w:type="gramEnd"/>
-      <w:r>
-        <w:rPr>
-          <w:rFonts w:cstheme="minorHAnsi"/>
-        </w:rPr>
-        <w:t xml:space="preserve"> </w:t>
-      </w:r>
-      <w:proofErr w:type="spellStart"/>
-      <w:r>
-        <w:rPr>
-          <w:rFonts w:cstheme="minorHAnsi"/>
-        </w:rPr>
-        <w:t>Mr</w:t>
-      </w:r>
-      <w:proofErr w:type="spellEnd"/>
-      <w:r>
-        <w:rPr>
-          <w:rFonts w:cstheme="minorHAnsi"/>
-        </w:rPr>
-        <w:t xml:space="preserve"> Nona.</w:t>
-      </w:r>
-    </w:p>
-    <w:p>
-      <w:pPr>
-        <w:rPr>
-          <w:rFonts w:cstheme="minorHAnsi"/>
-        </w:rPr>
-      </w:pPr>
-    </w:p>
-    <w:p>
-      <w:pPr>
-        <w:rPr>
-          <w:rFonts w:cstheme="minorHAnsi"/>
-        </w:rPr>
-      </w:pPr>
-      <w:r>
-        <w:rPr>
-          <w:rFonts w:cstheme="minorHAnsi"/>
-        </w:rPr>
-        <w:t xml:space="preserve">22 </w:t>
-      </w:r>
-      <w:proofErr w:type="gramStart"/>
-      <w:r>
-        <w:rPr>
-          <w:rFonts w:cstheme="minorHAnsi"/>
-        </w:rPr>
-        <w:t>JANUARY</w:t>
-      </w:r>
-      <w:r>
-        <w:rPr>
-          <w:rFonts w:cstheme="minorHAnsi"/>
-        </w:rPr>
-        <w:t xml:space="preserve">  </w:t>
-      </w:r>
-      <w:r>
-        <w:rPr>
-          <w:rFonts w:cstheme="minorHAnsi"/>
-        </w:rPr>
-        <w:t>2020</w:t>
-      </w:r>
-      <w:proofErr w:type="gramEnd"/>
+      <w:r>
+        <w:rPr>
+          <w:rFonts w:cstheme="minorHAnsi"/>
+        </w:rPr>
+        <w:t>by Mr Nona.</w:t>
+      </w:r>
+    </w:p>
+    <w:p>
+      <w:pPr>
+        <w:rPr>
+          <w:rFonts w:cstheme="minorHAnsi"/>
+        </w:rPr>
+      </w:pPr>
+    </w:p>
+    <w:p>
+      <w:pPr>
+        <w:rPr>
+          <w:rFonts w:cstheme="minorHAnsi"/>
+        </w:rPr>
+      </w:pPr>
+      <w:r>
+        <w:rPr>
+          <w:rFonts w:cstheme="minorHAnsi"/>
+        </w:rPr>
+        <w:t>22 JANUARY</w:t>
+      </w:r>
+      <w:r>
+        <w:rPr>
+          <w:rFonts w:cstheme="minorHAnsi"/>
+        </w:rPr>
+        <w:t xml:space="preserve">  2020</w:t>
+      </w:r>
     </w:p>
     <w:p>
       <w:pPr>
@@ -381,33 +309,11 @@
           <w:rFonts w:cstheme="minorHAnsi"/>
         </w:rPr>
       </w:pPr>
-      <w:proofErr w:type="gramStart"/>
-      <w:r>
-        <w:rPr>
-          <w:rFonts w:cstheme="minorHAnsi"/>
-        </w:rPr>
-        <w:t>on</w:t>
-      </w:r>
-      <w:proofErr w:type="gramEnd"/>
-      <w:r>
-        <w:rPr>
-          <w:rFonts w:cstheme="minorHAnsi"/>
-        </w:rPr>
-        <w:t xml:space="preserve"> this </w:t>
-      </w:r>
-      <w:proofErr w:type="spellStart"/>
-      <w:r>
-        <w:rPr>
-          <w:rFonts w:cstheme="minorHAnsi"/>
-        </w:rPr>
-        <w:t>date,i</w:t>
-      </w:r>
-      <w:proofErr w:type="spellEnd"/>
-      <w:r>
-        <w:rPr>
-          <w:rFonts w:cstheme="minorHAnsi"/>
-        </w:rPr>
-        <w:t xml:space="preserve"> participated in a team building programs with my colleges.</w:t>
+      <w:r>
+        <w:rPr>
+          <w:rFonts w:cstheme="minorHAnsi"/>
+        </w:rPr>
+        <w:t>on this date,i participated in a team building programs with my colleges.</w:t>
       </w:r>
     </w:p>
     <w:p>
@@ -433,13 +339,7 @@
         <w:rPr>
           <w:rFonts w:cstheme="minorHAnsi"/>
         </w:rPr>
-        <w:t xml:space="preserve"> </w:t>
-      </w:r>
-      <w:r>
-        <w:rPr>
-          <w:rFonts w:cstheme="minorHAnsi"/>
-        </w:rPr>
-        <w:t>2020</w:t>
+        <w:t xml:space="preserve"> 2020</w:t>
       </w:r>
     </w:p>
     <w:p>
@@ -453,33 +353,11 @@
           <w:rFonts w:cstheme="minorHAnsi"/>
         </w:rPr>
       </w:pPr>
-      <w:proofErr w:type="spellStart"/>
-      <w:r>
-        <w:rPr>
-          <w:rFonts w:cstheme="minorHAnsi"/>
-        </w:rPr>
-        <w:t>i</w:t>
-      </w:r>
-      <w:proofErr w:type="spellEnd"/>
-      <w:r>
-        <w:rPr>
-          <w:rFonts w:cstheme="minorHAnsi"/>
-        </w:rPr>
-        <w:t xml:space="preserve"> filled the admission form and </w:t>
-      </w:r>
-      <w:proofErr w:type="spellStart"/>
-      <w:r>
-        <w:rPr>
-          <w:rFonts w:cstheme="minorHAnsi"/>
-        </w:rPr>
-        <w:t>i</w:t>
-      </w:r>
-      <w:proofErr w:type="spellEnd"/>
-      <w:r>
-        <w:rPr>
-          <w:rFonts w:cstheme="minorHAnsi"/>
-        </w:rPr>
-        <w:t xml:space="preserve"> equally signed the employment letters ,subsequently </w:t>
+      <w:r>
+        <w:rPr>
+          <w:rFonts w:cstheme="minorHAnsi"/>
+        </w:rPr>
+        <w:t xml:space="preserve">i filled the admission form and i equally signed the employment letters ,subsequently </w:t>
       </w:r>
     </w:p>
     <w:p>
@@ -493,30 +371,221 @@
           <w:rFonts w:cstheme="minorHAnsi"/>
         </w:rPr>
       </w:pPr>
-      <w:proofErr w:type="spellStart"/>
-      <w:proofErr w:type="gramStart"/>
-      <w:r>
-        <w:rPr>
-          <w:rFonts w:cstheme="minorHAnsi"/>
-        </w:rPr>
-        <w:t>i</w:t>
-      </w:r>
-      <w:proofErr w:type="spellEnd"/>
-      <w:proofErr w:type="gramEnd"/>
-      <w:r>
-        <w:rPr>
-          <w:rFonts w:cstheme="minorHAnsi"/>
-        </w:rPr>
-        <w:t xml:space="preserve"> instructed to create an account on </w:t>
-      </w:r>
-      <w:proofErr w:type="spellStart"/>
-      <w:r>
-        <w:rPr>
-          <w:rFonts w:cstheme="minorHAnsi"/>
-        </w:rPr>
-        <w:t>trewllo</w:t>
-      </w:r>
-      <w:proofErr w:type="spellEnd"/>
+      <w:r>
+        <w:rPr>
+          <w:rFonts w:cstheme="minorHAnsi"/>
+        </w:rPr>
+        <w:t>i instructed to create an account on trewllo.</w:t>
+      </w:r>
+    </w:p>
+    <w:p>
+      <w:pPr>
+        <w:rPr>
+          <w:rFonts w:cstheme="minorHAnsi"/>
+        </w:rPr>
+      </w:pPr>
+    </w:p>
+    <w:p>
+      <w:pPr>
+        <w:rPr>
+          <w:rFonts w:cstheme="minorHAnsi"/>
+        </w:rPr>
+      </w:pPr>
+      <w:r>
+        <w:rPr>
+          <w:rFonts w:cstheme="minorHAnsi"/>
+        </w:rPr>
+        <w:t>24 JANUARY 2020</w:t>
+      </w:r>
+    </w:p>
+    <w:p>
+      <w:pPr>
+        <w:pStyle w:val="ListParagraph"/>
+        <w:numPr>
+          <w:ilvl w:val="0"/>
+          <w:numId w:val="11"/>
+        </w:numPr>
+        <w:rPr>
+          <w:rFonts w:cstheme="minorHAnsi"/>
+        </w:rPr>
+      </w:pPr>
+      <w:r>
+        <w:rPr>
+          <w:rFonts w:cstheme="minorHAnsi"/>
+        </w:rPr>
+        <w:t>on friday a day off i was given a day off with my team</w:t>
+      </w:r>
+    </w:p>
+    <w:p>
+      <w:pPr>
+        <w:rPr>
+          <w:rFonts w:cstheme="minorHAnsi"/>
+        </w:rPr>
+      </w:pPr>
+      <w:r>
+        <w:rPr>
+          <w:rFonts w:cstheme="minorHAnsi"/>
+        </w:rPr>
+        <w:t>27 January 2020</w:t>
+      </w:r>
+      <w:r>
+        <w:rPr>
+          <w:rFonts w:cstheme="minorHAnsi"/>
+        </w:rPr>
+        <w:t>:</w:t>
+      </w:r>
+    </w:p>
+    <w:p>
+      <w:pPr>
+        <w:pStyle w:val="ListParagraph"/>
+        <w:numPr>
+          <w:ilvl w:val="0"/>
+          <w:numId w:val="1"/>
+        </w:numPr>
+        <w:rPr>
+          <w:rFonts w:cstheme="minorHAnsi"/>
+        </w:rPr>
+      </w:pPr>
+      <w:r>
+        <w:rPr>
+          <w:rFonts w:cstheme="minorHAnsi"/>
+        </w:rPr>
+        <w:t>Groups were formed between developers and business analysts to come up with a system to complete for the next 5 days.</w:t>
+      </w:r>
+    </w:p>
+    <w:p>
+      <w:pPr>
+        <w:pStyle w:val="ListParagraph"/>
+        <w:numPr>
+          <w:ilvl w:val="0"/>
+          <w:numId w:val="1"/>
+        </w:numPr>
+        <w:rPr>
+          <w:rFonts w:cstheme="minorHAnsi"/>
+        </w:rPr>
+      </w:pPr>
+      <w:r>
+        <w:rPr>
+          <w:rFonts w:cstheme="minorHAnsi"/>
+        </w:rPr>
+        <w:t xml:space="preserve">We were combined with BA’s to brainstorm ideas. We ended up choosing a system called “Lost and Found” which could be used to retrieve lost items by uploading a picture of the item you found then describing it in a description form. The person who has lost an item can log their lost item in order to see if it might be on the database of lost items. </w:t>
+      </w:r>
+    </w:p>
+    <w:p>
+      <w:pPr>
+        <w:pStyle w:val="ListParagraph"/>
+        <w:numPr>
+          <w:ilvl w:val="0"/>
+          <w:numId w:val="1"/>
+        </w:numPr>
+        <w:rPr>
+          <w:rFonts w:cstheme="minorHAnsi"/>
+        </w:rPr>
+      </w:pPr>
+      <w:r>
+        <w:rPr>
+          <w:rFonts w:cstheme="minorHAnsi"/>
+        </w:rPr>
+        <w:lastRenderedPageBreak/>
+        <w:t>During the day I was learning the basic commands of gitbash and working with github, also about mongodb.</w:t>
+      </w:r>
+    </w:p>
+    <w:p>
+      <w:pPr>
+        <w:pStyle w:val="ListParagraph"/>
+        <w:numPr>
+          <w:ilvl w:val="0"/>
+          <w:numId w:val="1"/>
+        </w:numPr>
+        <w:rPr>
+          <w:rFonts w:cstheme="minorHAnsi"/>
+        </w:rPr>
+      </w:pPr>
+      <w:r>
+        <w:rPr>
+          <w:rFonts w:cstheme="minorHAnsi"/>
+        </w:rPr>
+        <w:t>Later on we presented the idea to our respective ic</w:t>
+      </w:r>
+      <w:r>
+        <w:rPr>
+          <w:rFonts w:cstheme="minorHAnsi"/>
+        </w:rPr>
+        <w:t>ep supervisors.</w:t>
+      </w:r>
+    </w:p>
+    <w:p>
+      <w:pPr>
+        <w:rPr>
+          <w:rFonts w:cstheme="minorHAnsi"/>
+        </w:rPr>
+      </w:pPr>
+      <w:r>
+        <w:rPr>
+          <w:rFonts w:cstheme="minorHAnsi"/>
+        </w:rPr>
+        <w:t>28 January 2020:</w:t>
+      </w:r>
+    </w:p>
+    <w:p>
+      <w:pPr>
+        <w:pStyle w:val="ListParagraph"/>
+        <w:numPr>
+          <w:ilvl w:val="0"/>
+          <w:numId w:val="2"/>
+        </w:numPr>
+        <w:rPr>
+          <w:rFonts w:cstheme="minorHAnsi"/>
+        </w:rPr>
+      </w:pPr>
+      <w:r>
+        <w:rPr>
+          <w:rFonts w:cstheme="minorHAnsi"/>
+        </w:rPr>
+        <w:t>Tasks were assigned on Trello by BA’s.</w:t>
+      </w:r>
+    </w:p>
+    <w:p>
+      <w:pPr>
+        <w:pStyle w:val="ListParagraph"/>
+        <w:numPr>
+          <w:ilvl w:val="0"/>
+          <w:numId w:val="2"/>
+        </w:numPr>
+        <w:rPr>
+          <w:rFonts w:cstheme="minorHAnsi"/>
+        </w:rPr>
+      </w:pPr>
+      <w:r>
+        <w:rPr>
+          <w:rFonts w:cstheme="minorHAnsi"/>
+        </w:rPr>
+        <w:t>As developers we choose the activities to be completed in order to develop a full system.</w:t>
+      </w:r>
+    </w:p>
+    <w:p>
+      <w:pPr>
+        <w:pStyle w:val="ListParagraph"/>
+        <w:numPr>
+          <w:ilvl w:val="0"/>
+          <w:numId w:val="2"/>
+        </w:numPr>
+        <w:rPr>
+          <w:rFonts w:cstheme="minorHAnsi"/>
+        </w:rPr>
+      </w:pPr>
+      <w:r>
+        <w:rPr>
+          <w:rFonts w:cstheme="minorHAnsi"/>
+        </w:rPr>
+        <w:t>I wa</w:t>
+      </w:r>
+      <w:r>
+        <w:rPr>
+          <w:rFonts w:cstheme="minorHAnsi"/>
+        </w:rPr>
+        <w:t>s doing the backend  connecting the the database and server</w:t>
+      </w:r>
       <w:r>
         <w:rPr>
           <w:rFonts w:cstheme="minorHAnsi"/>
@@ -526,239 +595,6 @@
     </w:p>
     <w:p>
       <w:pPr>
-        <w:rPr>
-          <w:rFonts w:cstheme="minorHAnsi"/>
-        </w:rPr>
-      </w:pPr>
-    </w:p>
-    <w:p>
-      <w:pPr>
-        <w:rPr>
-          <w:rFonts w:cstheme="minorHAnsi"/>
-        </w:rPr>
-      </w:pPr>
-      <w:r>
-        <w:rPr>
-          <w:rFonts w:cstheme="minorHAnsi"/>
-        </w:rPr>
-        <w:t>24 JANUARY 2020</w:t>
-      </w:r>
-    </w:p>
-    <w:p>
-      <w:pPr>
-        <w:pStyle w:val="ListParagraph"/>
-        <w:numPr>
-          <w:ilvl w:val="0"/>
-          <w:numId w:val="11"/>
-        </w:numPr>
-        <w:rPr>
-          <w:rFonts w:cstheme="minorHAnsi"/>
-        </w:rPr>
-      </w:pPr>
-      <w:r>
-        <w:rPr>
-          <w:rFonts w:cstheme="minorHAnsi"/>
-        </w:rPr>
-        <w:t xml:space="preserve">on </w:t>
-      </w:r>
-      <w:proofErr w:type="spellStart"/>
-      <w:r>
-        <w:rPr>
-          <w:rFonts w:cstheme="minorHAnsi"/>
-        </w:rPr>
-        <w:t>friday</w:t>
-      </w:r>
-      <w:proofErr w:type="spellEnd"/>
-      <w:r>
-        <w:rPr>
-          <w:rFonts w:cstheme="minorHAnsi"/>
-        </w:rPr>
-        <w:t xml:space="preserve"> a day off </w:t>
-      </w:r>
-      <w:proofErr w:type="spellStart"/>
-      <w:r>
-        <w:rPr>
-          <w:rFonts w:cstheme="minorHAnsi"/>
-        </w:rPr>
-        <w:t>i</w:t>
-      </w:r>
-      <w:proofErr w:type="spellEnd"/>
-      <w:r>
-        <w:rPr>
-          <w:rFonts w:cstheme="minorHAnsi"/>
-        </w:rPr>
-        <w:t xml:space="preserve"> was given a day off with my team</w:t>
-      </w:r>
-    </w:p>
-    <w:p>
-      <w:pPr>
-        <w:rPr>
-          <w:rFonts w:cstheme="minorHAnsi"/>
-        </w:rPr>
-      </w:pPr>
-      <w:r>
-        <w:rPr>
-          <w:rFonts w:cstheme="minorHAnsi"/>
-        </w:rPr>
-        <w:t>27 January 2020</w:t>
-      </w:r>
-      <w:r>
-        <w:rPr>
-          <w:rFonts w:cstheme="minorHAnsi"/>
-        </w:rPr>
-        <w:t>:</w:t>
-      </w:r>
-    </w:p>
-    <w:p>
-      <w:pPr>
-        <w:pStyle w:val="ListParagraph"/>
-        <w:numPr>
-          <w:ilvl w:val="0"/>
-          <w:numId w:val="1"/>
-        </w:numPr>
-        <w:rPr>
-          <w:rFonts w:cstheme="minorHAnsi"/>
-        </w:rPr>
-      </w:pPr>
-      <w:r>
-        <w:rPr>
-          <w:rFonts w:cstheme="minorHAnsi"/>
-        </w:rPr>
-        <w:t>Groups were formed between developers and business analysts to come up with a system to complete for the next 5 days.</w:t>
-      </w:r>
-    </w:p>
-    <w:p>
-      <w:pPr>
-        <w:pStyle w:val="ListParagraph"/>
-        <w:numPr>
-          <w:ilvl w:val="0"/>
-          <w:numId w:val="1"/>
-        </w:numPr>
-        <w:rPr>
-          <w:rFonts w:cstheme="minorHAnsi"/>
-        </w:rPr>
-      </w:pPr>
-      <w:r>
-        <w:rPr>
-          <w:rFonts w:cstheme="minorHAnsi"/>
-        </w:rPr>
-        <w:t xml:space="preserve">We were combined with BA’s to brainstorm ideas. We ended up choosing a system called “Lost and Found” which could be used to retrieve lost items by uploading a picture of the item you found then describing it in a description form. The person who has lost an item can log their lost item in order to see if it might be on the database of lost items. </w:t>
-      </w:r>
-    </w:p>
-    <w:p>
-      <w:pPr>
-        <w:pStyle w:val="ListParagraph"/>
-        <w:numPr>
-          <w:ilvl w:val="0"/>
-          <w:numId w:val="1"/>
-        </w:numPr>
-        <w:rPr>
-          <w:rFonts w:cstheme="minorHAnsi"/>
-        </w:rPr>
-      </w:pPr>
-      <w:r>
-        <w:rPr>
-          <w:rFonts w:cstheme="minorHAnsi"/>
-        </w:rPr>
-        <w:lastRenderedPageBreak/>
-        <w:t xml:space="preserve">During the day I was learning the basic commands of </w:t>
-      </w:r>
-      <w:proofErr w:type="spellStart"/>
-      <w:r>
-        <w:rPr>
-          <w:rFonts w:cstheme="minorHAnsi"/>
-        </w:rPr>
-        <w:t>gitbash</w:t>
-      </w:r>
-      <w:proofErr w:type="spellEnd"/>
-      <w:r>
-        <w:rPr>
-          <w:rFonts w:cstheme="minorHAnsi"/>
-        </w:rPr>
-        <w:t xml:space="preserve"> and working with </w:t>
-      </w:r>
-      <w:proofErr w:type="spellStart"/>
-      <w:r>
-        <w:rPr>
-          <w:rFonts w:cstheme="minorHAnsi"/>
-        </w:rPr>
-        <w:t>github</w:t>
-      </w:r>
-      <w:proofErr w:type="spellEnd"/>
-      <w:r>
-        <w:rPr>
-          <w:rFonts w:cstheme="minorHAnsi"/>
-        </w:rPr>
-        <w:t xml:space="preserve">, also about </w:t>
-      </w:r>
-      <w:proofErr w:type="spellStart"/>
-      <w:r>
-        <w:rPr>
-          <w:rFonts w:cstheme="minorHAnsi"/>
-        </w:rPr>
-        <w:t>mongodb</w:t>
-      </w:r>
-      <w:proofErr w:type="spellEnd"/>
-      <w:r>
-        <w:rPr>
-          <w:rFonts w:cstheme="minorHAnsi"/>
-        </w:rPr>
-        <w:t>.</w:t>
-      </w:r>
-    </w:p>
-    <w:p>
-      <w:pPr>
-        <w:pStyle w:val="ListParagraph"/>
-        <w:numPr>
-          <w:ilvl w:val="0"/>
-          <w:numId w:val="1"/>
-        </w:numPr>
-        <w:rPr>
-          <w:rFonts w:cstheme="minorHAnsi"/>
-        </w:rPr>
-      </w:pPr>
-      <w:r>
-        <w:rPr>
-          <w:rFonts w:cstheme="minorHAnsi"/>
-        </w:rPr>
-        <w:t xml:space="preserve">Later on we presented the idea to our respective </w:t>
-      </w:r>
-      <w:proofErr w:type="spellStart"/>
-      <w:r>
-        <w:rPr>
-          <w:rFonts w:cstheme="minorHAnsi"/>
-        </w:rPr>
-        <w:t>ic</w:t>
-      </w:r>
-      <w:r>
-        <w:rPr>
-          <w:rFonts w:cstheme="minorHAnsi"/>
-        </w:rPr>
-        <w:t>ep</w:t>
-      </w:r>
-      <w:proofErr w:type="spellEnd"/>
-      <w:r>
-        <w:rPr>
-          <w:rFonts w:cstheme="minorHAnsi"/>
-        </w:rPr>
-        <w:t xml:space="preserve"> supervisors.</w:t>
-      </w:r>
-    </w:p>
-    <w:p>
-      <w:pPr>
-        <w:rPr>
-          <w:rFonts w:cstheme="minorHAnsi"/>
-        </w:rPr>
-      </w:pPr>
-      <w:r>
-        <w:rPr>
-          <w:rFonts w:cstheme="minorHAnsi"/>
-        </w:rPr>
-        <w:t>28 January 2020:</w:t>
-      </w:r>
-    </w:p>
-    <w:p>
-      <w:pPr>
         <w:pStyle w:val="ListParagraph"/>
         <w:numPr>
           <w:ilvl w:val="0"/>
@@ -772,115 +608,7 @@
         <w:rPr>
           <w:rFonts w:cstheme="minorHAnsi"/>
         </w:rPr>
-        <w:t>Tasks were assigned on Trello by BA’s.</w:t>
-      </w:r>
-    </w:p>
-    <w:p>
-      <w:pPr>
-        <w:pStyle w:val="ListParagraph"/>
-        <w:numPr>
-          <w:ilvl w:val="0"/>
-          <w:numId w:val="2"/>
-        </w:numPr>
-        <w:rPr>
-          <w:rFonts w:cstheme="minorHAnsi"/>
-        </w:rPr>
-      </w:pPr>
-      <w:r>
-        <w:rPr>
-          <w:rFonts w:cstheme="minorHAnsi"/>
-        </w:rPr>
-        <w:t>As developers we choose the activities to be completed in order to develop a full system.</w:t>
-      </w:r>
-    </w:p>
-    <w:p>
-      <w:pPr>
-        <w:pStyle w:val="ListParagraph"/>
-        <w:numPr>
-          <w:ilvl w:val="0"/>
-          <w:numId w:val="2"/>
-        </w:numPr>
-        <w:rPr>
-          <w:rFonts w:cstheme="minorHAnsi"/>
-        </w:rPr>
-      </w:pPr>
-      <w:r>
-        <w:rPr>
-          <w:rFonts w:cstheme="minorHAnsi"/>
-        </w:rPr>
-        <w:t>I wa</w:t>
-      </w:r>
-      <w:r>
-        <w:rPr>
-          <w:rFonts w:cstheme="minorHAnsi"/>
-        </w:rPr>
-        <w:t xml:space="preserve">s doing the </w:t>
-      </w:r>
-      <w:proofErr w:type="gramStart"/>
-      <w:r>
-        <w:rPr>
-          <w:rFonts w:cstheme="minorHAnsi"/>
-        </w:rPr>
-        <w:t>backend  connecting</w:t>
-      </w:r>
-      <w:proofErr w:type="gramEnd"/>
-      <w:r>
-        <w:rPr>
-          <w:rFonts w:cstheme="minorHAnsi"/>
-        </w:rPr>
-        <w:t xml:space="preserve"> the </w:t>
-      </w:r>
-      <w:proofErr w:type="spellStart"/>
-      <w:r>
-        <w:rPr>
-          <w:rFonts w:cstheme="minorHAnsi"/>
-        </w:rPr>
-        <w:t>the</w:t>
-      </w:r>
-      <w:proofErr w:type="spellEnd"/>
-      <w:r>
-        <w:rPr>
-          <w:rFonts w:cstheme="minorHAnsi"/>
-        </w:rPr>
-        <w:t xml:space="preserve"> database and server</w:t>
-      </w:r>
-      <w:r>
-        <w:rPr>
-          <w:rFonts w:cstheme="minorHAnsi"/>
-        </w:rPr>
-        <w:t>.</w:t>
-      </w:r>
-    </w:p>
-    <w:p>
-      <w:pPr>
-        <w:pStyle w:val="ListParagraph"/>
-        <w:numPr>
-          <w:ilvl w:val="0"/>
-          <w:numId w:val="2"/>
-        </w:numPr>
-        <w:rPr>
-          <w:rFonts w:cstheme="minorHAnsi"/>
-        </w:rPr>
-      </w:pPr>
-      <w:r>
-        <w:rPr>
-          <w:rFonts w:cstheme="minorHAnsi"/>
-        </w:rPr>
-        <w:t xml:space="preserve">Started researching about node.js, </w:t>
-      </w:r>
-      <w:proofErr w:type="spellStart"/>
-      <w:r>
-        <w:rPr>
-          <w:rFonts w:cstheme="minorHAnsi"/>
-        </w:rPr>
-        <w:t>mongodb</w:t>
-      </w:r>
-      <w:proofErr w:type="spellEnd"/>
-      <w:r>
-        <w:rPr>
-          <w:rFonts w:cstheme="minorHAnsi"/>
-        </w:rPr>
-        <w:t>, basically MEAN.</w:t>
+        <w:t>Started researching about node.js, mongodb, basically MEAN.</w:t>
       </w:r>
     </w:p>
     <w:p>
@@ -971,30 +699,8 @@
         <w:rPr>
           <w:rFonts w:cstheme="minorHAnsi"/>
         </w:rPr>
-        <w:t xml:space="preserve">We change from </w:t>
-      </w:r>
-      <w:proofErr w:type="spellStart"/>
-      <w:r>
-        <w:rPr>
-          <w:rFonts w:cstheme="minorHAnsi"/>
-        </w:rPr>
-        <w:t>mongoDB</w:t>
-      </w:r>
-      <w:proofErr w:type="spellEnd"/>
-      <w:r>
-        <w:rPr>
-          <w:rFonts w:cstheme="minorHAnsi"/>
-        </w:rPr>
-        <w:t xml:space="preserve"> to </w:t>
-      </w:r>
-      <w:proofErr w:type="spellStart"/>
-      <w:r>
-        <w:rPr>
-          <w:rFonts w:cstheme="minorHAnsi"/>
-        </w:rPr>
-        <w:t>mysql</w:t>
-      </w:r>
-      <w:proofErr w:type="spellEnd"/>
+        <w:t>We change from mongoDB to mysql</w:t>
+      </w:r>
     </w:p>
     <w:p>
       <w:pPr>
@@ -1024,35 +730,7 @@
         <w:rPr>
           <w:rFonts w:cstheme="minorHAnsi"/>
         </w:rPr>
-        <w:t xml:space="preserve">Created the database data using </w:t>
-      </w:r>
-      <w:proofErr w:type="spellStart"/>
-      <w:r>
-        <w:rPr>
-          <w:rFonts w:cstheme="minorHAnsi"/>
-        </w:rPr>
-        <w:t>xampp</w:t>
-      </w:r>
-      <w:proofErr w:type="spellEnd"/>
-      <w:r>
-        <w:rPr>
-          <w:rFonts w:cstheme="minorHAnsi"/>
-        </w:rPr>
-        <w:t xml:space="preserve"> and </w:t>
-      </w:r>
-      <w:proofErr w:type="spellStart"/>
-      <w:r>
-        <w:rPr>
-          <w:rFonts w:cstheme="minorHAnsi"/>
-        </w:rPr>
-        <w:t>myphpadmn</w:t>
-      </w:r>
-      <w:proofErr w:type="spellEnd"/>
-      <w:r>
-        <w:rPr>
-          <w:rFonts w:cstheme="minorHAnsi"/>
-        </w:rPr>
-        <w:t>.</w:t>
+        <w:t>Created the database data using xampp and myphpadmn.</w:t>
       </w:r>
     </w:p>
     <w:p>
@@ -1070,16 +748,8 @@
         <w:rPr>
           <w:rFonts w:cstheme="minorHAnsi"/>
         </w:rPr>
-        <w:t xml:space="preserve">Connected the backend login page to the login page that was created by </w:t>
-      </w:r>
-      <w:proofErr w:type="spellStart"/>
-      <w:r>
-        <w:rPr>
-          <w:rFonts w:cstheme="minorHAnsi"/>
-        </w:rPr>
-        <w:t>Lethu</w:t>
-      </w:r>
-      <w:proofErr w:type="spellEnd"/>
+        <w:t>Connected the backend login page to the login page that was created by Lethu</w:t>
+      </w:r>
       <w:r>
         <w:rPr>
           <w:rFonts w:cstheme="minorHAnsi"/>
@@ -1110,21 +780,7 @@
         <w:rPr>
           <w:rFonts w:cstheme="minorHAnsi"/>
         </w:rPr>
-        <w:t xml:space="preserve">On this day it mostly us finalizing every task that was needed to be completed. We meet with the BA’s to </w:t>
-      </w:r>
-      <w:proofErr w:type="gramStart"/>
-      <w:r>
-        <w:rPr>
-          <w:rFonts w:cstheme="minorHAnsi"/>
-        </w:rPr>
-        <w:t>discuss</w:t>
-      </w:r>
-      <w:proofErr w:type="gramEnd"/>
-      <w:r>
-        <w:rPr>
-          <w:rFonts w:cstheme="minorHAnsi"/>
-        </w:rPr>
-        <w:t xml:space="preserve"> further more the implications we had with their documentation. Tensions were high I wont lie cause of miscommunication</w:t>
+        <w:t>On this day it mostly us finalizing every task that was needed to be completed. We meet with the BA’s to discuss further more the implications we had with their documentation. Tensions were high I wont lie cause of miscommunication</w:t>
       </w:r>
       <w:r>
         <w:rPr>
@@ -1161,49 +817,7 @@
         <w:rPr>
           <w:rFonts w:cstheme="minorHAnsi"/>
         </w:rPr>
-        <w:t xml:space="preserve">As a group we were in panic mode </w:t>
-      </w:r>
-      <w:proofErr w:type="gramStart"/>
-      <w:r>
-        <w:rPr>
-          <w:rFonts w:cstheme="minorHAnsi"/>
-        </w:rPr>
-        <w:t>cause</w:t>
-      </w:r>
-      <w:proofErr w:type="gramEnd"/>
-      <w:r>
-        <w:rPr>
-          <w:rFonts w:cstheme="minorHAnsi"/>
-        </w:rPr>
-        <w:t xml:space="preserve"> we were not yet done with the </w:t>
-      </w:r>
-      <w:proofErr w:type="spellStart"/>
-      <w:r>
-        <w:rPr>
-          <w:rFonts w:cstheme="minorHAnsi"/>
-        </w:rPr>
-        <w:t>css</w:t>
-      </w:r>
-      <w:proofErr w:type="spellEnd"/>
-      <w:r>
-        <w:rPr>
-          <w:rFonts w:cstheme="minorHAnsi"/>
-        </w:rPr>
-        <w:t xml:space="preserve"> of the whole project and </w:t>
-      </w:r>
-      <w:proofErr w:type="spellStart"/>
-      <w:r>
-        <w:rPr>
-          <w:rFonts w:cstheme="minorHAnsi"/>
-        </w:rPr>
-        <w:t>somes</w:t>
-      </w:r>
-      <w:proofErr w:type="spellEnd"/>
-      <w:r>
-        <w:rPr>
-          <w:rFonts w:cstheme="minorHAnsi"/>
-        </w:rPr>
-        <w:t xml:space="preserve"> connection to the frontend and backend were having problems.</w:t>
+        <w:t>As a group we were in panic mode cause we were not yet done with the css of the whole project and somes connection to the frontend and backend were having problems.</w:t>
       </w:r>
     </w:p>
     <w:p>
@@ -1270,21 +884,7 @@
         <w:rPr>
           <w:rFonts w:cstheme="minorHAnsi"/>
         </w:rPr>
-        <w:t xml:space="preserve">We presented our system to other groups and </w:t>
-      </w:r>
-      <w:proofErr w:type="spellStart"/>
-      <w:r>
-        <w:rPr>
-          <w:rFonts w:cstheme="minorHAnsi"/>
-        </w:rPr>
-        <w:t>icep</w:t>
-      </w:r>
-      <w:proofErr w:type="spellEnd"/>
-      <w:r>
-        <w:rPr>
-          <w:rFonts w:cstheme="minorHAnsi"/>
-        </w:rPr>
-        <w:t xml:space="preserve"> supervisors and got feedback </w:t>
+        <w:t xml:space="preserve">We presented our system to other groups and icep supervisors and got feedback </w:t>
       </w:r>
     </w:p>
     <w:p>
@@ -1339,16 +939,8 @@
         <w:rPr>
           <w:rFonts w:cstheme="minorHAnsi"/>
         </w:rPr>
-        <w:t xml:space="preserve">n a system called </w:t>
-      </w:r>
-      <w:proofErr w:type="spellStart"/>
-      <w:r>
-        <w:rPr>
-          <w:rFonts w:cstheme="minorHAnsi"/>
-        </w:rPr>
-        <w:t>Foodhub</w:t>
-      </w:r>
-      <w:proofErr w:type="spellEnd"/>
+        <w:t>n a system called Foodhub</w:t>
+      </w:r>
       <w:r>
         <w:rPr>
           <w:rFonts w:cstheme="minorHAnsi"/>
@@ -1436,7 +1028,6 @@
           <w:rFonts w:cstheme="minorHAnsi"/>
         </w:rPr>
       </w:pPr>
-      <w:bookmarkStart w:id="0" w:name="_GoBack"/>
       <w:r>
         <w:rPr>
           <w:rFonts w:cstheme="minorHAnsi"/>
@@ -1447,29 +1038,220 @@
         <w:rPr>
           <w:rFonts w:cstheme="minorHAnsi"/>
         </w:rPr>
-        <w:t xml:space="preserve">arching about the system </w:t>
-      </w:r>
-      <w:proofErr w:type="spellStart"/>
-      <w:r>
-        <w:rPr>
-          <w:rFonts w:cstheme="minorHAnsi"/>
-        </w:rPr>
-        <w:t>FoodHub</w:t>
-      </w:r>
-      <w:proofErr w:type="spellEnd"/>
-      <w:r>
-        <w:rPr>
-          <w:rFonts w:cstheme="minorHAnsi"/>
-        </w:rPr>
-        <w:t>. It was a short day, knocked off early</w:t>
-      </w:r>
-      <w:bookmarkEnd w:id="0"/>
-      <w:r>
-        <w:rPr>
-          <w:rFonts w:cstheme="minorHAnsi"/>
-        </w:rPr>
-        <w:t>.</w:t>
-      </w:r>
+        <w:t>arching about the system FoodHub</w:t>
+      </w:r>
+      <w:r>
+        <w:rPr>
+          <w:rFonts w:cstheme="minorHAnsi"/>
+        </w:rPr>
+        <w:t>. It was a short day, knocked off early.</w:t>
+      </w:r>
+    </w:p>
+    <w:p>
+      <w:pPr>
+        <w:rPr>
+          <w:rFonts w:cstheme="minorHAnsi"/>
+        </w:rPr>
+      </w:pPr>
+      <w:r>
+        <w:rPr>
+          <w:rFonts w:cstheme="minorHAnsi"/>
+        </w:rPr>
+        <w:t>10 February 2020</w:t>
+      </w:r>
+    </w:p>
+    <w:p>
+      <w:pPr>
+        <w:pStyle w:val="ListParagraph"/>
+        <w:numPr>
+          <w:ilvl w:val="0"/>
+          <w:numId w:val="15"/>
+        </w:numPr>
+        <w:rPr>
+          <w:rFonts w:cstheme="minorHAnsi"/>
+        </w:rPr>
+      </w:pPr>
+      <w:r>
+        <w:rPr>
+          <w:rFonts w:cstheme="minorHAnsi"/>
+        </w:rPr>
+        <w:t xml:space="preserve">We went to building 10 to meet with the BAs for the sprint </w:t>
+      </w:r>
+    </w:p>
+    <w:p>
+      <w:pPr>
+        <w:rPr>
+          <w:rFonts w:cstheme="minorHAnsi"/>
+        </w:rPr>
+      </w:pPr>
+      <w:r>
+        <w:rPr>
+          <w:rFonts w:cstheme="minorHAnsi"/>
+        </w:rPr>
+        <w:t>11</w:t>
+      </w:r>
+      <w:r>
+        <w:rPr>
+          <w:rFonts w:cstheme="minorHAnsi"/>
+        </w:rPr>
+        <w:t xml:space="preserve"> February 2020</w:t>
+      </w:r>
+    </w:p>
+    <w:p>
+      <w:pPr>
+        <w:pStyle w:val="ListParagraph"/>
+        <w:numPr>
+          <w:ilvl w:val="0"/>
+          <w:numId w:val="15"/>
+        </w:numPr>
+        <w:rPr>
+          <w:rFonts w:cstheme="minorHAnsi"/>
+        </w:rPr>
+      </w:pPr>
+      <w:r>
+        <w:rPr>
+          <w:rFonts w:cstheme="minorHAnsi"/>
+        </w:rPr>
+        <w:t xml:space="preserve">We discuss the ERD with the team and tried to fix it </w:t>
+      </w:r>
+    </w:p>
+    <w:p>
+      <w:pPr>
+        <w:rPr>
+          <w:rFonts w:cstheme="minorHAnsi"/>
+        </w:rPr>
+      </w:pPr>
+      <w:r>
+        <w:rPr>
+          <w:rFonts w:cstheme="minorHAnsi"/>
+        </w:rPr>
+        <w:t>12</w:t>
+      </w:r>
+      <w:r>
+        <w:rPr>
+          <w:rFonts w:cstheme="minorHAnsi"/>
+        </w:rPr>
+        <w:t xml:space="preserve"> February 2020</w:t>
+      </w:r>
+    </w:p>
+    <w:p>
+      <w:pPr>
+        <w:pStyle w:val="ListParagraph"/>
+        <w:numPr>
+          <w:ilvl w:val="0"/>
+          <w:numId w:val="15"/>
+        </w:numPr>
+        <w:rPr>
+          <w:rFonts w:cstheme="minorHAnsi"/>
+        </w:rPr>
+      </w:pPr>
+      <w:r>
+        <w:rPr>
+          <w:rFonts w:cstheme="minorHAnsi"/>
+        </w:rPr>
+        <w:t>We  did a daily stand/scrum with the team where everyone has to say how far with his/her work</w:t>
+      </w:r>
+    </w:p>
+    <w:p>
+      <w:pPr>
+        <w:rPr>
+          <w:rFonts w:cstheme="minorHAnsi"/>
+        </w:rPr>
+      </w:pPr>
+      <w:r>
+        <w:rPr>
+          <w:rFonts w:cstheme="minorHAnsi"/>
+        </w:rPr>
+        <w:t>13</w:t>
+      </w:r>
+      <w:r>
+        <w:rPr>
+          <w:rFonts w:cstheme="minorHAnsi"/>
+        </w:rPr>
+        <w:t xml:space="preserve"> February 2020</w:t>
+      </w:r>
+    </w:p>
+    <w:p>
+      <w:pPr>
+        <w:pStyle w:val="ListParagraph"/>
+        <w:numPr>
+          <w:ilvl w:val="0"/>
+          <w:numId w:val="15"/>
+        </w:numPr>
+        <w:rPr>
+          <w:rFonts w:cstheme="minorHAnsi"/>
+        </w:rPr>
+      </w:pPr>
+      <w:r>
+        <w:rPr>
+          <w:rFonts w:cstheme="minorHAnsi"/>
+        </w:rPr>
+        <w:t>I continue with my task that I was assigned to do</w:t>
+      </w:r>
+    </w:p>
+    <w:p>
+      <w:pPr>
+        <w:rPr>
+          <w:rFonts w:cstheme="minorHAnsi"/>
+        </w:rPr>
+      </w:pPr>
+      <w:r>
+        <w:rPr>
+          <w:rFonts w:cstheme="minorHAnsi"/>
+        </w:rPr>
+        <w:t>14</w:t>
+      </w:r>
+      <w:r>
+        <w:rPr>
+          <w:rFonts w:cstheme="minorHAnsi"/>
+        </w:rPr>
+        <w:t xml:space="preserve"> February 2020</w:t>
+      </w:r>
+    </w:p>
+    <w:p>
+      <w:pPr>
+        <w:pStyle w:val="ListParagraph"/>
+        <w:numPr>
+          <w:ilvl w:val="0"/>
+          <w:numId w:val="15"/>
+        </w:numPr>
+        <w:rPr>
+          <w:rFonts w:cstheme="minorHAnsi"/>
+        </w:rPr>
+      </w:pPr>
+      <w:r>
+        <w:rPr>
+          <w:rFonts w:cstheme="minorHAnsi"/>
+        </w:rPr>
+        <w:t>I continue where I left of on the 13</w:t>
+      </w:r>
+      <w:r>
+        <w:rPr>
+          <w:rFonts w:cstheme="minorHAnsi"/>
+          <w:vertAlign w:val="superscript"/>
+        </w:rPr>
+        <w:t>th</w:t>
+      </w:r>
+      <w:r>
+        <w:rPr>
+          <w:rFonts w:cstheme="minorHAnsi"/>
+        </w:rPr>
+        <w:t xml:space="preserve"> </w:t>
+      </w:r>
+    </w:p>
+    <w:p>
+      <w:pPr>
+        <w:rPr>
+          <w:rFonts w:cstheme="minorHAnsi"/>
+        </w:rPr>
+      </w:pPr>
+    </w:p>
+    <w:p>
+      <w:pPr>
+        <w:rPr>
+          <w:rFonts w:cstheme="minorHAnsi"/>
+        </w:rPr>
+      </w:pPr>
     </w:p>
     <w:sectPr>
       <w:pgSz w:w="12240" w:h="15840"/>
@@ -1482,8 +1264,8 @@
 </file>
 
 <file path=word/numbering.xml><?xml version="1.0" encoding="utf-8"?>
-<w:numbering xmlns:wpc="http://schemas.microsoft.com/office/word/2010/wordprocessingCanvas" xmlns:mc="http://schemas.openxmlformats.org/markup-compatibility/2006" xmlns:o="urn:schemas-microsoft-com:office:office" xmlns:r="http://schemas.openxmlformats.org/officeDocument/2006/relationships" xmlns:m="http://schemas.openxmlformats.org/officeDocument/2006/math" xmlns:v="urn:schemas-microsoft-com:vml" xmlns:wp14="http://schemas.microsoft.com/office/word/2010/wordprocessingDrawing" xmlns:wp="http://schemas.openxmlformats.org/drawingml/2006/wordprocessingDrawing" xmlns:w10="urn:schemas-microsoft-com:office:word" xmlns:w="http://schemas.openxmlformats.org/wordprocessingml/2006/main" xmlns:w14="http://schemas.microsoft.com/office/word/2010/wordml" xmlns:w15="http://schemas.microsoft.com/office/word/2012/wordml" xmlns:wpg="http://schemas.microsoft.com/office/word/2010/wordprocessingGroup" xmlns:wpi="http://schemas.microsoft.com/office/word/2010/wordprocessingInk" xmlns:wne="http://schemas.microsoft.com/office/word/2006/wordml" xmlns:wps="http://schemas.microsoft.com/office/word/2010/wordprocessingShape" mc:Ignorable="w14 w15 wp14">
-  <w:abstractNum w:abstractNumId="0">
+<w:numbering xmlns:wpc="http://schemas.microsoft.com/office/word/2010/wordprocessingCanvas" xmlns:cx="http://schemas.microsoft.com/office/drawing/2014/chartex" xmlns:cx1="http://schemas.microsoft.com/office/drawing/2015/9/8/chartex" xmlns:cx2="http://schemas.microsoft.com/office/drawing/2015/10/21/chartex" xmlns:cx3="http://schemas.microsoft.com/office/drawing/2016/5/9/chartex" xmlns:cx4="http://schemas.microsoft.com/office/drawing/2016/5/10/chartex" xmlns:cx5="http://schemas.microsoft.com/office/drawing/2016/5/11/chartex" xmlns:cx6="http://schemas.microsoft.com/office/drawing/2016/5/12/chartex" xmlns:cx7="http://schemas.microsoft.com/office/drawing/2016/5/13/chartex" xmlns:cx8="http://schemas.microsoft.com/office/drawing/2016/5/14/chartex" xmlns:mc="http://schemas.openxmlformats.org/markup-compatibility/2006" xmlns:aink="http://schemas.microsoft.com/office/drawing/2016/ink" xmlns:am3d="http://schemas.microsoft.com/office/drawing/2017/model3d" xmlns:o="urn:schemas-microsoft-com:office:office" xmlns:r="http://schemas.openxmlformats.org/officeDocument/2006/relationships" xmlns:m="http://schemas.openxmlformats.org/officeDocument/2006/math" xmlns:v="urn:schemas-microsoft-com:vml" xmlns:wp14="http://schemas.microsoft.com/office/word/2010/wordprocessingDrawing" xmlns:wp="http://schemas.openxmlformats.org/drawingml/2006/wordprocessingDrawing" xmlns:w10="urn:schemas-microsoft-com:office:word" xmlns:w="http://schemas.openxmlformats.org/wordprocessingml/2006/main" xmlns:w14="http://schemas.microsoft.com/office/word/2010/wordml" xmlns:w15="http://schemas.microsoft.com/office/word/2012/wordml" xmlns:w16cid="http://schemas.microsoft.com/office/word/2016/wordml/cid" xmlns:w16se="http://schemas.microsoft.com/office/word/2015/wordml/symex" xmlns:wpg="http://schemas.microsoft.com/office/word/2010/wordprocessingGroup" xmlns:wpi="http://schemas.microsoft.com/office/word/2010/wordprocessingInk" xmlns:wne="http://schemas.microsoft.com/office/word/2006/wordml" xmlns:wps="http://schemas.microsoft.com/office/word/2010/wordprocessingShape" mc:Ignorable="w14 w15 w16se w16cid wp14">
+  <w:abstractNum w:abstractNumId="0" w15:restartNumberingAfterBreak="0">
     <w:nsid w:val="05E55833"/>
     <w:multiLevelType w:val="hybridMultilevel"/>
     <w:tmpl w:val="EB86376E"/>
@@ -1596,7 +1378,7 @@
       </w:rPr>
     </w:lvl>
   </w:abstractNum>
-  <w:abstractNum w:abstractNumId="1">
+  <w:abstractNum w:abstractNumId="1" w15:restartNumberingAfterBreak="0">
     <w:nsid w:val="0B27000D"/>
     <w:multiLevelType w:val="hybridMultilevel"/>
     <w:tmpl w:val="5918488E"/>
@@ -1709,7 +1491,7 @@
       </w:rPr>
     </w:lvl>
   </w:abstractNum>
-  <w:abstractNum w:abstractNumId="2">
+  <w:abstractNum w:abstractNumId="2" w15:restartNumberingAfterBreak="0">
     <w:nsid w:val="0CF9704F"/>
     <w:multiLevelType w:val="hybridMultilevel"/>
     <w:tmpl w:val="9CB0BBA8"/>
@@ -1822,7 +1604,7 @@
       </w:rPr>
     </w:lvl>
   </w:abstractNum>
-  <w:abstractNum w:abstractNumId="3">
+  <w:abstractNum w:abstractNumId="3" w15:restartNumberingAfterBreak="0">
     <w:nsid w:val="0FD47442"/>
     <w:multiLevelType w:val="hybridMultilevel"/>
     <w:tmpl w:val="B3100312"/>
@@ -1935,7 +1717,7 @@
       </w:rPr>
     </w:lvl>
   </w:abstractNum>
-  <w:abstractNum w:abstractNumId="4">
+  <w:abstractNum w:abstractNumId="4" w15:restartNumberingAfterBreak="0">
     <w:nsid w:val="199C2346"/>
     <w:multiLevelType w:val="hybridMultilevel"/>
     <w:tmpl w:val="DB54C554"/>
@@ -2048,7 +1830,7 @@
       </w:rPr>
     </w:lvl>
   </w:abstractNum>
-  <w:abstractNum w:abstractNumId="5">
+  <w:abstractNum w:abstractNumId="5" w15:restartNumberingAfterBreak="0">
     <w:nsid w:val="2E8E455F"/>
     <w:multiLevelType w:val="hybridMultilevel"/>
     <w:tmpl w:val="3D2C23E2"/>
@@ -2161,7 +1943,7 @@
       </w:rPr>
     </w:lvl>
   </w:abstractNum>
-  <w:abstractNum w:abstractNumId="6">
+  <w:abstractNum w:abstractNumId="6" w15:restartNumberingAfterBreak="0">
     <w:nsid w:val="3052737F"/>
     <w:multiLevelType w:val="hybridMultilevel"/>
     <w:tmpl w:val="275C7CC8"/>
@@ -2274,7 +2056,7 @@
       </w:rPr>
     </w:lvl>
   </w:abstractNum>
-  <w:abstractNum w:abstractNumId="7">
+  <w:abstractNum w:abstractNumId="7" w15:restartNumberingAfterBreak="0">
     <w:nsid w:val="3109703A"/>
     <w:multiLevelType w:val="hybridMultilevel"/>
     <w:tmpl w:val="6B087094"/>
@@ -2387,7 +2169,7 @@
       </w:rPr>
     </w:lvl>
   </w:abstractNum>
-  <w:abstractNum w:abstractNumId="8">
+  <w:abstractNum w:abstractNumId="8" w15:restartNumberingAfterBreak="0">
     <w:nsid w:val="33C30030"/>
     <w:multiLevelType w:val="hybridMultilevel"/>
     <w:tmpl w:val="A510DC82"/>
@@ -2500,7 +2282,7 @@
       </w:rPr>
     </w:lvl>
   </w:abstractNum>
-  <w:abstractNum w:abstractNumId="9">
+  <w:abstractNum w:abstractNumId="9" w15:restartNumberingAfterBreak="0">
     <w:nsid w:val="4638269A"/>
     <w:multiLevelType w:val="hybridMultilevel"/>
     <w:tmpl w:val="38BE53D2"/>
@@ -2613,7 +2395,7 @@
       </w:rPr>
     </w:lvl>
   </w:abstractNum>
-  <w:abstractNum w:abstractNumId="10">
+  <w:abstractNum w:abstractNumId="10" w15:restartNumberingAfterBreak="0">
     <w:nsid w:val="4C017D20"/>
     <w:multiLevelType w:val="hybridMultilevel"/>
     <w:tmpl w:val="36FA8064"/>
@@ -2726,7 +2508,7 @@
       </w:rPr>
     </w:lvl>
   </w:abstractNum>
-  <w:abstractNum w:abstractNumId="11">
+  <w:abstractNum w:abstractNumId="11" w15:restartNumberingAfterBreak="0">
     <w:nsid w:val="55817B84"/>
     <w:multiLevelType w:val="hybridMultilevel"/>
     <w:tmpl w:val="B114EAA6"/>
@@ -2839,7 +2621,7 @@
       </w:rPr>
     </w:lvl>
   </w:abstractNum>
-  <w:abstractNum w:abstractNumId="12">
+  <w:abstractNum w:abstractNumId="12" w15:restartNumberingAfterBreak="0">
     <w:nsid w:val="5D9855E3"/>
     <w:multiLevelType w:val="hybridMultilevel"/>
     <w:tmpl w:val="6FB04078"/>
@@ -2952,7 +2734,7 @@
       </w:rPr>
     </w:lvl>
   </w:abstractNum>
-  <w:abstractNum w:abstractNumId="13">
+  <w:abstractNum w:abstractNumId="13" w15:restartNumberingAfterBreak="0">
     <w:nsid w:val="6E6D2110"/>
     <w:multiLevelType w:val="hybridMultilevel"/>
     <w:tmpl w:val="26A4B396"/>
@@ -3065,7 +2847,7 @@
       </w:rPr>
     </w:lvl>
   </w:abstractNum>
-  <w:abstractNum w:abstractNumId="14">
+  <w:abstractNum w:abstractNumId="14" w15:restartNumberingAfterBreak="0">
     <w:nsid w:val="7A572CE8"/>
     <w:multiLevelType w:val="hybridMultilevel"/>
     <w:tmpl w:val="DD36133A"/>
@@ -3227,7 +3009,7 @@
 </file>
 
 <file path=word/styles.xml><?xml version="1.0" encoding="utf-8"?>
-<w:styles xmlns:mc="http://schemas.openxmlformats.org/markup-compatibility/2006" xmlns:r="http://schemas.openxmlformats.org/officeDocument/2006/relationships" xmlns:w="http://schemas.openxmlformats.org/wordprocessingml/2006/main" xmlns:w14="http://schemas.microsoft.com/office/word/2010/wordml" xmlns:w15="http://schemas.microsoft.com/office/word/2012/wordml" mc:Ignorable="w14 w15">
+<w:styles xmlns:mc="http://schemas.openxmlformats.org/markup-compatibility/2006" xmlns:r="http://schemas.openxmlformats.org/officeDocument/2006/relationships" xmlns:w="http://schemas.openxmlformats.org/wordprocessingml/2006/main" xmlns:w14="http://schemas.microsoft.com/office/word/2010/wordml" xmlns:w15="http://schemas.microsoft.com/office/word/2012/wordml" xmlns:w16cid="http://schemas.microsoft.com/office/word/2016/wordml/cid" xmlns:w16se="http://schemas.microsoft.com/office/word/2015/wordml/symex" mc:Ignorable="w14 w15 w16se w16cid">
   <w:docDefaults>
     <w:rPrDefault>
       <w:rPr>
@@ -3243,7 +3025,7 @@
       </w:pPr>
     </w:pPrDefault>
   </w:docDefaults>
-  <w:latentStyles w:defLockedState="0" w:defUIPriority="99" w:defSemiHidden="0" w:defUnhideWhenUsed="0" w:defQFormat="0" w:count="371">
+  <w:latentStyles w:defLockedState="0" w:defUIPriority="99" w:defSemiHidden="0" w:defUnhideWhenUsed="0" w:defQFormat="0" w:count="376">
     <w:lsdException w:name="Normal" w:uiPriority="0" w:qFormat="1"/>
     <w:lsdException w:name="heading 1" w:uiPriority="9" w:qFormat="1"/>
     <w:lsdException w:name="heading 2" w:semiHidden="1" w:uiPriority="9" w:unhideWhenUsed="1" w:qFormat="1"/>
@@ -3349,7 +3131,6 @@
     <w:lsdException w:name="HTML Sample" w:semiHidden="1" w:unhideWhenUsed="1"/>
     <w:lsdException w:name="HTML Typewriter" w:semiHidden="1" w:unhideWhenUsed="1"/>
     <w:lsdException w:name="HTML Variable" w:semiHidden="1" w:unhideWhenUsed="1"/>
-    <w:lsdException w:name="Normal Table" w:semiHidden="1" w:unhideWhenUsed="1"/>
     <w:lsdException w:name="annotation subject" w:semiHidden="1" w:unhideWhenUsed="1"/>
     <w:lsdException w:name="No List" w:semiHidden="1" w:unhideWhenUsed="1"/>
     <w:lsdException w:name="Outline List 1" w:semiHidden="1" w:unhideWhenUsed="1"/>
@@ -3392,11 +3173,8 @@
     <w:lsdException w:name="Table Contemporary" w:semiHidden="1" w:unhideWhenUsed="1"/>
     <w:lsdException w:name="Table Elegant" w:semiHidden="1" w:unhideWhenUsed="1"/>
     <w:lsdException w:name="Table Professional" w:semiHidden="1" w:unhideWhenUsed="1"/>
-    <w:lsdException w:name="Table Subtle 1" w:semiHidden="1" w:unhideWhenUsed="1"/>
     <w:lsdException w:name="Table Subtle 2" w:semiHidden="1" w:unhideWhenUsed="1"/>
     <w:lsdException w:name="Table Web 1" w:semiHidden="1" w:unhideWhenUsed="1"/>
-    <w:lsdException w:name="Table Web 2" w:semiHidden="1" w:unhideWhenUsed="1"/>
-    <w:lsdException w:name="Table Web 3" w:semiHidden="1" w:unhideWhenUsed="1"/>
     <w:lsdException w:name="Balloon Text" w:semiHidden="1" w:unhideWhenUsed="1"/>
     <w:lsdException w:name="Table Grid" w:uiPriority="39"/>
     <w:lsdException w:name="Table Theme" w:semiHidden="1" w:unhideWhenUsed="1"/>
@@ -3615,6 +3393,11 @@
     <w:lsdException w:name="List Table 5 Dark Accent 6" w:uiPriority="50"/>
     <w:lsdException w:name="List Table 6 Colorful Accent 6" w:uiPriority="51"/>
     <w:lsdException w:name="List Table 7 Colorful Accent 6" w:uiPriority="52"/>
+    <w:lsdException w:name="Mention" w:semiHidden="1" w:unhideWhenUsed="1"/>
+    <w:lsdException w:name="Smart Hyperlink" w:semiHidden="1" w:unhideWhenUsed="1"/>
+    <w:lsdException w:name="Hashtag" w:semiHidden="1" w:unhideWhenUsed="1"/>
+    <w:lsdException w:name="Unresolved Mention" w:semiHidden="1" w:unhideWhenUsed="1"/>
+    <w:lsdException w:name="Smart Link" w:semiHidden="1" w:unhideWhenUsed="1"/>
   </w:latentStyles>
   <w:style w:type="paragraph" w:default="1" w:styleId="Normal">
     <w:name w:val="Normal"/>

--- a/217229766 Siya.docx
+++ b/217229766 Siya.docx
@@ -1,6 +1,6 @@
 
 <file path=word/document.xml><?xml version="1.0" encoding="utf-8"?>
-<w:document xmlns:wpc="http://schemas.microsoft.com/office/word/2010/wordprocessingCanvas" xmlns:cx="http://schemas.microsoft.com/office/drawing/2014/chartex" xmlns:cx1="http://schemas.microsoft.com/office/drawing/2015/9/8/chartex" xmlns:cx2="http://schemas.microsoft.com/office/drawing/2015/10/21/chartex" xmlns:cx3="http://schemas.microsoft.com/office/drawing/2016/5/9/chartex" xmlns:cx4="http://schemas.microsoft.com/office/drawing/2016/5/10/chartex" xmlns:cx5="http://schemas.microsoft.com/office/drawing/2016/5/11/chartex" xmlns:cx6="http://schemas.microsoft.com/office/drawing/2016/5/12/chartex" xmlns:cx7="http://schemas.microsoft.com/office/drawing/2016/5/13/chartex" xmlns:cx8="http://schemas.microsoft.com/office/drawing/2016/5/14/chartex" xmlns:mc="http://schemas.openxmlformats.org/markup-compatibility/2006" xmlns:aink="http://schemas.microsoft.com/office/drawing/2016/ink" xmlns:am3d="http://schemas.microsoft.com/office/drawing/2017/model3d" xmlns:o="urn:schemas-microsoft-com:office:office" xmlns:r="http://schemas.openxmlformats.org/officeDocument/2006/relationships" xmlns:m="http://schemas.openxmlformats.org/officeDocument/2006/math" xmlns:v="urn:schemas-microsoft-com:vml" xmlns:wp14="http://schemas.microsoft.com/office/word/2010/wordprocessingDrawing" xmlns:wp="http://schemas.openxmlformats.org/drawingml/2006/wordprocessingDrawing" xmlns:w10="urn:schemas-microsoft-com:office:word" xmlns:w="http://schemas.openxmlformats.org/wordprocessingml/2006/main" xmlns:w14="http://schemas.microsoft.com/office/word/2010/wordml" xmlns:w15="http://schemas.microsoft.com/office/word/2012/wordml" xmlns:w16cid="http://schemas.microsoft.com/office/word/2016/wordml/cid" xmlns:w16se="http://schemas.microsoft.com/office/word/2015/wordml/symex" xmlns:wpg="http://schemas.microsoft.com/office/word/2010/wordprocessingGroup" xmlns:wpi="http://schemas.microsoft.com/office/word/2010/wordprocessingInk" xmlns:wne="http://schemas.microsoft.com/office/word/2006/wordml" xmlns:wps="http://schemas.microsoft.com/office/word/2010/wordprocessingShape" mc:Ignorable="w14 w15 w16se w16cid wp14">
+<w:document xmlns:wpc="http://schemas.microsoft.com/office/word/2010/wordprocessingCanvas" xmlns:mc="http://schemas.openxmlformats.org/markup-compatibility/2006" xmlns:o="urn:schemas-microsoft-com:office:office" xmlns:r="http://schemas.openxmlformats.org/officeDocument/2006/relationships" xmlns:m="http://schemas.openxmlformats.org/officeDocument/2006/math" xmlns:v="urn:schemas-microsoft-com:vml" xmlns:wp14="http://schemas.microsoft.com/office/word/2010/wordprocessingDrawing" xmlns:wp="http://schemas.openxmlformats.org/drawingml/2006/wordprocessingDrawing" xmlns:w10="urn:schemas-microsoft-com:office:word" xmlns:w="http://schemas.openxmlformats.org/wordprocessingml/2006/main" xmlns:w14="http://schemas.microsoft.com/office/word/2010/wordml" xmlns:w15="http://schemas.microsoft.com/office/word/2012/wordml" xmlns:wpg="http://schemas.microsoft.com/office/word/2010/wordprocessingGroup" xmlns:wpi="http://schemas.microsoft.com/office/word/2010/wordprocessingInk" xmlns:wne="http://schemas.microsoft.com/office/word/2006/wordml" xmlns:wps="http://schemas.microsoft.com/office/word/2010/wordprocessingShape" mc:Ignorable="w14 w15 wp14">
   <w:body>
     <w:p>
       <w:pPr>
@@ -19,19 +19,19 @@
           <w:bCs/>
           <w:u w:val="single"/>
         </w:rPr>
-        <w:t xml:space="preserve">217229766 Dlamini SS </w:t>
-      </w:r>
-    </w:p>
-    <w:p>
-      <w:pPr>
-        <w:jc w:val="center"/>
+        <w:t xml:space="preserve">217229766 </w:t>
+      </w:r>
+      <w:proofErr w:type="spellStart"/>
+      <w:r>
         <w:rPr>
           <w:rFonts w:cstheme="minorHAnsi"/>
           <w:b/>
           <w:bCs/>
           <w:u w:val="single"/>
         </w:rPr>
-      </w:pPr>
+        <w:t>Dlamini</w:t>
+      </w:r>
+      <w:proofErr w:type="spellEnd"/>
       <w:r>
         <w:rPr>
           <w:rFonts w:cstheme="minorHAnsi"/>
@@ -39,17 +39,19 @@
           <w:bCs/>
           <w:u w:val="single"/>
         </w:rPr>
-        <w:t>20</w:t>
-      </w:r>
-      <w:r>
+        <w:t xml:space="preserve"> SS </w:t>
+      </w:r>
+    </w:p>
+    <w:p>
+      <w:pPr>
+        <w:jc w:val="center"/>
         <w:rPr>
           <w:rFonts w:cstheme="minorHAnsi"/>
           <w:b/>
           <w:bCs/>
           <w:u w:val="single"/>
         </w:rPr>
-        <w:t xml:space="preserve"> January 2020 – </w:t>
-      </w:r>
+      </w:pPr>
       <w:r>
         <w:rPr>
           <w:rFonts w:cstheme="minorHAnsi"/>
@@ -57,10 +59,8 @@
           <w:bCs/>
           <w:u w:val="single"/>
         </w:rPr>
-        <w:t>14</w:t>
-      </w:r>
-      <w:bookmarkStart w:id="0" w:name="_GoBack"/>
-      <w:bookmarkEnd w:id="0"/>
+        <w:t>20</w:t>
+      </w:r>
       <w:r>
         <w:rPr>
           <w:rFonts w:cstheme="minorHAnsi"/>
@@ -68,7 +68,18 @@
           <w:bCs/>
           <w:u w:val="single"/>
         </w:rPr>
-        <w:t xml:space="preserve"> February 2020 Report</w:t>
+        <w:t xml:space="preserve"> January 2020 – 21 </w:t>
+      </w:r>
+      <w:bookmarkStart w:id="0" w:name="_GoBack"/>
+      <w:bookmarkEnd w:id="0"/>
+      <w:r>
+        <w:rPr>
+          <w:rFonts w:cstheme="minorHAnsi"/>
+          <w:b/>
+          <w:bCs/>
+          <w:u w:val="single"/>
+        </w:rPr>
+        <w:t>February 2020 Report</w:t>
       </w:r>
     </w:p>
     <w:p>
@@ -117,7 +128,35 @@
         <w:rPr>
           <w:rFonts w:cstheme="minorHAnsi"/>
         </w:rPr>
-        <w:t>on this date,an induction program took place and i was inducted to topics as thus:</w:t>
+        <w:t xml:space="preserve">on this </w:t>
+      </w:r>
+      <w:proofErr w:type="spellStart"/>
+      <w:r>
+        <w:rPr>
+          <w:rFonts w:cstheme="minorHAnsi"/>
+        </w:rPr>
+        <w:t>date,an</w:t>
+      </w:r>
+      <w:proofErr w:type="spellEnd"/>
+      <w:r>
+        <w:rPr>
+          <w:rFonts w:cstheme="minorHAnsi"/>
+        </w:rPr>
+        <w:t xml:space="preserve"> induction program took place and </w:t>
+      </w:r>
+      <w:proofErr w:type="spellStart"/>
+      <w:r>
+        <w:rPr>
+          <w:rFonts w:cstheme="minorHAnsi"/>
+        </w:rPr>
+        <w:t>i</w:t>
+      </w:r>
+      <w:proofErr w:type="spellEnd"/>
+      <w:r>
+        <w:rPr>
+          <w:rFonts w:cstheme="minorHAnsi"/>
+        </w:rPr>
+        <w:t xml:space="preserve"> was inducted to topics as thus:</w:t>
       </w:r>
     </w:p>
     <w:p>
@@ -247,11 +286,19 @@
           <w:rFonts w:cstheme="minorHAnsi"/>
         </w:rPr>
       </w:pPr>
-      <w:r>
-        <w:rPr>
-          <w:rFonts w:cstheme="minorHAnsi"/>
-        </w:rPr>
-        <w:t>tuesday 21st,induction program progressed and a new subject of multimedia design was introduced</w:t>
+      <w:proofErr w:type="spellStart"/>
+      <w:r>
+        <w:rPr>
+          <w:rFonts w:cstheme="minorHAnsi"/>
+        </w:rPr>
+        <w:t>tuesday</w:t>
+      </w:r>
+      <w:proofErr w:type="spellEnd"/>
+      <w:r>
+        <w:rPr>
+          <w:rFonts w:cstheme="minorHAnsi"/>
+        </w:rPr>
+        <w:t xml:space="preserve"> 21st,induction program progressed and a new subject of multimedia design was introduced</w:t>
       </w:r>
     </w:p>
     <w:p>
@@ -265,31 +312,60 @@
           <w:rFonts w:cstheme="minorHAnsi"/>
         </w:rPr>
       </w:pPr>
-      <w:r>
-        <w:rPr>
-          <w:rFonts w:cstheme="minorHAnsi"/>
-        </w:rPr>
-        <w:t>by Mr Nona.</w:t>
-      </w:r>
-    </w:p>
-    <w:p>
-      <w:pPr>
-        <w:rPr>
-          <w:rFonts w:cstheme="minorHAnsi"/>
-        </w:rPr>
-      </w:pPr>
-    </w:p>
-    <w:p>
-      <w:pPr>
-        <w:rPr>
-          <w:rFonts w:cstheme="minorHAnsi"/>
-        </w:rPr>
-      </w:pPr>
-      <w:r>
-        <w:rPr>
-          <w:rFonts w:cstheme="minorHAnsi"/>
-        </w:rPr>
-        <w:t>22 JANUARY</w:t>
+      <w:proofErr w:type="gramStart"/>
+      <w:r>
+        <w:rPr>
+          <w:rFonts w:cstheme="minorHAnsi"/>
+        </w:rPr>
+        <w:t>by</w:t>
+      </w:r>
+      <w:proofErr w:type="gramEnd"/>
+      <w:r>
+        <w:rPr>
+          <w:rFonts w:cstheme="minorHAnsi"/>
+        </w:rPr>
+        <w:t xml:space="preserve"> </w:t>
+      </w:r>
+      <w:proofErr w:type="spellStart"/>
+      <w:r>
+        <w:rPr>
+          <w:rFonts w:cstheme="minorHAnsi"/>
+        </w:rPr>
+        <w:t>Mr</w:t>
+      </w:r>
+      <w:proofErr w:type="spellEnd"/>
+      <w:r>
+        <w:rPr>
+          <w:rFonts w:cstheme="minorHAnsi"/>
+        </w:rPr>
+        <w:t xml:space="preserve"> Nona.</w:t>
+      </w:r>
+    </w:p>
+    <w:p>
+      <w:pPr>
+        <w:rPr>
+          <w:rFonts w:cstheme="minorHAnsi"/>
+        </w:rPr>
+      </w:pPr>
+    </w:p>
+    <w:p>
+      <w:pPr>
+        <w:rPr>
+          <w:rFonts w:cstheme="minorHAnsi"/>
+        </w:rPr>
+      </w:pPr>
+      <w:r>
+        <w:rPr>
+          <w:rFonts w:cstheme="minorHAnsi"/>
+        </w:rPr>
+        <w:t xml:space="preserve">22 </w:t>
+      </w:r>
+      <w:proofErr w:type="gramStart"/>
+      <w:r>
+        <w:rPr>
+          <w:rFonts w:cstheme="minorHAnsi"/>
+        </w:rPr>
+        <w:t>JANUARY</w:t>
       </w:r>
       <w:r>
         <w:rPr>
@@ -297,6 +373,7 @@
         </w:rPr>
         <w:t xml:space="preserve">  2020</w:t>
       </w:r>
+      <w:proofErr w:type="gramEnd"/>
     </w:p>
     <w:p>
       <w:pPr>
@@ -309,11 +386,33 @@
           <w:rFonts w:cstheme="minorHAnsi"/>
         </w:rPr>
       </w:pPr>
-      <w:r>
-        <w:rPr>
-          <w:rFonts w:cstheme="minorHAnsi"/>
-        </w:rPr>
-        <w:t>on this date,i participated in a team building programs with my colleges.</w:t>
+      <w:proofErr w:type="gramStart"/>
+      <w:r>
+        <w:rPr>
+          <w:rFonts w:cstheme="minorHAnsi"/>
+        </w:rPr>
+        <w:t>on</w:t>
+      </w:r>
+      <w:proofErr w:type="gramEnd"/>
+      <w:r>
+        <w:rPr>
+          <w:rFonts w:cstheme="minorHAnsi"/>
+        </w:rPr>
+        <w:t xml:space="preserve"> this </w:t>
+      </w:r>
+      <w:proofErr w:type="spellStart"/>
+      <w:r>
+        <w:rPr>
+          <w:rFonts w:cstheme="minorHAnsi"/>
+        </w:rPr>
+        <w:t>date,i</w:t>
+      </w:r>
+      <w:proofErr w:type="spellEnd"/>
+      <w:r>
+        <w:rPr>
+          <w:rFonts w:cstheme="minorHAnsi"/>
+        </w:rPr>
+        <w:t xml:space="preserve"> participated in a team building programs with my colleges.</w:t>
       </w:r>
     </w:p>
     <w:p>
@@ -353,11 +452,33 @@
           <w:rFonts w:cstheme="minorHAnsi"/>
         </w:rPr>
       </w:pPr>
-      <w:r>
-        <w:rPr>
-          <w:rFonts w:cstheme="minorHAnsi"/>
-        </w:rPr>
-        <w:t xml:space="preserve">i filled the admission form and i equally signed the employment letters ,subsequently </w:t>
+      <w:proofErr w:type="spellStart"/>
+      <w:r>
+        <w:rPr>
+          <w:rFonts w:cstheme="minorHAnsi"/>
+        </w:rPr>
+        <w:t>i</w:t>
+      </w:r>
+      <w:proofErr w:type="spellEnd"/>
+      <w:r>
+        <w:rPr>
+          <w:rFonts w:cstheme="minorHAnsi"/>
+        </w:rPr>
+        <w:t xml:space="preserve"> filled the admission form and </w:t>
+      </w:r>
+      <w:proofErr w:type="spellStart"/>
+      <w:r>
+        <w:rPr>
+          <w:rFonts w:cstheme="minorHAnsi"/>
+        </w:rPr>
+        <w:t>i</w:t>
+      </w:r>
+      <w:proofErr w:type="spellEnd"/>
+      <w:r>
+        <w:rPr>
+          <w:rFonts w:cstheme="minorHAnsi"/>
+        </w:rPr>
+        <w:t xml:space="preserve"> equally signed the employment letters ,subsequently </w:t>
       </w:r>
     </w:p>
     <w:p>
@@ -371,11 +492,35 @@
           <w:rFonts w:cstheme="minorHAnsi"/>
         </w:rPr>
       </w:pPr>
-      <w:r>
-        <w:rPr>
-          <w:rFonts w:cstheme="minorHAnsi"/>
-        </w:rPr>
-        <w:t>i instructed to create an account on trewllo.</w:t>
+      <w:proofErr w:type="spellStart"/>
+      <w:proofErr w:type="gramStart"/>
+      <w:r>
+        <w:rPr>
+          <w:rFonts w:cstheme="minorHAnsi"/>
+        </w:rPr>
+        <w:t>i</w:t>
+      </w:r>
+      <w:proofErr w:type="spellEnd"/>
+      <w:proofErr w:type="gramEnd"/>
+      <w:r>
+        <w:rPr>
+          <w:rFonts w:cstheme="minorHAnsi"/>
+        </w:rPr>
+        <w:t xml:space="preserve"> instructed to create an account on </w:t>
+      </w:r>
+      <w:proofErr w:type="spellStart"/>
+      <w:r>
+        <w:rPr>
+          <w:rFonts w:cstheme="minorHAnsi"/>
+        </w:rPr>
+        <w:t>trewllo</w:t>
+      </w:r>
+      <w:proofErr w:type="spellEnd"/>
+      <w:r>
+        <w:rPr>
+          <w:rFonts w:cstheme="minorHAnsi"/>
+        </w:rPr>
+        <w:t>.</w:t>
       </w:r>
     </w:p>
     <w:p>
@@ -413,7 +558,35 @@
         <w:rPr>
           <w:rFonts w:cstheme="minorHAnsi"/>
         </w:rPr>
-        <w:t>on friday a day off i was given a day off with my team</w:t>
+        <w:t xml:space="preserve">on </w:t>
+      </w:r>
+      <w:proofErr w:type="spellStart"/>
+      <w:r>
+        <w:rPr>
+          <w:rFonts w:cstheme="minorHAnsi"/>
+        </w:rPr>
+        <w:t>friday</w:t>
+      </w:r>
+      <w:proofErr w:type="spellEnd"/>
+      <w:r>
+        <w:rPr>
+          <w:rFonts w:cstheme="minorHAnsi"/>
+        </w:rPr>
+        <w:t xml:space="preserve"> a day off </w:t>
+      </w:r>
+      <w:proofErr w:type="spellStart"/>
+      <w:r>
+        <w:rPr>
+          <w:rFonts w:cstheme="minorHAnsi"/>
+        </w:rPr>
+        <w:t>i</w:t>
+      </w:r>
+      <w:proofErr w:type="spellEnd"/>
+      <w:r>
+        <w:rPr>
+          <w:rFonts w:cstheme="minorHAnsi"/>
+        </w:rPr>
+        <w:t xml:space="preserve"> was given a day off with my team</w:t>
       </w:r>
     </w:p>
     <w:p>
@@ -487,7 +660,49 @@
           <w:rFonts w:cstheme="minorHAnsi"/>
         </w:rPr>
         <w:lastRenderedPageBreak/>
-        <w:t>During the day I was learning the basic commands of gitbash and working with github, also about mongodb.</w:t>
+        <w:t xml:space="preserve">During the day I was learning the basic commands of </w:t>
+      </w:r>
+      <w:proofErr w:type="spellStart"/>
+      <w:r>
+        <w:rPr>
+          <w:rFonts w:cstheme="minorHAnsi"/>
+        </w:rPr>
+        <w:t>gitbash</w:t>
+      </w:r>
+      <w:proofErr w:type="spellEnd"/>
+      <w:r>
+        <w:rPr>
+          <w:rFonts w:cstheme="minorHAnsi"/>
+        </w:rPr>
+        <w:t xml:space="preserve"> and working with </w:t>
+      </w:r>
+      <w:proofErr w:type="spellStart"/>
+      <w:r>
+        <w:rPr>
+          <w:rFonts w:cstheme="minorHAnsi"/>
+        </w:rPr>
+        <w:t>github</w:t>
+      </w:r>
+      <w:proofErr w:type="spellEnd"/>
+      <w:r>
+        <w:rPr>
+          <w:rFonts w:cstheme="minorHAnsi"/>
+        </w:rPr>
+        <w:t xml:space="preserve">, also about </w:t>
+      </w:r>
+      <w:proofErr w:type="spellStart"/>
+      <w:r>
+        <w:rPr>
+          <w:rFonts w:cstheme="minorHAnsi"/>
+        </w:rPr>
+        <w:t>mongodb</w:t>
+      </w:r>
+      <w:proofErr w:type="spellEnd"/>
+      <w:r>
+        <w:rPr>
+          <w:rFonts w:cstheme="minorHAnsi"/>
+        </w:rPr>
+        <w:t>.</w:t>
       </w:r>
     </w:p>
     <w:p>
@@ -505,13 +720,27 @@
         <w:rPr>
           <w:rFonts w:cstheme="minorHAnsi"/>
         </w:rPr>
-        <w:t>Later on we presented the idea to our respective ic</w:t>
-      </w:r>
-      <w:r>
-        <w:rPr>
-          <w:rFonts w:cstheme="minorHAnsi"/>
-        </w:rPr>
-        <w:t>ep supervisors.</w:t>
+        <w:t xml:space="preserve">Later on we presented the idea to our respective </w:t>
+      </w:r>
+      <w:proofErr w:type="spellStart"/>
+      <w:r>
+        <w:rPr>
+          <w:rFonts w:cstheme="minorHAnsi"/>
+        </w:rPr>
+        <w:t>ic</w:t>
+      </w:r>
+      <w:r>
+        <w:rPr>
+          <w:rFonts w:cstheme="minorHAnsi"/>
+        </w:rPr>
+        <w:t>ep</w:t>
+      </w:r>
+      <w:proofErr w:type="spellEnd"/>
+      <w:r>
+        <w:rPr>
+          <w:rFonts w:cstheme="minorHAnsi"/>
+        </w:rPr>
+        <w:t xml:space="preserve"> supervisors.</w:t>
       </w:r>
     </w:p>
     <w:p>
@@ -584,7 +813,35 @@
         <w:rPr>
           <w:rFonts w:cstheme="minorHAnsi"/>
         </w:rPr>
-        <w:t>s doing the backend  connecting the the database and server</w:t>
+        <w:t xml:space="preserve">s doing the </w:t>
+      </w:r>
+      <w:proofErr w:type="gramStart"/>
+      <w:r>
+        <w:rPr>
+          <w:rFonts w:cstheme="minorHAnsi"/>
+        </w:rPr>
+        <w:t>backend  connecting</w:t>
+      </w:r>
+      <w:proofErr w:type="gramEnd"/>
+      <w:r>
+        <w:rPr>
+          <w:rFonts w:cstheme="minorHAnsi"/>
+        </w:rPr>
+        <w:t xml:space="preserve"> the </w:t>
+      </w:r>
+      <w:proofErr w:type="spellStart"/>
+      <w:r>
+        <w:rPr>
+          <w:rFonts w:cstheme="minorHAnsi"/>
+        </w:rPr>
+        <w:t>the</w:t>
+      </w:r>
+      <w:proofErr w:type="spellEnd"/>
+      <w:r>
+        <w:rPr>
+          <w:rFonts w:cstheme="minorHAnsi"/>
+        </w:rPr>
+        <w:t xml:space="preserve"> database and server</w:t>
       </w:r>
       <w:r>
         <w:rPr>
@@ -608,7 +865,21 @@
         <w:rPr>
           <w:rFonts w:cstheme="minorHAnsi"/>
         </w:rPr>
-        <w:t>Started researching about node.js, mongodb, basically MEAN.</w:t>
+        <w:t xml:space="preserve">Started researching about node.js, </w:t>
+      </w:r>
+      <w:proofErr w:type="spellStart"/>
+      <w:r>
+        <w:rPr>
+          <w:rFonts w:cstheme="minorHAnsi"/>
+        </w:rPr>
+        <w:t>mongodb</w:t>
+      </w:r>
+      <w:proofErr w:type="spellEnd"/>
+      <w:r>
+        <w:rPr>
+          <w:rFonts w:cstheme="minorHAnsi"/>
+        </w:rPr>
+        <w:t>, basically MEAN.</w:t>
       </w:r>
     </w:p>
     <w:p>
@@ -699,8 +970,30 @@
         <w:rPr>
           <w:rFonts w:cstheme="minorHAnsi"/>
         </w:rPr>
-        <w:t>We change from mongoDB to mysql</w:t>
-      </w:r>
+        <w:t xml:space="preserve">We change from </w:t>
+      </w:r>
+      <w:proofErr w:type="spellStart"/>
+      <w:r>
+        <w:rPr>
+          <w:rFonts w:cstheme="minorHAnsi"/>
+        </w:rPr>
+        <w:t>mongoDB</w:t>
+      </w:r>
+      <w:proofErr w:type="spellEnd"/>
+      <w:r>
+        <w:rPr>
+          <w:rFonts w:cstheme="minorHAnsi"/>
+        </w:rPr>
+        <w:t xml:space="preserve"> to </w:t>
+      </w:r>
+      <w:proofErr w:type="spellStart"/>
+      <w:r>
+        <w:rPr>
+          <w:rFonts w:cstheme="minorHAnsi"/>
+        </w:rPr>
+        <w:t>mysql</w:t>
+      </w:r>
+      <w:proofErr w:type="spellEnd"/>
     </w:p>
     <w:p>
       <w:pPr>
@@ -730,7 +1023,35 @@
         <w:rPr>
           <w:rFonts w:cstheme="minorHAnsi"/>
         </w:rPr>
-        <w:t>Created the database data using xampp and myphpadmn.</w:t>
+        <w:t xml:space="preserve">Created the database data using </w:t>
+      </w:r>
+      <w:proofErr w:type="spellStart"/>
+      <w:r>
+        <w:rPr>
+          <w:rFonts w:cstheme="minorHAnsi"/>
+        </w:rPr>
+        <w:t>xampp</w:t>
+      </w:r>
+      <w:proofErr w:type="spellEnd"/>
+      <w:r>
+        <w:rPr>
+          <w:rFonts w:cstheme="minorHAnsi"/>
+        </w:rPr>
+        <w:t xml:space="preserve"> and </w:t>
+      </w:r>
+      <w:proofErr w:type="spellStart"/>
+      <w:r>
+        <w:rPr>
+          <w:rFonts w:cstheme="minorHAnsi"/>
+        </w:rPr>
+        <w:t>myphpadmn</w:t>
+      </w:r>
+      <w:proofErr w:type="spellEnd"/>
+      <w:r>
+        <w:rPr>
+          <w:rFonts w:cstheme="minorHAnsi"/>
+        </w:rPr>
+        <w:t>.</w:t>
       </w:r>
     </w:p>
     <w:p>
@@ -748,8 +1069,16 @@
         <w:rPr>
           <w:rFonts w:cstheme="minorHAnsi"/>
         </w:rPr>
-        <w:t>Connected the backend login page to the login page that was created by Lethu</w:t>
-      </w:r>
+        <w:t xml:space="preserve">Connected the backend login page to the login page that was created by </w:t>
+      </w:r>
+      <w:proofErr w:type="spellStart"/>
+      <w:r>
+        <w:rPr>
+          <w:rFonts w:cstheme="minorHAnsi"/>
+        </w:rPr>
+        <w:t>Lethu</w:t>
+      </w:r>
+      <w:proofErr w:type="spellEnd"/>
       <w:r>
         <w:rPr>
           <w:rFonts w:cstheme="minorHAnsi"/>
@@ -817,7 +1146,49 @@
         <w:rPr>
           <w:rFonts w:cstheme="minorHAnsi"/>
         </w:rPr>
-        <w:t>As a group we were in panic mode cause we were not yet done with the css of the whole project and somes connection to the frontend and backend were having problems.</w:t>
+        <w:t xml:space="preserve">As a group we were in panic mode </w:t>
+      </w:r>
+      <w:proofErr w:type="gramStart"/>
+      <w:r>
+        <w:rPr>
+          <w:rFonts w:cstheme="minorHAnsi"/>
+        </w:rPr>
+        <w:t>cause</w:t>
+      </w:r>
+      <w:proofErr w:type="gramEnd"/>
+      <w:r>
+        <w:rPr>
+          <w:rFonts w:cstheme="minorHAnsi"/>
+        </w:rPr>
+        <w:t xml:space="preserve"> we were not yet done with the </w:t>
+      </w:r>
+      <w:proofErr w:type="spellStart"/>
+      <w:r>
+        <w:rPr>
+          <w:rFonts w:cstheme="minorHAnsi"/>
+        </w:rPr>
+        <w:t>css</w:t>
+      </w:r>
+      <w:proofErr w:type="spellEnd"/>
+      <w:r>
+        <w:rPr>
+          <w:rFonts w:cstheme="minorHAnsi"/>
+        </w:rPr>
+        <w:t xml:space="preserve"> of the whole project and </w:t>
+      </w:r>
+      <w:proofErr w:type="spellStart"/>
+      <w:r>
+        <w:rPr>
+          <w:rFonts w:cstheme="minorHAnsi"/>
+        </w:rPr>
+        <w:t>somes</w:t>
+      </w:r>
+      <w:proofErr w:type="spellEnd"/>
+      <w:r>
+        <w:rPr>
+          <w:rFonts w:cstheme="minorHAnsi"/>
+        </w:rPr>
+        <w:t xml:space="preserve"> connection to the frontend and backend were having problems.</w:t>
       </w:r>
     </w:p>
     <w:p>
@@ -884,7 +1255,21 @@
         <w:rPr>
           <w:rFonts w:cstheme="minorHAnsi"/>
         </w:rPr>
-        <w:t xml:space="preserve">We presented our system to other groups and icep supervisors and got feedback </w:t>
+        <w:t xml:space="preserve">We presented our system to other groups and </w:t>
+      </w:r>
+      <w:proofErr w:type="spellStart"/>
+      <w:r>
+        <w:rPr>
+          <w:rFonts w:cstheme="minorHAnsi"/>
+        </w:rPr>
+        <w:t>icep</w:t>
+      </w:r>
+      <w:proofErr w:type="spellEnd"/>
+      <w:r>
+        <w:rPr>
+          <w:rFonts w:cstheme="minorHAnsi"/>
+        </w:rPr>
+        <w:t xml:space="preserve"> supervisors and got feedback </w:t>
       </w:r>
     </w:p>
     <w:p>
@@ -939,8 +1324,16 @@
         <w:rPr>
           <w:rFonts w:cstheme="minorHAnsi"/>
         </w:rPr>
-        <w:t>n a system called Foodhub</w:t>
-      </w:r>
+        <w:t xml:space="preserve">n a system called </w:t>
+      </w:r>
+      <w:proofErr w:type="spellStart"/>
+      <w:r>
+        <w:rPr>
+          <w:rFonts w:cstheme="minorHAnsi"/>
+        </w:rPr>
+        <w:t>Foodhub</w:t>
+      </w:r>
+      <w:proofErr w:type="spellEnd"/>
       <w:r>
         <w:rPr>
           <w:rFonts w:cstheme="minorHAnsi"/>
@@ -1038,14 +1431,30 @@
         <w:rPr>
           <w:rFonts w:cstheme="minorHAnsi"/>
         </w:rPr>
-        <w:t>arching about the system FoodHub</w:t>
-      </w:r>
+        <w:t xml:space="preserve">arching about the system </w:t>
+      </w:r>
+      <w:proofErr w:type="spellStart"/>
+      <w:r>
+        <w:rPr>
+          <w:rFonts w:cstheme="minorHAnsi"/>
+        </w:rPr>
+        <w:t>FoodHub</w:t>
+      </w:r>
+      <w:proofErr w:type="spellEnd"/>
       <w:r>
         <w:rPr>
           <w:rFonts w:cstheme="minorHAnsi"/>
         </w:rPr>
         <w:t>. It was a short day, knocked off early.</w:t>
       </w:r>
+    </w:p>
+    <w:p>
+      <w:pPr>
+        <w:pStyle w:val="ListParagraph"/>
+        <w:rPr>
+          <w:rFonts w:cstheme="minorHAnsi"/>
+        </w:rPr>
+      </w:pPr>
     </w:p>
     <w:p>
       <w:pPr>
@@ -1088,7 +1497,13 @@
         <w:rPr>
           <w:rFonts w:cstheme="minorHAnsi"/>
         </w:rPr>
-        <w:t>11</w:t>
+        <w:t>1</w:t>
+      </w:r>
+      <w:r>
+        <w:rPr>
+          <w:rFonts w:cstheme="minorHAnsi"/>
+        </w:rPr>
+        <w:t>1</w:t>
       </w:r>
       <w:r>
         <w:rPr>
@@ -1186,7 +1601,13 @@
         <w:rPr>
           <w:rFonts w:cstheme="minorHAnsi"/>
         </w:rPr>
-        <w:t>I continue with my task that I was assigned to do</w:t>
+        <w:t>I</w:t>
+      </w:r>
+      <w:r>
+        <w:rPr>
+          <w:rFonts w:cstheme="minorHAnsi"/>
+        </w:rPr>
+        <w:t xml:space="preserve"> continue with my task that I was assigned to do</w:t>
       </w:r>
     </w:p>
     <w:p>
@@ -1241,6 +1662,251 @@
     </w:p>
     <w:p>
       <w:pPr>
+        <w:pStyle w:val="ListParagraph"/>
+        <w:rPr>
+          <w:rFonts w:cstheme="minorHAnsi"/>
+        </w:rPr>
+      </w:pPr>
+    </w:p>
+    <w:p>
+      <w:pPr>
+        <w:rPr>
+          <w:rFonts w:cstheme="minorHAnsi"/>
+        </w:rPr>
+      </w:pPr>
+      <w:r>
+        <w:rPr>
+          <w:rFonts w:cstheme="minorHAnsi"/>
+        </w:rPr>
+        <w:t>17</w:t>
+      </w:r>
+      <w:r>
+        <w:rPr>
+          <w:rFonts w:cstheme="minorHAnsi"/>
+        </w:rPr>
+        <w:t xml:space="preserve"> February 2020</w:t>
+      </w:r>
+    </w:p>
+    <w:p>
+      <w:pPr>
+        <w:pStyle w:val="ListParagraph"/>
+        <w:numPr>
+          <w:ilvl w:val="0"/>
+          <w:numId w:val="15"/>
+        </w:numPr>
+        <w:rPr>
+          <w:rFonts w:cstheme="minorHAnsi"/>
+        </w:rPr>
+      </w:pPr>
+      <w:r>
+        <w:rPr>
+          <w:rFonts w:cstheme="minorHAnsi"/>
+        </w:rPr>
+        <w:t>We had daily scrum with the team. And continue to work on my task</w:t>
+      </w:r>
+    </w:p>
+    <w:p>
+      <w:pPr>
+        <w:rPr>
+          <w:rFonts w:cstheme="minorHAnsi"/>
+        </w:rPr>
+      </w:pPr>
+      <w:r>
+        <w:rPr>
+          <w:rFonts w:cstheme="minorHAnsi"/>
+        </w:rPr>
+        <w:t>18</w:t>
+      </w:r>
+      <w:r>
+        <w:rPr>
+          <w:rFonts w:cstheme="minorHAnsi"/>
+        </w:rPr>
+        <w:t xml:space="preserve"> February 2020</w:t>
+      </w:r>
+    </w:p>
+    <w:p>
+      <w:pPr>
+        <w:pStyle w:val="ListParagraph"/>
+        <w:numPr>
+          <w:ilvl w:val="0"/>
+          <w:numId w:val="15"/>
+        </w:numPr>
+        <w:rPr>
+          <w:rFonts w:cstheme="minorHAnsi"/>
+        </w:rPr>
+      </w:pPr>
+      <w:r>
+        <w:rPr>
+          <w:rFonts w:cstheme="minorHAnsi"/>
+        </w:rPr>
+        <w:t xml:space="preserve">I complete some part of my task and I was left with 20% of </w:t>
+      </w:r>
+      <w:proofErr w:type="gramStart"/>
+      <w:r>
+        <w:rPr>
+          <w:rFonts w:cstheme="minorHAnsi"/>
+        </w:rPr>
+        <w:t>its</w:t>
+      </w:r>
+      <w:proofErr w:type="gramEnd"/>
+      <w:r>
+        <w:rPr>
+          <w:rFonts w:cstheme="minorHAnsi"/>
+        </w:rPr>
+        <w:t xml:space="preserve"> because </w:t>
+      </w:r>
+      <w:proofErr w:type="spellStart"/>
+      <w:r>
+        <w:rPr>
+          <w:rFonts w:cstheme="minorHAnsi"/>
+        </w:rPr>
+        <w:t>its</w:t>
+      </w:r>
+      <w:proofErr w:type="spellEnd"/>
+      <w:r>
+        <w:rPr>
+          <w:rFonts w:cstheme="minorHAnsi"/>
+        </w:rPr>
+        <w:t xml:space="preserve"> was adding to cart my back end the only thing was left was deleting from the cart.</w:t>
+      </w:r>
+    </w:p>
+    <w:p>
+      <w:pPr>
+        <w:rPr>
+          <w:rFonts w:cstheme="minorHAnsi"/>
+        </w:rPr>
+      </w:pPr>
+      <w:r>
+        <w:rPr>
+          <w:rFonts w:cstheme="minorHAnsi"/>
+        </w:rPr>
+        <w:t>19</w:t>
+      </w:r>
+      <w:r>
+        <w:rPr>
+          <w:rFonts w:cstheme="minorHAnsi"/>
+        </w:rPr>
+        <w:t xml:space="preserve"> February 2020</w:t>
+      </w:r>
+    </w:p>
+    <w:p>
+      <w:pPr>
+        <w:pStyle w:val="ListParagraph"/>
+        <w:numPr>
+          <w:ilvl w:val="0"/>
+          <w:numId w:val="15"/>
+        </w:numPr>
+        <w:rPr>
+          <w:rFonts w:cstheme="minorHAnsi"/>
+        </w:rPr>
+      </w:pPr>
+      <w:r>
+        <w:rPr>
+          <w:rFonts w:cstheme="minorHAnsi"/>
+        </w:rPr>
+        <w:t xml:space="preserve">I completed with my task and I tested it on postman and </w:t>
+      </w:r>
+      <w:proofErr w:type="gramStart"/>
+      <w:r>
+        <w:rPr>
+          <w:rFonts w:cstheme="minorHAnsi"/>
+        </w:rPr>
+        <w:t>its</w:t>
+      </w:r>
+      <w:proofErr w:type="gramEnd"/>
+      <w:r>
+        <w:rPr>
+          <w:rFonts w:cstheme="minorHAnsi"/>
+        </w:rPr>
+        <w:t xml:space="preserve"> was working then I pushed it to </w:t>
+      </w:r>
+      <w:proofErr w:type="spellStart"/>
+      <w:r>
+        <w:rPr>
+          <w:rFonts w:cstheme="minorHAnsi"/>
+        </w:rPr>
+        <w:t>github</w:t>
+      </w:r>
+      <w:proofErr w:type="spellEnd"/>
+      <w:r>
+        <w:rPr>
+          <w:rFonts w:cstheme="minorHAnsi"/>
+        </w:rPr>
+        <w:t xml:space="preserve"> and we merge it with the group to other backend project.</w:t>
+      </w:r>
+    </w:p>
+    <w:p>
+      <w:pPr>
+        <w:rPr>
+          <w:rFonts w:cstheme="minorHAnsi"/>
+        </w:rPr>
+      </w:pPr>
+      <w:r>
+        <w:rPr>
+          <w:rFonts w:cstheme="minorHAnsi"/>
+        </w:rPr>
+        <w:t>20</w:t>
+      </w:r>
+      <w:r>
+        <w:rPr>
+          <w:rFonts w:cstheme="minorHAnsi"/>
+        </w:rPr>
+        <w:t xml:space="preserve"> February 2020</w:t>
+      </w:r>
+    </w:p>
+    <w:p>
+      <w:pPr>
+        <w:pStyle w:val="ListParagraph"/>
+        <w:numPr>
+          <w:ilvl w:val="0"/>
+          <w:numId w:val="15"/>
+        </w:numPr>
+        <w:rPr>
+          <w:rFonts w:cstheme="minorHAnsi"/>
+        </w:rPr>
+      </w:pPr>
+      <w:r>
+        <w:rPr>
+          <w:rFonts w:cstheme="minorHAnsi"/>
+        </w:rPr>
+        <w:t xml:space="preserve">We had whole day scrum with agile42 at building </w:t>
+      </w:r>
+    </w:p>
+    <w:p>
+      <w:pPr>
+        <w:rPr>
+          <w:rFonts w:cstheme="minorHAnsi"/>
+        </w:rPr>
+      </w:pPr>
+      <w:r>
+        <w:rPr>
+          <w:rFonts w:cstheme="minorHAnsi"/>
+        </w:rPr>
+        <w:t>21 February 2020</w:t>
+      </w:r>
+    </w:p>
+    <w:p>
+      <w:pPr>
+        <w:pStyle w:val="ListParagraph"/>
+        <w:numPr>
+          <w:ilvl w:val="0"/>
+          <w:numId w:val="15"/>
+        </w:numPr>
+        <w:jc w:val="both"/>
+        <w:rPr>
+          <w:rFonts w:cstheme="minorHAnsi"/>
+        </w:rPr>
+      </w:pPr>
+      <w:r>
+        <w:rPr>
+          <w:rFonts w:cstheme="minorHAnsi"/>
+        </w:rPr>
+        <w:t>It’s was a presentation day</w:t>
+      </w:r>
+    </w:p>
+    <w:p>
+      <w:pPr>
+        <w:pStyle w:val="ListParagraph"/>
         <w:rPr>
           <w:rFonts w:cstheme="minorHAnsi"/>
         </w:rPr>
@@ -1264,8 +1930,8 @@
 </file>
 
 <file path=word/numbering.xml><?xml version="1.0" encoding="utf-8"?>
-<w:numbering xmlns:wpc="http://schemas.microsoft.com/office/word/2010/wordprocessingCanvas" xmlns:cx="http://schemas.microsoft.com/office/drawing/2014/chartex" xmlns:cx1="http://schemas.microsoft.com/office/drawing/2015/9/8/chartex" xmlns:cx2="http://schemas.microsoft.com/office/drawing/2015/10/21/chartex" xmlns:cx3="http://schemas.microsoft.com/office/drawing/2016/5/9/chartex" xmlns:cx4="http://schemas.microsoft.com/office/drawing/2016/5/10/chartex" xmlns:cx5="http://schemas.microsoft.com/office/drawing/2016/5/11/chartex" xmlns:cx6="http://schemas.microsoft.com/office/drawing/2016/5/12/chartex" xmlns:cx7="http://schemas.microsoft.com/office/drawing/2016/5/13/chartex" xmlns:cx8="http://schemas.microsoft.com/office/drawing/2016/5/14/chartex" xmlns:mc="http://schemas.openxmlformats.org/markup-compatibility/2006" xmlns:aink="http://schemas.microsoft.com/office/drawing/2016/ink" xmlns:am3d="http://schemas.microsoft.com/office/drawing/2017/model3d" xmlns:o="urn:schemas-microsoft-com:office:office" xmlns:r="http://schemas.openxmlformats.org/officeDocument/2006/relationships" xmlns:m="http://schemas.openxmlformats.org/officeDocument/2006/math" xmlns:v="urn:schemas-microsoft-com:vml" xmlns:wp14="http://schemas.microsoft.com/office/word/2010/wordprocessingDrawing" xmlns:wp="http://schemas.openxmlformats.org/drawingml/2006/wordprocessingDrawing" xmlns:w10="urn:schemas-microsoft-com:office:word" xmlns:w="http://schemas.openxmlformats.org/wordprocessingml/2006/main" xmlns:w14="http://schemas.microsoft.com/office/word/2010/wordml" xmlns:w15="http://schemas.microsoft.com/office/word/2012/wordml" xmlns:w16cid="http://schemas.microsoft.com/office/word/2016/wordml/cid" xmlns:w16se="http://schemas.microsoft.com/office/word/2015/wordml/symex" xmlns:wpg="http://schemas.microsoft.com/office/word/2010/wordprocessingGroup" xmlns:wpi="http://schemas.microsoft.com/office/word/2010/wordprocessingInk" xmlns:wne="http://schemas.microsoft.com/office/word/2006/wordml" xmlns:wps="http://schemas.microsoft.com/office/word/2010/wordprocessingShape" mc:Ignorable="w14 w15 w16se w16cid wp14">
-  <w:abstractNum w:abstractNumId="0" w15:restartNumberingAfterBreak="0">
+<w:numbering xmlns:wpc="http://schemas.microsoft.com/office/word/2010/wordprocessingCanvas" xmlns:mc="http://schemas.openxmlformats.org/markup-compatibility/2006" xmlns:o="urn:schemas-microsoft-com:office:office" xmlns:r="http://schemas.openxmlformats.org/officeDocument/2006/relationships" xmlns:m="http://schemas.openxmlformats.org/officeDocument/2006/math" xmlns:v="urn:schemas-microsoft-com:vml" xmlns:wp14="http://schemas.microsoft.com/office/word/2010/wordprocessingDrawing" xmlns:wp="http://schemas.openxmlformats.org/drawingml/2006/wordprocessingDrawing" xmlns:w10="urn:schemas-microsoft-com:office:word" xmlns:w="http://schemas.openxmlformats.org/wordprocessingml/2006/main" xmlns:w14="http://schemas.microsoft.com/office/word/2010/wordml" xmlns:w15="http://schemas.microsoft.com/office/word/2012/wordml" xmlns:wpg="http://schemas.microsoft.com/office/word/2010/wordprocessingGroup" xmlns:wpi="http://schemas.microsoft.com/office/word/2010/wordprocessingInk" xmlns:wne="http://schemas.microsoft.com/office/word/2006/wordml" xmlns:wps="http://schemas.microsoft.com/office/word/2010/wordprocessingShape" mc:Ignorable="w14 w15 wp14">
+  <w:abstractNum w:abstractNumId="0">
     <w:nsid w:val="05E55833"/>
     <w:multiLevelType w:val="hybridMultilevel"/>
     <w:tmpl w:val="EB86376E"/>
@@ -1378,7 +2044,7 @@
       </w:rPr>
     </w:lvl>
   </w:abstractNum>
-  <w:abstractNum w:abstractNumId="1" w15:restartNumberingAfterBreak="0">
+  <w:abstractNum w:abstractNumId="1">
     <w:nsid w:val="0B27000D"/>
     <w:multiLevelType w:val="hybridMultilevel"/>
     <w:tmpl w:val="5918488E"/>
@@ -1491,7 +2157,7 @@
       </w:rPr>
     </w:lvl>
   </w:abstractNum>
-  <w:abstractNum w:abstractNumId="2" w15:restartNumberingAfterBreak="0">
+  <w:abstractNum w:abstractNumId="2">
     <w:nsid w:val="0CF9704F"/>
     <w:multiLevelType w:val="hybridMultilevel"/>
     <w:tmpl w:val="9CB0BBA8"/>
@@ -1604,7 +2270,7 @@
       </w:rPr>
     </w:lvl>
   </w:abstractNum>
-  <w:abstractNum w:abstractNumId="3" w15:restartNumberingAfterBreak="0">
+  <w:abstractNum w:abstractNumId="3">
     <w:nsid w:val="0FD47442"/>
     <w:multiLevelType w:val="hybridMultilevel"/>
     <w:tmpl w:val="B3100312"/>
@@ -1717,7 +2383,7 @@
       </w:rPr>
     </w:lvl>
   </w:abstractNum>
-  <w:abstractNum w:abstractNumId="4" w15:restartNumberingAfterBreak="0">
+  <w:abstractNum w:abstractNumId="4">
     <w:nsid w:val="199C2346"/>
     <w:multiLevelType w:val="hybridMultilevel"/>
     <w:tmpl w:val="DB54C554"/>
@@ -1830,7 +2496,7 @@
       </w:rPr>
     </w:lvl>
   </w:abstractNum>
-  <w:abstractNum w:abstractNumId="5" w15:restartNumberingAfterBreak="0">
+  <w:abstractNum w:abstractNumId="5">
     <w:nsid w:val="2E8E455F"/>
     <w:multiLevelType w:val="hybridMultilevel"/>
     <w:tmpl w:val="3D2C23E2"/>
@@ -1943,7 +2609,7 @@
       </w:rPr>
     </w:lvl>
   </w:abstractNum>
-  <w:abstractNum w:abstractNumId="6" w15:restartNumberingAfterBreak="0">
+  <w:abstractNum w:abstractNumId="6">
     <w:nsid w:val="3052737F"/>
     <w:multiLevelType w:val="hybridMultilevel"/>
     <w:tmpl w:val="275C7CC8"/>
@@ -2056,10 +2722,10 @@
       </w:rPr>
     </w:lvl>
   </w:abstractNum>
-  <w:abstractNum w:abstractNumId="7" w15:restartNumberingAfterBreak="0">
+  <w:abstractNum w:abstractNumId="7">
     <w:nsid w:val="3109703A"/>
     <w:multiLevelType w:val="hybridMultilevel"/>
-    <w:tmpl w:val="6B087094"/>
+    <w:tmpl w:val="74765DB4"/>
     <w:lvl w:ilvl="0" w:tplc="04090001">
       <w:start w:val="1"/>
       <w:numFmt w:val="bullet"/>
@@ -2169,7 +2835,7 @@
       </w:rPr>
     </w:lvl>
   </w:abstractNum>
-  <w:abstractNum w:abstractNumId="8" w15:restartNumberingAfterBreak="0">
+  <w:abstractNum w:abstractNumId="8">
     <w:nsid w:val="33C30030"/>
     <w:multiLevelType w:val="hybridMultilevel"/>
     <w:tmpl w:val="A510DC82"/>
@@ -2282,7 +2948,7 @@
       </w:rPr>
     </w:lvl>
   </w:abstractNum>
-  <w:abstractNum w:abstractNumId="9" w15:restartNumberingAfterBreak="0">
+  <w:abstractNum w:abstractNumId="9">
     <w:nsid w:val="4638269A"/>
     <w:multiLevelType w:val="hybridMultilevel"/>
     <w:tmpl w:val="38BE53D2"/>
@@ -2395,7 +3061,7 @@
       </w:rPr>
     </w:lvl>
   </w:abstractNum>
-  <w:abstractNum w:abstractNumId="10" w15:restartNumberingAfterBreak="0">
+  <w:abstractNum w:abstractNumId="10">
     <w:nsid w:val="4C017D20"/>
     <w:multiLevelType w:val="hybridMultilevel"/>
     <w:tmpl w:val="36FA8064"/>
@@ -2508,7 +3174,7 @@
       </w:rPr>
     </w:lvl>
   </w:abstractNum>
-  <w:abstractNum w:abstractNumId="11" w15:restartNumberingAfterBreak="0">
+  <w:abstractNum w:abstractNumId="11">
     <w:nsid w:val="55817B84"/>
     <w:multiLevelType w:val="hybridMultilevel"/>
     <w:tmpl w:val="B114EAA6"/>
@@ -2621,7 +3287,7 @@
       </w:rPr>
     </w:lvl>
   </w:abstractNum>
-  <w:abstractNum w:abstractNumId="12" w15:restartNumberingAfterBreak="0">
+  <w:abstractNum w:abstractNumId="12">
     <w:nsid w:val="5D9855E3"/>
     <w:multiLevelType w:val="hybridMultilevel"/>
     <w:tmpl w:val="6FB04078"/>
@@ -2734,7 +3400,7 @@
       </w:rPr>
     </w:lvl>
   </w:abstractNum>
-  <w:abstractNum w:abstractNumId="13" w15:restartNumberingAfterBreak="0">
+  <w:abstractNum w:abstractNumId="13">
     <w:nsid w:val="6E6D2110"/>
     <w:multiLevelType w:val="hybridMultilevel"/>
     <w:tmpl w:val="26A4B396"/>
@@ -2847,7 +3513,7 @@
       </w:rPr>
     </w:lvl>
   </w:abstractNum>
-  <w:abstractNum w:abstractNumId="14" w15:restartNumberingAfterBreak="0">
+  <w:abstractNum w:abstractNumId="14">
     <w:nsid w:val="7A572CE8"/>
     <w:multiLevelType w:val="hybridMultilevel"/>
     <w:tmpl w:val="DD36133A"/>
@@ -3009,7 +3675,7 @@
 </file>
 
 <file path=word/styles.xml><?xml version="1.0" encoding="utf-8"?>
-<w:styles xmlns:mc="http://schemas.openxmlformats.org/markup-compatibility/2006" xmlns:r="http://schemas.openxmlformats.org/officeDocument/2006/relationships" xmlns:w="http://schemas.openxmlformats.org/wordprocessingml/2006/main" xmlns:w14="http://schemas.microsoft.com/office/word/2010/wordml" xmlns:w15="http://schemas.microsoft.com/office/word/2012/wordml" xmlns:w16cid="http://schemas.microsoft.com/office/word/2016/wordml/cid" xmlns:w16se="http://schemas.microsoft.com/office/word/2015/wordml/symex" mc:Ignorable="w14 w15 w16se w16cid">
+<w:styles xmlns:mc="http://schemas.openxmlformats.org/markup-compatibility/2006" xmlns:r="http://schemas.openxmlformats.org/officeDocument/2006/relationships" xmlns:w="http://schemas.openxmlformats.org/wordprocessingml/2006/main" xmlns:w14="http://schemas.microsoft.com/office/word/2010/wordml" xmlns:w15="http://schemas.microsoft.com/office/word/2012/wordml" mc:Ignorable="w14 w15">
   <w:docDefaults>
     <w:rPrDefault>
       <w:rPr>
@@ -3025,7 +3691,7 @@
       </w:pPr>
     </w:pPrDefault>
   </w:docDefaults>
-  <w:latentStyles w:defLockedState="0" w:defUIPriority="99" w:defSemiHidden="0" w:defUnhideWhenUsed="0" w:defQFormat="0" w:count="376">
+  <w:latentStyles w:defLockedState="0" w:defUIPriority="99" w:defSemiHidden="0" w:defUnhideWhenUsed="0" w:defQFormat="0" w:count="371">
     <w:lsdException w:name="Normal" w:uiPriority="0" w:qFormat="1"/>
     <w:lsdException w:name="heading 1" w:uiPriority="9" w:qFormat="1"/>
     <w:lsdException w:name="heading 2" w:semiHidden="1" w:uiPriority="9" w:unhideWhenUsed="1" w:qFormat="1"/>
@@ -3131,6 +3797,7 @@
     <w:lsdException w:name="HTML Sample" w:semiHidden="1" w:unhideWhenUsed="1"/>
     <w:lsdException w:name="HTML Typewriter" w:semiHidden="1" w:unhideWhenUsed="1"/>
     <w:lsdException w:name="HTML Variable" w:semiHidden="1" w:unhideWhenUsed="1"/>
+    <w:lsdException w:name="Normal Table" w:semiHidden="1" w:unhideWhenUsed="1"/>
     <w:lsdException w:name="annotation subject" w:semiHidden="1" w:unhideWhenUsed="1"/>
     <w:lsdException w:name="No List" w:semiHidden="1" w:unhideWhenUsed="1"/>
     <w:lsdException w:name="Outline List 1" w:semiHidden="1" w:unhideWhenUsed="1"/>
@@ -3173,8 +3840,11 @@
     <w:lsdException w:name="Table Contemporary" w:semiHidden="1" w:unhideWhenUsed="1"/>
     <w:lsdException w:name="Table Elegant" w:semiHidden="1" w:unhideWhenUsed="1"/>
     <w:lsdException w:name="Table Professional" w:semiHidden="1" w:unhideWhenUsed="1"/>
+    <w:lsdException w:name="Table Subtle 1" w:semiHidden="1" w:unhideWhenUsed="1"/>
     <w:lsdException w:name="Table Subtle 2" w:semiHidden="1" w:unhideWhenUsed="1"/>
     <w:lsdException w:name="Table Web 1" w:semiHidden="1" w:unhideWhenUsed="1"/>
+    <w:lsdException w:name="Table Web 2" w:semiHidden="1" w:unhideWhenUsed="1"/>
+    <w:lsdException w:name="Table Web 3" w:semiHidden="1" w:unhideWhenUsed="1"/>
     <w:lsdException w:name="Balloon Text" w:semiHidden="1" w:unhideWhenUsed="1"/>
     <w:lsdException w:name="Table Grid" w:uiPriority="39"/>
     <w:lsdException w:name="Table Theme" w:semiHidden="1" w:unhideWhenUsed="1"/>
@@ -3393,11 +4063,6 @@
     <w:lsdException w:name="List Table 5 Dark Accent 6" w:uiPriority="50"/>
     <w:lsdException w:name="List Table 6 Colorful Accent 6" w:uiPriority="51"/>
     <w:lsdException w:name="List Table 7 Colorful Accent 6" w:uiPriority="52"/>
-    <w:lsdException w:name="Mention" w:semiHidden="1" w:unhideWhenUsed="1"/>
-    <w:lsdException w:name="Smart Hyperlink" w:semiHidden="1" w:unhideWhenUsed="1"/>
-    <w:lsdException w:name="Hashtag" w:semiHidden="1" w:unhideWhenUsed="1"/>
-    <w:lsdException w:name="Unresolved Mention" w:semiHidden="1" w:unhideWhenUsed="1"/>
-    <w:lsdException w:name="Smart Link" w:semiHidden="1" w:unhideWhenUsed="1"/>
   </w:latentStyles>
   <w:style w:type="paragraph" w:default="1" w:styleId="Normal">
     <w:name w:val="Normal"/>

--- a/217229766 Siya.docx
+++ b/217229766 Siya.docx
@@ -1,6 +1,6 @@
 
 <file path=word/document.xml><?xml version="1.0" encoding="utf-8"?>
-<w:document xmlns:wpc="http://schemas.microsoft.com/office/word/2010/wordprocessingCanvas" xmlns:mc="http://schemas.openxmlformats.org/markup-compatibility/2006" xmlns:o="urn:schemas-microsoft-com:office:office" xmlns:r="http://schemas.openxmlformats.org/officeDocument/2006/relationships" xmlns:m="http://schemas.openxmlformats.org/officeDocument/2006/math" xmlns:v="urn:schemas-microsoft-com:vml" xmlns:wp14="http://schemas.microsoft.com/office/word/2010/wordprocessingDrawing" xmlns:wp="http://schemas.openxmlformats.org/drawingml/2006/wordprocessingDrawing" xmlns:w="http://schemas.openxmlformats.org/wordprocessingml/2006/main" xmlns:w14="http://schemas.microsoft.com/office/word/2010/wordml" xmlns:w10="urn:schemas-microsoft-com:office:word" xmlns:w15="http://schemas.microsoft.com/office/word/2012/wordml" xmlns:wpg="http://schemas.microsoft.com/office/word/2010/wordprocessingGroup" xmlns:wpi="http://schemas.microsoft.com/office/word/2010/wordprocessingInk" xmlns:wne="http://schemas.microsoft.com/office/word/2006/wordml" xmlns:wps="http://schemas.microsoft.com/office/word/2010/wordprocessingShape" xmlns:wpsCustomData="http://www.wps.cn/officeDocument/2013/wpsCustomData" mc:Ignorable="w14 w15 wp14">
+<w:document xmlns:wpc="http://schemas.microsoft.com/office/word/2010/wordprocessingCanvas" xmlns:mc="http://schemas.openxmlformats.org/markup-compatibility/2006" xmlns:o="urn:schemas-microsoft-com:office:office" xmlns:r="http://schemas.openxmlformats.org/officeDocument/2006/relationships" xmlns:m="http://schemas.openxmlformats.org/officeDocument/2006/math" xmlns:v="urn:schemas-microsoft-com:vml" xmlns:wp14="http://schemas.microsoft.com/office/word/2010/wordprocessingDrawing" xmlns:wp="http://schemas.openxmlformats.org/drawingml/2006/wordprocessingDrawing" xmlns:w10="urn:schemas-microsoft-com:office:word" xmlns:w="http://schemas.openxmlformats.org/wordprocessingml/2006/main" xmlns:w14="http://schemas.microsoft.com/office/word/2010/wordml" xmlns:w15="http://schemas.microsoft.com/office/word/2012/wordml" xmlns:wpg="http://schemas.microsoft.com/office/word/2010/wordprocessingGroup" xmlns:wpi="http://schemas.microsoft.com/office/word/2010/wordprocessingInk" xmlns:wne="http://schemas.microsoft.com/office/word/2006/wordml" xmlns:wps="http://schemas.microsoft.com/office/word/2010/wordprocessingShape" mc:Ignorable="w14 w15 wp14">
   <w:body>
     <w:p>
       <w:pPr>
@@ -19,19 +19,19 @@
           <w:bCs/>
           <w:u w:val="single"/>
         </w:rPr>
-        <w:t xml:space="preserve">217229766 Dlamini SS </w:t>
-      </w:r>
-    </w:p>
-    <w:p>
-      <w:pPr>
-        <w:jc w:val="center"/>
+        <w:t xml:space="preserve">217229766 </w:t>
+      </w:r>
+      <w:proofErr w:type="spellStart"/>
+      <w:r>
         <w:rPr>
           <w:rFonts w:cstheme="minorHAnsi"/>
           <w:b/>
           <w:bCs/>
           <w:u w:val="single"/>
         </w:rPr>
-      </w:pPr>
+        <w:t>Dlamini</w:t>
+      </w:r>
+      <w:proofErr w:type="spellEnd"/>
       <w:r>
         <w:rPr>
           <w:rFonts w:cstheme="minorHAnsi"/>
@@ -39,11 +39,31 @@
           <w:bCs/>
           <w:u w:val="single"/>
         </w:rPr>
+        <w:t xml:space="preserve"> SS </w:t>
+      </w:r>
+    </w:p>
+    <w:p>
+      <w:pPr>
+        <w:jc w:val="center"/>
+        <w:rPr>
+          <w:rFonts w:cstheme="minorHAnsi"/>
+          <w:b/>
+          <w:bCs/>
+          <w:u w:val="single"/>
+        </w:rPr>
+      </w:pPr>
+      <w:r>
+        <w:rPr>
+          <w:rFonts w:cstheme="minorHAnsi"/>
+          <w:b/>
+          <w:bCs/>
+          <w:u w:val="single"/>
+        </w:rPr>
         <w:t>20 January 2020 – 2</w:t>
       </w:r>
       <w:r>
         <w:rPr>
-          <w:rFonts w:hint="default" w:cstheme="minorHAnsi"/>
+          <w:rFonts w:cstheme="minorHAnsi"/>
           <w:b/>
           <w:bCs/>
           <w:u w:val="single"/>
@@ -51,8 +71,6 @@
         </w:rPr>
         <w:t>8</w:t>
       </w:r>
-      <w:bookmarkStart w:id="0" w:name="_GoBack"/>
-      <w:bookmarkEnd w:id="0"/>
       <w:r>
         <w:rPr>
           <w:rFonts w:cstheme="minorHAnsi"/>
@@ -96,7 +114,7 @@
     </w:p>
     <w:p>
       <w:pPr>
-        <w:pStyle w:val="4"/>
+        <w:pStyle w:val="ListParagraph"/>
         <w:numPr>
           <w:ilvl w:val="0"/>
           <w:numId w:val="1"/>
@@ -109,12 +127,40 @@
         <w:rPr>
           <w:rFonts w:cstheme="minorHAnsi"/>
         </w:rPr>
-        <w:t>on this date,an induction program took place and i was inducted to topics as thus:</w:t>
-      </w:r>
-    </w:p>
-    <w:p>
-      <w:pPr>
-        <w:pStyle w:val="4"/>
+        <w:t xml:space="preserve">on this </w:t>
+      </w:r>
+      <w:proofErr w:type="spellStart"/>
+      <w:r>
+        <w:rPr>
+          <w:rFonts w:cstheme="minorHAnsi"/>
+        </w:rPr>
+        <w:t>date,an</w:t>
+      </w:r>
+      <w:proofErr w:type="spellEnd"/>
+      <w:r>
+        <w:rPr>
+          <w:rFonts w:cstheme="minorHAnsi"/>
+        </w:rPr>
+        <w:t xml:space="preserve"> induction program took place and </w:t>
+      </w:r>
+      <w:proofErr w:type="spellStart"/>
+      <w:r>
+        <w:rPr>
+          <w:rFonts w:cstheme="minorHAnsi"/>
+        </w:rPr>
+        <w:t>i</w:t>
+      </w:r>
+      <w:proofErr w:type="spellEnd"/>
+      <w:r>
+        <w:rPr>
+          <w:rFonts w:cstheme="minorHAnsi"/>
+        </w:rPr>
+        <w:t xml:space="preserve"> was inducted to topics as thus:</w:t>
+      </w:r>
+    </w:p>
+    <w:p>
+      <w:pPr>
+        <w:pStyle w:val="ListParagraph"/>
         <w:numPr>
           <w:ilvl w:val="0"/>
           <w:numId w:val="1"/>
@@ -132,7 +178,7 @@
     </w:p>
     <w:p>
       <w:pPr>
-        <w:pStyle w:val="4"/>
+        <w:pStyle w:val="ListParagraph"/>
         <w:numPr>
           <w:ilvl w:val="0"/>
           <w:numId w:val="1"/>
@@ -150,7 +196,7 @@
     </w:p>
     <w:p>
       <w:pPr>
-        <w:pStyle w:val="4"/>
+        <w:pStyle w:val="ListParagraph"/>
         <w:numPr>
           <w:ilvl w:val="0"/>
           <w:numId w:val="1"/>
@@ -168,7 +214,7 @@
     </w:p>
     <w:p>
       <w:pPr>
-        <w:pStyle w:val="4"/>
+        <w:pStyle w:val="ListParagraph"/>
         <w:numPr>
           <w:ilvl w:val="0"/>
           <w:numId w:val="1"/>
@@ -186,7 +232,7 @@
     </w:p>
     <w:p>
       <w:pPr>
-        <w:pStyle w:val="4"/>
+        <w:pStyle w:val="ListParagraph"/>
         <w:numPr>
           <w:ilvl w:val="0"/>
           <w:numId w:val="1"/>
@@ -219,12 +265,18 @@
         <w:rPr>
           <w:rFonts w:cstheme="minorHAnsi"/>
         </w:rPr>
-        <w:t>21 JANUARY 2020</w:t>
-      </w:r>
-    </w:p>
-    <w:p>
-      <w:pPr>
-        <w:pStyle w:val="4"/>
+        <w:t xml:space="preserve">21 JANUARY </w:t>
+      </w:r>
+      <w:r>
+        <w:rPr>
+          <w:rFonts w:cstheme="minorHAnsi"/>
+        </w:rPr>
+        <w:t>2020</w:t>
+      </w:r>
+    </w:p>
+    <w:p>
+      <w:pPr>
+        <w:pStyle w:val="ListParagraph"/>
         <w:numPr>
           <w:ilvl w:val="0"/>
           <w:numId w:val="2"/>
@@ -233,16 +285,24 @@
           <w:rFonts w:cstheme="minorHAnsi"/>
         </w:rPr>
       </w:pPr>
-      <w:r>
-        <w:rPr>
-          <w:rFonts w:cstheme="minorHAnsi"/>
-        </w:rPr>
-        <w:t>tuesday 21st,induction program progressed and a new subject of multimedia design was introduced</w:t>
-      </w:r>
-    </w:p>
-    <w:p>
-      <w:pPr>
-        <w:pStyle w:val="4"/>
+      <w:proofErr w:type="spellStart"/>
+      <w:r>
+        <w:rPr>
+          <w:rFonts w:cstheme="minorHAnsi"/>
+        </w:rPr>
+        <w:t>tuesday</w:t>
+      </w:r>
+      <w:proofErr w:type="spellEnd"/>
+      <w:r>
+        <w:rPr>
+          <w:rFonts w:cstheme="minorHAnsi"/>
+        </w:rPr>
+        <w:t xml:space="preserve"> 21st,induction program progressed and a new subject of multimedia design was introduced</w:t>
+      </w:r>
+    </w:p>
+    <w:p>
+      <w:pPr>
+        <w:pStyle w:val="ListParagraph"/>
         <w:numPr>
           <w:ilvl w:val="0"/>
           <w:numId w:val="3"/>
@@ -251,36 +311,66 @@
           <w:rFonts w:cstheme="minorHAnsi"/>
         </w:rPr>
       </w:pPr>
-      <w:r>
-        <w:rPr>
-          <w:rFonts w:cstheme="minorHAnsi"/>
-        </w:rPr>
-        <w:t>by Mr Nona.</w:t>
-      </w:r>
-    </w:p>
-    <w:p>
-      <w:pPr>
-        <w:rPr>
-          <w:rFonts w:cstheme="minorHAnsi"/>
-        </w:rPr>
-      </w:pPr>
-    </w:p>
-    <w:p>
-      <w:pPr>
-        <w:rPr>
-          <w:rFonts w:cstheme="minorHAnsi"/>
-        </w:rPr>
-      </w:pPr>
-      <w:r>
-        <w:rPr>
-          <w:rFonts w:cstheme="minorHAnsi"/>
-        </w:rPr>
-        <w:t>22 JANUARY  2020</w:t>
-      </w:r>
-    </w:p>
-    <w:p>
-      <w:pPr>
-        <w:pStyle w:val="4"/>
+      <w:proofErr w:type="gramStart"/>
+      <w:r>
+        <w:rPr>
+          <w:rFonts w:cstheme="minorHAnsi"/>
+        </w:rPr>
+        <w:t>by</w:t>
+      </w:r>
+      <w:proofErr w:type="gramEnd"/>
+      <w:r>
+        <w:rPr>
+          <w:rFonts w:cstheme="minorHAnsi"/>
+        </w:rPr>
+        <w:t xml:space="preserve"> </w:t>
+      </w:r>
+      <w:proofErr w:type="spellStart"/>
+      <w:r>
+        <w:rPr>
+          <w:rFonts w:cstheme="minorHAnsi"/>
+        </w:rPr>
+        <w:t>Mr</w:t>
+      </w:r>
+      <w:proofErr w:type="spellEnd"/>
+      <w:r>
+        <w:rPr>
+          <w:rFonts w:cstheme="minorHAnsi"/>
+        </w:rPr>
+        <w:t xml:space="preserve"> Nona.</w:t>
+      </w:r>
+    </w:p>
+    <w:p>
+      <w:pPr>
+        <w:rPr>
+          <w:rFonts w:cstheme="minorHAnsi"/>
+        </w:rPr>
+      </w:pPr>
+    </w:p>
+    <w:p>
+      <w:pPr>
+        <w:rPr>
+          <w:rFonts w:cstheme="minorHAnsi"/>
+        </w:rPr>
+      </w:pPr>
+      <w:r>
+        <w:rPr>
+          <w:rFonts w:cstheme="minorHAnsi"/>
+        </w:rPr>
+        <w:t xml:space="preserve">22 </w:t>
+      </w:r>
+      <w:proofErr w:type="gramStart"/>
+      <w:r>
+        <w:rPr>
+          <w:rFonts w:cstheme="minorHAnsi"/>
+        </w:rPr>
+        <w:t>JANUARY  2020</w:t>
+      </w:r>
+      <w:proofErr w:type="gramEnd"/>
+    </w:p>
+    <w:p>
+      <w:pPr>
+        <w:pStyle w:val="ListParagraph"/>
         <w:numPr>
           <w:ilvl w:val="0"/>
           <w:numId w:val="4"/>
@@ -289,11 +379,33 @@
           <w:rFonts w:cstheme="minorHAnsi"/>
         </w:rPr>
       </w:pPr>
-      <w:r>
-        <w:rPr>
-          <w:rFonts w:cstheme="minorHAnsi"/>
-        </w:rPr>
-        <w:t>on this date,i participated in a team building programs with my colleges.</w:t>
+      <w:proofErr w:type="gramStart"/>
+      <w:r>
+        <w:rPr>
+          <w:rFonts w:cstheme="minorHAnsi"/>
+        </w:rPr>
+        <w:t>on</w:t>
+      </w:r>
+      <w:proofErr w:type="gramEnd"/>
+      <w:r>
+        <w:rPr>
+          <w:rFonts w:cstheme="minorHAnsi"/>
+        </w:rPr>
+        <w:t xml:space="preserve"> this </w:t>
+      </w:r>
+      <w:proofErr w:type="spellStart"/>
+      <w:r>
+        <w:rPr>
+          <w:rFonts w:cstheme="minorHAnsi"/>
+        </w:rPr>
+        <w:t>date,i</w:t>
+      </w:r>
+      <w:proofErr w:type="spellEnd"/>
+      <w:r>
+        <w:rPr>
+          <w:rFonts w:cstheme="minorHAnsi"/>
+        </w:rPr>
+        <w:t xml:space="preserve"> participated in a team building programs with my colleges.</w:t>
       </w:r>
     </w:p>
     <w:p>
@@ -318,7 +430,7 @@
     </w:p>
     <w:p>
       <w:pPr>
-        <w:pStyle w:val="4"/>
+        <w:pStyle w:val="ListParagraph"/>
         <w:numPr>
           <w:ilvl w:val="0"/>
           <w:numId w:val="5"/>
@@ -327,16 +439,44 @@
           <w:rFonts w:cstheme="minorHAnsi"/>
         </w:rPr>
       </w:pPr>
-      <w:r>
-        <w:rPr>
-          <w:rFonts w:cstheme="minorHAnsi"/>
-        </w:rPr>
-        <w:t xml:space="preserve">i filled the admission form and i equally signed the employment letters ,subsequently </w:t>
-      </w:r>
-    </w:p>
-    <w:p>
-      <w:pPr>
-        <w:pStyle w:val="4"/>
+      <w:proofErr w:type="spellStart"/>
+      <w:r>
+        <w:rPr>
+          <w:rFonts w:cstheme="minorHAnsi"/>
+        </w:rPr>
+        <w:t>i</w:t>
+      </w:r>
+      <w:proofErr w:type="spellEnd"/>
+      <w:r>
+        <w:rPr>
+          <w:rFonts w:cstheme="minorHAnsi"/>
+        </w:rPr>
+        <w:t xml:space="preserve"> filled the admission form and </w:t>
+      </w:r>
+      <w:proofErr w:type="spellStart"/>
+      <w:r>
+        <w:rPr>
+          <w:rFonts w:cstheme="minorHAnsi"/>
+        </w:rPr>
+        <w:t>i</w:t>
+      </w:r>
+      <w:proofErr w:type="spellEnd"/>
+      <w:r>
+        <w:rPr>
+          <w:rFonts w:cstheme="minorHAnsi"/>
+        </w:rPr>
+        <w:t xml:space="preserve"> </w:t>
+      </w:r>
+      <w:r>
+        <w:rPr>
+          <w:rFonts w:cstheme="minorHAnsi"/>
+        </w:rPr>
+        <w:t xml:space="preserve">equally signed the employment letters ,subsequently </w:t>
+      </w:r>
+    </w:p>
+    <w:p>
+      <w:pPr>
+        <w:pStyle w:val="ListParagraph"/>
         <w:numPr>
           <w:ilvl w:val="0"/>
           <w:numId w:val="5"/>
@@ -345,11 +485,35 @@
           <w:rFonts w:cstheme="minorHAnsi"/>
         </w:rPr>
       </w:pPr>
-      <w:r>
-        <w:rPr>
-          <w:rFonts w:cstheme="minorHAnsi"/>
-        </w:rPr>
-        <w:t>i instructed to create an account on trewllo.</w:t>
+      <w:proofErr w:type="spellStart"/>
+      <w:proofErr w:type="gramStart"/>
+      <w:r>
+        <w:rPr>
+          <w:rFonts w:cstheme="minorHAnsi"/>
+        </w:rPr>
+        <w:t>i</w:t>
+      </w:r>
+      <w:proofErr w:type="spellEnd"/>
+      <w:proofErr w:type="gramEnd"/>
+      <w:r>
+        <w:rPr>
+          <w:rFonts w:cstheme="minorHAnsi"/>
+        </w:rPr>
+        <w:t xml:space="preserve"> instructed to create an account on </w:t>
+      </w:r>
+      <w:proofErr w:type="spellStart"/>
+      <w:r>
+        <w:rPr>
+          <w:rFonts w:cstheme="minorHAnsi"/>
+        </w:rPr>
+        <w:t>trewllo</w:t>
+      </w:r>
+      <w:proofErr w:type="spellEnd"/>
+      <w:r>
+        <w:rPr>
+          <w:rFonts w:cstheme="minorHAnsi"/>
+        </w:rPr>
+        <w:t>.</w:t>
       </w:r>
     </w:p>
     <w:p>
@@ -374,7 +538,7 @@
     </w:p>
     <w:p>
       <w:pPr>
-        <w:pStyle w:val="4"/>
+        <w:pStyle w:val="ListParagraph"/>
         <w:numPr>
           <w:ilvl w:val="0"/>
           <w:numId w:val="6"/>
@@ -387,7 +551,35 @@
         <w:rPr>
           <w:rFonts w:cstheme="minorHAnsi"/>
         </w:rPr>
-        <w:t>on friday a day off i was given a day off with my team</w:t>
+        <w:t xml:space="preserve">on </w:t>
+      </w:r>
+      <w:proofErr w:type="spellStart"/>
+      <w:r>
+        <w:rPr>
+          <w:rFonts w:cstheme="minorHAnsi"/>
+        </w:rPr>
+        <w:t>friday</w:t>
+      </w:r>
+      <w:proofErr w:type="spellEnd"/>
+      <w:r>
+        <w:rPr>
+          <w:rFonts w:cstheme="minorHAnsi"/>
+        </w:rPr>
+        <w:t xml:space="preserve"> a day off </w:t>
+      </w:r>
+      <w:proofErr w:type="spellStart"/>
+      <w:r>
+        <w:rPr>
+          <w:rFonts w:cstheme="minorHAnsi"/>
+        </w:rPr>
+        <w:t>i</w:t>
+      </w:r>
+      <w:proofErr w:type="spellEnd"/>
+      <w:r>
+        <w:rPr>
+          <w:rFonts w:cstheme="minorHAnsi"/>
+        </w:rPr>
+        <w:t xml:space="preserve"> was given a day off with my team</w:t>
       </w:r>
     </w:p>
     <w:p>
@@ -405,7 +597,7 @@
     </w:p>
     <w:p>
       <w:pPr>
-        <w:pStyle w:val="4"/>
+        <w:pStyle w:val="ListParagraph"/>
         <w:numPr>
           <w:ilvl w:val="0"/>
           <w:numId w:val="7"/>
@@ -418,12 +610,18 @@
         <w:rPr>
           <w:rFonts w:cstheme="minorHAnsi"/>
         </w:rPr>
-        <w:t>Groups were formed between developers and business analysts to come up with a system to complete for the next 5 days.</w:t>
-      </w:r>
-    </w:p>
-    <w:p>
-      <w:pPr>
-        <w:pStyle w:val="4"/>
+        <w:t xml:space="preserve">Groups were formed between developers and business analysts to come </w:t>
+      </w:r>
+      <w:r>
+        <w:rPr>
+          <w:rFonts w:cstheme="minorHAnsi"/>
+        </w:rPr>
+        <w:t>up with a system to complete for the next 5 days.</w:t>
+      </w:r>
+    </w:p>
+    <w:p>
+      <w:pPr>
+        <w:pStyle w:val="ListParagraph"/>
         <w:numPr>
           <w:ilvl w:val="0"/>
           <w:numId w:val="7"/>
@@ -436,12 +634,18 @@
         <w:rPr>
           <w:rFonts w:cstheme="minorHAnsi"/>
         </w:rPr>
-        <w:t xml:space="preserve">We were combined with BA’s to brainstorm ideas. We ended up choosing a system called “Lost and Found” which could be used to retrieve lost items by uploading a picture of the item you found then describing it in a description form. The person who has lost an item can log their lost item in order to see if it might be on the database of lost items. </w:t>
-      </w:r>
-    </w:p>
-    <w:p>
-      <w:pPr>
-        <w:pStyle w:val="4"/>
+        <w:t xml:space="preserve">We were combined with BA’s to brainstorm ideas. We ended up choosing a system called “Lost and Found” which could be used to retrieve lost items by uploading a picture of the item you found then describing </w:t>
+      </w:r>
+      <w:r>
+        <w:rPr>
+          <w:rFonts w:cstheme="minorHAnsi"/>
+        </w:rPr>
+        <w:t xml:space="preserve">it in a description form. The person who has lost an item can log their lost item in order to see if it might be on the database of lost items. </w:t>
+      </w:r>
+    </w:p>
+    <w:p>
+      <w:pPr>
+        <w:pStyle w:val="ListParagraph"/>
         <w:numPr>
           <w:ilvl w:val="0"/>
           <w:numId w:val="7"/>
@@ -454,12 +658,55 @@
         <w:rPr>
           <w:rFonts w:cstheme="minorHAnsi"/>
         </w:rPr>
-        <w:t>During the day I was learning the basic commands of gitbash and working with github, also about mongodb.</w:t>
-      </w:r>
-    </w:p>
-    <w:p>
-      <w:pPr>
-        <w:pStyle w:val="4"/>
+        <w:lastRenderedPageBreak/>
+        <w:t xml:space="preserve">During the day I was learning the basic commands of </w:t>
+      </w:r>
+      <w:proofErr w:type="spellStart"/>
+      <w:r>
+        <w:rPr>
+          <w:rFonts w:cstheme="minorHAnsi"/>
+        </w:rPr>
+        <w:t>gitbash</w:t>
+      </w:r>
+      <w:proofErr w:type="spellEnd"/>
+      <w:r>
+        <w:rPr>
+          <w:rFonts w:cstheme="minorHAnsi"/>
+        </w:rPr>
+        <w:t xml:space="preserve"> and working with </w:t>
+      </w:r>
+      <w:proofErr w:type="spellStart"/>
+      <w:r>
+        <w:rPr>
+          <w:rFonts w:cstheme="minorHAnsi"/>
+        </w:rPr>
+        <w:t>github</w:t>
+      </w:r>
+      <w:proofErr w:type="spellEnd"/>
+      <w:r>
+        <w:rPr>
+          <w:rFonts w:cstheme="minorHAnsi"/>
+        </w:rPr>
+        <w:t xml:space="preserve">, also about </w:t>
+      </w:r>
+      <w:proofErr w:type="spellStart"/>
+      <w:r>
+        <w:rPr>
+          <w:rFonts w:cstheme="minorHAnsi"/>
+        </w:rPr>
+        <w:t>mongodb</w:t>
+      </w:r>
+      <w:proofErr w:type="spellEnd"/>
+      <w:r>
+        <w:rPr>
+          <w:rFonts w:cstheme="minorHAnsi"/>
+        </w:rPr>
+        <w:t>.</w:t>
+      </w:r>
+    </w:p>
+    <w:p>
+      <w:pPr>
+        <w:pStyle w:val="ListParagraph"/>
         <w:numPr>
           <w:ilvl w:val="0"/>
           <w:numId w:val="7"/>
@@ -472,7 +719,27 @@
         <w:rPr>
           <w:rFonts w:cstheme="minorHAnsi"/>
         </w:rPr>
-        <w:t>Later on we presented the idea to our respective icep supervisors.</w:t>
+        <w:t xml:space="preserve">Later </w:t>
+      </w:r>
+      <w:r>
+        <w:rPr>
+          <w:rFonts w:cstheme="minorHAnsi"/>
+        </w:rPr>
+        <w:t xml:space="preserve">on we presented the idea to our respective </w:t>
+      </w:r>
+      <w:proofErr w:type="spellStart"/>
+      <w:r>
+        <w:rPr>
+          <w:rFonts w:cstheme="minorHAnsi"/>
+        </w:rPr>
+        <w:t>icep</w:t>
+      </w:r>
+      <w:proofErr w:type="spellEnd"/>
+      <w:r>
+        <w:rPr>
+          <w:rFonts w:cstheme="minorHAnsi"/>
+        </w:rPr>
+        <w:t xml:space="preserve"> supervisors.</w:t>
       </w:r>
     </w:p>
     <w:p>
@@ -490,7 +757,7 @@
     </w:p>
     <w:p>
       <w:pPr>
-        <w:pStyle w:val="4"/>
+        <w:pStyle w:val="ListParagraph"/>
         <w:numPr>
           <w:ilvl w:val="0"/>
           <w:numId w:val="8"/>
@@ -503,12 +770,26 @@
         <w:rPr>
           <w:rFonts w:cstheme="minorHAnsi"/>
         </w:rPr>
-        <w:t>Tasks were assigned on Trello by BA’s.</w:t>
-      </w:r>
-    </w:p>
-    <w:p>
-      <w:pPr>
-        <w:pStyle w:val="4"/>
+        <w:t xml:space="preserve">Tasks were assigned on </w:t>
+      </w:r>
+      <w:proofErr w:type="spellStart"/>
+      <w:r>
+        <w:rPr>
+          <w:rFonts w:cstheme="minorHAnsi"/>
+        </w:rPr>
+        <w:t>Trello</w:t>
+      </w:r>
+      <w:proofErr w:type="spellEnd"/>
+      <w:r>
+        <w:rPr>
+          <w:rFonts w:cstheme="minorHAnsi"/>
+        </w:rPr>
+        <w:t xml:space="preserve"> by BA’s.</w:t>
+      </w:r>
+    </w:p>
+    <w:p>
+      <w:pPr>
+        <w:pStyle w:val="ListParagraph"/>
         <w:numPr>
           <w:ilvl w:val="0"/>
           <w:numId w:val="8"/>
@@ -526,7 +807,7 @@
     </w:p>
     <w:p>
       <w:pPr>
-        <w:pStyle w:val="4"/>
+        <w:pStyle w:val="ListParagraph"/>
         <w:numPr>
           <w:ilvl w:val="0"/>
           <w:numId w:val="8"/>
@@ -539,12 +820,46 @@
         <w:rPr>
           <w:rFonts w:cstheme="minorHAnsi"/>
         </w:rPr>
-        <w:t>I was doing the backend  connecting the the database and server.</w:t>
-      </w:r>
-    </w:p>
-    <w:p>
-      <w:pPr>
-        <w:pStyle w:val="4"/>
+        <w:t xml:space="preserve">I was doing the </w:t>
+      </w:r>
+      <w:proofErr w:type="gramStart"/>
+      <w:r>
+        <w:rPr>
+          <w:rFonts w:cstheme="minorHAnsi"/>
+        </w:rPr>
+        <w:t>backend  connecting</w:t>
+      </w:r>
+      <w:proofErr w:type="gramEnd"/>
+      <w:r>
+        <w:rPr>
+          <w:rFonts w:cstheme="minorHAnsi"/>
+        </w:rPr>
+        <w:t xml:space="preserve"> the </w:t>
+      </w:r>
+      <w:proofErr w:type="spellStart"/>
+      <w:r>
+        <w:rPr>
+          <w:rFonts w:cstheme="minorHAnsi"/>
+        </w:rPr>
+        <w:t>the</w:t>
+      </w:r>
+      <w:proofErr w:type="spellEnd"/>
+      <w:r>
+        <w:rPr>
+          <w:rFonts w:cstheme="minorHAnsi"/>
+        </w:rPr>
+        <w:t xml:space="preserve"> datab</w:t>
+      </w:r>
+      <w:r>
+        <w:rPr>
+          <w:rFonts w:cstheme="minorHAnsi"/>
+        </w:rPr>
+        <w:t>ase and server.</w:t>
+      </w:r>
+    </w:p>
+    <w:p>
+      <w:pPr>
+        <w:pStyle w:val="ListParagraph"/>
         <w:numPr>
           <w:ilvl w:val="0"/>
           <w:numId w:val="8"/>
@@ -557,7 +872,21 @@
         <w:rPr>
           <w:rFonts w:cstheme="minorHAnsi"/>
         </w:rPr>
-        <w:t>Started researching about node.js, mongodb, basically MEAN.</w:t>
+        <w:t xml:space="preserve">Started researching about node.js, </w:t>
+      </w:r>
+      <w:proofErr w:type="spellStart"/>
+      <w:r>
+        <w:rPr>
+          <w:rFonts w:cstheme="minorHAnsi"/>
+        </w:rPr>
+        <w:t>mongodb</w:t>
+      </w:r>
+      <w:proofErr w:type="spellEnd"/>
+      <w:r>
+        <w:rPr>
+          <w:rFonts w:cstheme="minorHAnsi"/>
+        </w:rPr>
+        <w:t>, basically MEAN.</w:t>
       </w:r>
     </w:p>
     <w:p>
@@ -575,7 +904,7 @@
     </w:p>
     <w:p>
       <w:pPr>
-        <w:pStyle w:val="4"/>
+        <w:pStyle w:val="ListParagraph"/>
         <w:numPr>
           <w:ilvl w:val="0"/>
           <w:numId w:val="9"/>
@@ -593,7 +922,7 @@
     </w:p>
     <w:p>
       <w:pPr>
-        <w:pStyle w:val="4"/>
+        <w:pStyle w:val="ListParagraph"/>
         <w:numPr>
           <w:ilvl w:val="0"/>
           <w:numId w:val="9"/>
@@ -606,12 +935,18 @@
         <w:rPr>
           <w:rFonts w:cstheme="minorHAnsi"/>
         </w:rPr>
-        <w:t>Throughout the day it was basically me researching the backend activation.</w:t>
-      </w:r>
-    </w:p>
-    <w:p>
-      <w:pPr>
-        <w:pStyle w:val="4"/>
+        <w:t>Throughout the day it was basically me researching the backend activatio</w:t>
+      </w:r>
+      <w:r>
+        <w:rPr>
+          <w:rFonts w:cstheme="minorHAnsi"/>
+        </w:rPr>
+        <w:t>n.</w:t>
+      </w:r>
+    </w:p>
+    <w:p>
+      <w:pPr>
+        <w:pStyle w:val="ListParagraph"/>
         <w:numPr>
           <w:ilvl w:val="0"/>
           <w:numId w:val="9"/>
@@ -629,7 +964,7 @@
     </w:p>
     <w:p>
       <w:pPr>
-        <w:pStyle w:val="4"/>
+        <w:pStyle w:val="ListParagraph"/>
         <w:numPr>
           <w:ilvl w:val="0"/>
           <w:numId w:val="9"/>
@@ -642,8 +977,30 @@
         <w:rPr>
           <w:rFonts w:cstheme="minorHAnsi"/>
         </w:rPr>
-        <w:t>We change from mongoDB to mysql</w:t>
-      </w:r>
+        <w:t xml:space="preserve">We change from </w:t>
+      </w:r>
+      <w:proofErr w:type="spellStart"/>
+      <w:r>
+        <w:rPr>
+          <w:rFonts w:cstheme="minorHAnsi"/>
+        </w:rPr>
+        <w:t>mongoDB</w:t>
+      </w:r>
+      <w:proofErr w:type="spellEnd"/>
+      <w:r>
+        <w:rPr>
+          <w:rFonts w:cstheme="minorHAnsi"/>
+        </w:rPr>
+        <w:t xml:space="preserve"> to </w:t>
+      </w:r>
+      <w:proofErr w:type="spellStart"/>
+      <w:r>
+        <w:rPr>
+          <w:rFonts w:cstheme="minorHAnsi"/>
+        </w:rPr>
+        <w:t>mysql</w:t>
+      </w:r>
+      <w:proofErr w:type="spellEnd"/>
     </w:p>
     <w:p>
       <w:pPr>
@@ -660,7 +1017,7 @@
     </w:p>
     <w:p>
       <w:pPr>
-        <w:pStyle w:val="4"/>
+        <w:pStyle w:val="ListParagraph"/>
         <w:numPr>
           <w:ilvl w:val="0"/>
           <w:numId w:val="10"/>
@@ -673,12 +1030,40 @@
         <w:rPr>
           <w:rFonts w:cstheme="minorHAnsi"/>
         </w:rPr>
-        <w:t>Created the database data using xampp and myphpadmn.</w:t>
-      </w:r>
-    </w:p>
-    <w:p>
-      <w:pPr>
-        <w:pStyle w:val="4"/>
+        <w:t xml:space="preserve">Created the database data using </w:t>
+      </w:r>
+      <w:proofErr w:type="spellStart"/>
+      <w:r>
+        <w:rPr>
+          <w:rFonts w:cstheme="minorHAnsi"/>
+        </w:rPr>
+        <w:t>xampp</w:t>
+      </w:r>
+      <w:proofErr w:type="spellEnd"/>
+      <w:r>
+        <w:rPr>
+          <w:rFonts w:cstheme="minorHAnsi"/>
+        </w:rPr>
+        <w:t xml:space="preserve"> and </w:t>
+      </w:r>
+      <w:proofErr w:type="spellStart"/>
+      <w:r>
+        <w:rPr>
+          <w:rFonts w:cstheme="minorHAnsi"/>
+        </w:rPr>
+        <w:t>myphpadmn</w:t>
+      </w:r>
+      <w:proofErr w:type="spellEnd"/>
+      <w:r>
+        <w:rPr>
+          <w:rFonts w:cstheme="minorHAnsi"/>
+        </w:rPr>
+        <w:t>.</w:t>
+      </w:r>
+    </w:p>
+    <w:p>
+      <w:pPr>
+        <w:pStyle w:val="ListParagraph"/>
         <w:numPr>
           <w:ilvl w:val="0"/>
           <w:numId w:val="10"/>
@@ -691,7 +1076,27 @@
         <w:rPr>
           <w:rFonts w:cstheme="minorHAnsi"/>
         </w:rPr>
-        <w:t>Connected the backend login page to the login page that was created by Lethu, which was quite a challenge we had to work together trying to figure out the code in angular used to connect the database.</w:t>
+        <w:t xml:space="preserve">Connected the backend login page to the login page that was created by </w:t>
+      </w:r>
+      <w:proofErr w:type="spellStart"/>
+      <w:r>
+        <w:rPr>
+          <w:rFonts w:cstheme="minorHAnsi"/>
+        </w:rPr>
+        <w:t>Lethu</w:t>
+      </w:r>
+      <w:proofErr w:type="spellEnd"/>
+      <w:r>
+        <w:rPr>
+          <w:rFonts w:cstheme="minorHAnsi"/>
+        </w:rPr>
+        <w:t xml:space="preserve">, which </w:t>
+      </w:r>
+      <w:r>
+        <w:rPr>
+          <w:rFonts w:cstheme="minorHAnsi"/>
+        </w:rPr>
+        <w:t>was quite a challenge we had to work together trying to figure out the code in angular used to connect the database.</w:t>
       </w:r>
     </w:p>
     <w:p>
@@ -717,7 +1122,41 @@
         <w:rPr>
           <w:rFonts w:cstheme="minorHAnsi"/>
         </w:rPr>
-        <w:t>On this day it mostly us finalizing every task that was needed to be completed. We meet with the BA’s to discuss further more the implications we had with their documentation. Tensions were high I wont lie cause of miscommunication. We called it a day very early cause there was technical implications.</w:t>
+        <w:t>On this day it mostly us finalizing every task that was needed to be completed. We meet with the BA’s to discuss further mo</w:t>
+      </w:r>
+      <w:r>
+        <w:rPr>
+          <w:rFonts w:cstheme="minorHAnsi"/>
+        </w:rPr>
+        <w:t xml:space="preserve">re the implications we had with their documentation. Tensions were high I </w:t>
+      </w:r>
+      <w:proofErr w:type="spellStart"/>
+      <w:r>
+        <w:rPr>
+          <w:rFonts w:cstheme="minorHAnsi"/>
+        </w:rPr>
+        <w:t>wont</w:t>
+      </w:r>
+      <w:proofErr w:type="spellEnd"/>
+      <w:r>
+        <w:rPr>
+          <w:rFonts w:cstheme="minorHAnsi"/>
+        </w:rPr>
+        <w:t xml:space="preserve"> lie cause of miscommunication. We called it a day very early </w:t>
+      </w:r>
+      <w:proofErr w:type="gramStart"/>
+      <w:r>
+        <w:rPr>
+          <w:rFonts w:cstheme="minorHAnsi"/>
+        </w:rPr>
+        <w:t>cause</w:t>
+      </w:r>
+      <w:proofErr w:type="gramEnd"/>
+      <w:r>
+        <w:rPr>
+          <w:rFonts w:cstheme="minorHAnsi"/>
+        </w:rPr>
+        <w:t xml:space="preserve"> there was technical implications.</w:t>
       </w:r>
     </w:p>
     <w:p>
@@ -735,7 +1174,7 @@
     </w:p>
     <w:p>
       <w:pPr>
-        <w:pStyle w:val="4"/>
+        <w:pStyle w:val="ListParagraph"/>
         <w:numPr>
           <w:ilvl w:val="0"/>
           <w:numId w:val="11"/>
@@ -748,12 +1187,60 @@
         <w:rPr>
           <w:rFonts w:cstheme="minorHAnsi"/>
         </w:rPr>
-        <w:t>As a group we were in panic mode cause we were not yet done with the css of the whole project and somes connection to the frontend and backend were having problems.</w:t>
-      </w:r>
-    </w:p>
-    <w:p>
-      <w:pPr>
-        <w:pStyle w:val="4"/>
+        <w:t xml:space="preserve">As a group we were in panic mode </w:t>
+      </w:r>
+      <w:proofErr w:type="gramStart"/>
+      <w:r>
+        <w:rPr>
+          <w:rFonts w:cstheme="minorHAnsi"/>
+        </w:rPr>
+        <w:t>cause</w:t>
+      </w:r>
+      <w:proofErr w:type="gramEnd"/>
+      <w:r>
+        <w:rPr>
+          <w:rFonts w:cstheme="minorHAnsi"/>
+        </w:rPr>
+        <w:t xml:space="preserve"> we were not yet done</w:t>
+      </w:r>
+      <w:r>
+        <w:rPr>
+          <w:rFonts w:cstheme="minorHAnsi"/>
+        </w:rPr>
+        <w:t xml:space="preserve"> with the </w:t>
+      </w:r>
+      <w:proofErr w:type="spellStart"/>
+      <w:r>
+        <w:rPr>
+          <w:rFonts w:cstheme="minorHAnsi"/>
+        </w:rPr>
+        <w:t>css</w:t>
+      </w:r>
+      <w:proofErr w:type="spellEnd"/>
+      <w:r>
+        <w:rPr>
+          <w:rFonts w:cstheme="minorHAnsi"/>
+        </w:rPr>
+        <w:t xml:space="preserve"> of the whole project and </w:t>
+      </w:r>
+      <w:proofErr w:type="spellStart"/>
+      <w:r>
+        <w:rPr>
+          <w:rFonts w:cstheme="minorHAnsi"/>
+        </w:rPr>
+        <w:t>somes</w:t>
+      </w:r>
+      <w:proofErr w:type="spellEnd"/>
+      <w:r>
+        <w:rPr>
+          <w:rFonts w:cstheme="minorHAnsi"/>
+        </w:rPr>
+        <w:t xml:space="preserve"> connection to the frontend and backend were having problems.</w:t>
+      </w:r>
+    </w:p>
+    <w:p>
+      <w:pPr>
+        <w:pStyle w:val="ListParagraph"/>
         <w:numPr>
           <w:ilvl w:val="0"/>
           <w:numId w:val="11"/>
@@ -771,7 +1258,7 @@
     </w:p>
     <w:p>
       <w:pPr>
-        <w:pStyle w:val="4"/>
+        <w:pStyle w:val="ListParagraph"/>
         <w:numPr>
           <w:ilvl w:val="0"/>
           <w:numId w:val="11"/>
@@ -802,7 +1289,7 @@
     </w:p>
     <w:p>
       <w:pPr>
-        <w:pStyle w:val="4"/>
+        <w:pStyle w:val="ListParagraph"/>
         <w:numPr>
           <w:ilvl w:val="0"/>
           <w:numId w:val="12"/>
@@ -815,7 +1302,21 @@
         <w:rPr>
           <w:rFonts w:cstheme="minorHAnsi"/>
         </w:rPr>
-        <w:t xml:space="preserve">We presented our system to other groups and icep supervisors and got feedback </w:t>
+        <w:t xml:space="preserve">We presented our system to other groups and </w:t>
+      </w:r>
+      <w:proofErr w:type="spellStart"/>
+      <w:r>
+        <w:rPr>
+          <w:rFonts w:cstheme="minorHAnsi"/>
+        </w:rPr>
+        <w:t>icep</w:t>
+      </w:r>
+      <w:proofErr w:type="spellEnd"/>
+      <w:r>
+        <w:rPr>
+          <w:rFonts w:cstheme="minorHAnsi"/>
+        </w:rPr>
+        <w:t xml:space="preserve"> supervisors and got feedback </w:t>
       </w:r>
     </w:p>
     <w:p>
@@ -833,7 +1334,7 @@
     </w:p>
     <w:p>
       <w:pPr>
-        <w:pStyle w:val="4"/>
+        <w:pStyle w:val="ListParagraph"/>
         <w:numPr>
           <w:ilvl w:val="0"/>
           <w:numId w:val="13"/>
@@ -851,7 +1352,7 @@
     </w:p>
     <w:p>
       <w:pPr>
-        <w:pStyle w:val="4"/>
+        <w:pStyle w:val="ListParagraph"/>
         <w:numPr>
           <w:ilvl w:val="0"/>
           <w:numId w:val="13"/>
@@ -864,12 +1365,32 @@
         <w:rPr>
           <w:rFonts w:cstheme="minorHAnsi"/>
         </w:rPr>
-        <w:t>I was assigned to be a frontend developer on a system called Foodhub.</w:t>
-      </w:r>
-    </w:p>
-    <w:p>
-      <w:pPr>
-        <w:pStyle w:val="4"/>
+        <w:t xml:space="preserve">I was </w:t>
+      </w:r>
+      <w:r>
+        <w:rPr>
+          <w:rFonts w:cstheme="minorHAnsi"/>
+        </w:rPr>
+        <w:t xml:space="preserve">assigned to be a frontend developer on a system called </w:t>
+      </w:r>
+      <w:proofErr w:type="spellStart"/>
+      <w:r>
+        <w:rPr>
+          <w:rFonts w:cstheme="minorHAnsi"/>
+        </w:rPr>
+        <w:t>Foodhub</w:t>
+      </w:r>
+      <w:proofErr w:type="spellEnd"/>
+      <w:r>
+        <w:rPr>
+          <w:rFonts w:cstheme="minorHAnsi"/>
+        </w:rPr>
+        <w:t>.</w:t>
+      </w:r>
+    </w:p>
+    <w:p>
+      <w:pPr>
+        <w:pStyle w:val="ListParagraph"/>
         <w:numPr>
           <w:ilvl w:val="0"/>
           <w:numId w:val="13"/>
@@ -900,7 +1421,7 @@
     </w:p>
     <w:p>
       <w:pPr>
-        <w:pStyle w:val="4"/>
+        <w:pStyle w:val="ListParagraph"/>
         <w:numPr>
           <w:ilvl w:val="0"/>
           <w:numId w:val="14"/>
@@ -913,6 +1434,7 @@
         <w:rPr>
           <w:rFonts w:cstheme="minorHAnsi"/>
         </w:rPr>
+        <w:lastRenderedPageBreak/>
         <w:t>I was researching on how to create backend for checkout using node.js.</w:t>
       </w:r>
     </w:p>
@@ -931,7 +1453,7 @@
     </w:p>
     <w:p>
       <w:pPr>
-        <w:pStyle w:val="4"/>
+        <w:pStyle w:val="ListParagraph"/>
         <w:numPr>
           <w:ilvl w:val="0"/>
           <w:numId w:val="15"/>
@@ -944,12 +1466,32 @@
         <w:rPr>
           <w:rFonts w:cstheme="minorHAnsi"/>
         </w:rPr>
-        <w:t>Was researching about the system FoodHub. It was a short day, knocked off early.</w:t>
-      </w:r>
-    </w:p>
-    <w:p>
-      <w:pPr>
-        <w:pStyle w:val="4"/>
+        <w:t>Was researching about the syste</w:t>
+      </w:r>
+      <w:r>
+        <w:rPr>
+          <w:rFonts w:cstheme="minorHAnsi"/>
+        </w:rPr>
+        <w:t xml:space="preserve">m </w:t>
+      </w:r>
+      <w:proofErr w:type="spellStart"/>
+      <w:r>
+        <w:rPr>
+          <w:rFonts w:cstheme="minorHAnsi"/>
+        </w:rPr>
+        <w:t>FoodHub</w:t>
+      </w:r>
+      <w:proofErr w:type="spellEnd"/>
+      <w:r>
+        <w:rPr>
+          <w:rFonts w:cstheme="minorHAnsi"/>
+        </w:rPr>
+        <w:t>. It was a short day, knocked off early.</w:t>
+      </w:r>
+    </w:p>
+    <w:p>
+      <w:pPr>
+        <w:pStyle w:val="ListParagraph"/>
         <w:rPr>
           <w:rFonts w:cstheme="minorHAnsi"/>
         </w:rPr>
@@ -970,7 +1512,7 @@
     </w:p>
     <w:p>
       <w:pPr>
-        <w:pStyle w:val="4"/>
+        <w:pStyle w:val="ListParagraph"/>
         <w:numPr>
           <w:ilvl w:val="0"/>
           <w:numId w:val="15"/>
@@ -1001,7 +1543,7 @@
     </w:p>
     <w:p>
       <w:pPr>
-        <w:pStyle w:val="4"/>
+        <w:pStyle w:val="ListParagraph"/>
         <w:numPr>
           <w:ilvl w:val="0"/>
           <w:numId w:val="15"/>
@@ -1032,7 +1574,7 @@
     </w:p>
     <w:p>
       <w:pPr>
-        <w:pStyle w:val="4"/>
+        <w:pStyle w:val="ListParagraph"/>
         <w:numPr>
           <w:ilvl w:val="0"/>
           <w:numId w:val="15"/>
@@ -1045,7 +1587,13 @@
         <w:rPr>
           <w:rFonts w:cstheme="minorHAnsi"/>
         </w:rPr>
-        <w:t>We  did a daily stand/scrum with the team where everyone has to say how far with his/her work</w:t>
+        <w:t>We  did a daily stand/scrum with the tea</w:t>
+      </w:r>
+      <w:r>
+        <w:rPr>
+          <w:rFonts w:cstheme="minorHAnsi"/>
+        </w:rPr>
+        <w:t>m where everyone has to say how far with his/her work</w:t>
       </w:r>
     </w:p>
     <w:p>
@@ -1063,7 +1611,7 @@
     </w:p>
     <w:p>
       <w:pPr>
-        <w:pStyle w:val="4"/>
+        <w:pStyle w:val="ListParagraph"/>
         <w:numPr>
           <w:ilvl w:val="0"/>
           <w:numId w:val="15"/>
@@ -1094,7 +1642,7 @@
     </w:p>
     <w:p>
       <w:pPr>
-        <w:pStyle w:val="4"/>
+        <w:pStyle w:val="ListParagraph"/>
         <w:numPr>
           <w:ilvl w:val="0"/>
           <w:numId w:val="15"/>
@@ -1125,7 +1673,7 @@
     </w:p>
     <w:p>
       <w:pPr>
-        <w:pStyle w:val="4"/>
+        <w:pStyle w:val="ListParagraph"/>
         <w:rPr>
           <w:rFonts w:cstheme="minorHAnsi"/>
         </w:rPr>
@@ -1146,7 +1694,7 @@
     </w:p>
     <w:p>
       <w:pPr>
-        <w:pStyle w:val="4"/>
+        <w:pStyle w:val="ListParagraph"/>
         <w:numPr>
           <w:ilvl w:val="0"/>
           <w:numId w:val="15"/>
@@ -1159,7 +1707,13 @@
         <w:rPr>
           <w:rFonts w:cstheme="minorHAnsi"/>
         </w:rPr>
-        <w:t>We had daily scrum with the team. And continue to work on my task</w:t>
+        <w:t>We had daily scrum with the team. And continue to work on my</w:t>
+      </w:r>
+      <w:r>
+        <w:rPr>
+          <w:rFonts w:cstheme="minorHAnsi"/>
+        </w:rPr>
+        <w:t xml:space="preserve"> task</w:t>
       </w:r>
     </w:p>
     <w:p>
@@ -1177,7 +1731,7 @@
     </w:p>
     <w:p>
       <w:pPr>
-        <w:pStyle w:val="4"/>
+        <w:pStyle w:val="ListParagraph"/>
         <w:numPr>
           <w:ilvl w:val="0"/>
           <w:numId w:val="15"/>
@@ -1190,7 +1744,35 @@
         <w:rPr>
           <w:rFonts w:cstheme="minorHAnsi"/>
         </w:rPr>
-        <w:t>I complete some part of my task and I was left with 20% of its because its was adding to cart my back end the only thing was left was deleting from the cart.</w:t>
+        <w:t xml:space="preserve">I complete some part of my task and I was left with 20% of </w:t>
+      </w:r>
+      <w:proofErr w:type="gramStart"/>
+      <w:r>
+        <w:rPr>
+          <w:rFonts w:cstheme="minorHAnsi"/>
+        </w:rPr>
+        <w:t>its</w:t>
+      </w:r>
+      <w:proofErr w:type="gramEnd"/>
+      <w:r>
+        <w:rPr>
+          <w:rFonts w:cstheme="minorHAnsi"/>
+        </w:rPr>
+        <w:t xml:space="preserve"> because </w:t>
+      </w:r>
+      <w:proofErr w:type="spellStart"/>
+      <w:r>
+        <w:rPr>
+          <w:rFonts w:cstheme="minorHAnsi"/>
+        </w:rPr>
+        <w:t>its</w:t>
+      </w:r>
+      <w:proofErr w:type="spellEnd"/>
+      <w:r>
+        <w:rPr>
+          <w:rFonts w:cstheme="minorHAnsi"/>
+        </w:rPr>
+        <w:t xml:space="preserve"> was adding to cart my back end the only thing was left was deleting from the cart.</w:t>
       </w:r>
     </w:p>
     <w:p>
@@ -1208,7 +1790,7 @@
     </w:p>
     <w:p>
       <w:pPr>
-        <w:pStyle w:val="4"/>
+        <w:pStyle w:val="ListParagraph"/>
         <w:numPr>
           <w:ilvl w:val="0"/>
           <w:numId w:val="15"/>
@@ -1221,7 +1803,41 @@
         <w:rPr>
           <w:rFonts w:cstheme="minorHAnsi"/>
         </w:rPr>
-        <w:t>I completed with my task and I tested it on postman and its was working then I pushed it to github and we merge it with the group to other backend project.</w:t>
+        <w:t xml:space="preserve">I completed with my task and I tested it on postman and </w:t>
+      </w:r>
+      <w:proofErr w:type="gramStart"/>
+      <w:r>
+        <w:rPr>
+          <w:rFonts w:cstheme="minorHAnsi"/>
+        </w:rPr>
+        <w:t>it</w:t>
+      </w:r>
+      <w:r>
+        <w:rPr>
+          <w:rFonts w:cstheme="minorHAnsi"/>
+        </w:rPr>
+        <w:t>s</w:t>
+      </w:r>
+      <w:proofErr w:type="gramEnd"/>
+      <w:r>
+        <w:rPr>
+          <w:rFonts w:cstheme="minorHAnsi"/>
+        </w:rPr>
+        <w:t xml:space="preserve"> was working then I pushed it to </w:t>
+      </w:r>
+      <w:proofErr w:type="spellStart"/>
+      <w:r>
+        <w:rPr>
+          <w:rFonts w:cstheme="minorHAnsi"/>
+        </w:rPr>
+        <w:t>github</w:t>
+      </w:r>
+      <w:proofErr w:type="spellEnd"/>
+      <w:r>
+        <w:rPr>
+          <w:rFonts w:cstheme="minorHAnsi"/>
+        </w:rPr>
+        <w:t xml:space="preserve"> and we merge it with the group to other backend project.</w:t>
       </w:r>
     </w:p>
     <w:p>
@@ -1239,7 +1855,7 @@
     </w:p>
     <w:p>
       <w:pPr>
-        <w:pStyle w:val="4"/>
+        <w:pStyle w:val="ListParagraph"/>
         <w:numPr>
           <w:ilvl w:val="0"/>
           <w:numId w:val="15"/>
@@ -1270,7 +1886,7 @@
     </w:p>
     <w:p>
       <w:pPr>
-        <w:pStyle w:val="4"/>
+        <w:pStyle w:val="ListParagraph"/>
         <w:numPr>
           <w:ilvl w:val="0"/>
           <w:numId w:val="15"/>
@@ -1301,7 +1917,7 @@
       </w:r>
       <w:r>
         <w:rPr>
-          <w:rFonts w:hint="default" w:cstheme="minorHAnsi"/>
+          <w:rFonts w:cstheme="minorHAnsi"/>
           <w:lang w:val="en-ZA"/>
         </w:rPr>
         <w:t>4</w:t>
@@ -1319,34 +1935,50 @@
           <w:ilvl w:val="0"/>
           <w:numId w:val="16"/>
         </w:numPr>
-        <w:ind w:left="420" w:leftChars="0" w:hanging="420" w:firstLineChars="0"/>
-        <w:rPr>
-          <w:rFonts w:cstheme="minorHAnsi"/>
-        </w:rPr>
-      </w:pPr>
-      <w:r>
-        <w:rPr>
-          <w:rFonts w:hint="default" w:cstheme="minorHAnsi"/>
+        <w:rPr>
+          <w:rFonts w:cstheme="minorHAnsi"/>
+        </w:rPr>
+      </w:pPr>
+      <w:r>
+        <w:rPr>
+          <w:rFonts w:cstheme="minorHAnsi"/>
           <w:lang w:val="en-ZA"/>
         </w:rPr>
-        <w:t>We had a daily scrum with our BAs to discuss what went wrong and right during the presentation and discuss the way foward</w:t>
-      </w:r>
-    </w:p>
-    <w:p>
-      <w:pPr>
-        <w:rPr>
-          <w:rFonts w:cstheme="minorHAnsi"/>
-        </w:rPr>
-      </w:pPr>
-      <w:r>
-        <w:rPr>
-          <w:rFonts w:cstheme="minorHAnsi"/>
-        </w:rPr>
+        <w:t xml:space="preserve">We had a daily scrum with our </w:t>
+      </w:r>
+      <w:r>
+        <w:rPr>
+          <w:rFonts w:cstheme="minorHAnsi"/>
+          <w:lang w:val="en-ZA"/>
+        </w:rPr>
+        <w:t xml:space="preserve">BAs to discuss what went wrong and right during the presentation and discuss the way </w:t>
+      </w:r>
+      <w:proofErr w:type="spellStart"/>
+      <w:r>
+        <w:rPr>
+          <w:rFonts w:cstheme="minorHAnsi"/>
+          <w:lang w:val="en-ZA"/>
+        </w:rPr>
+        <w:t>foward</w:t>
+      </w:r>
+      <w:proofErr w:type="spellEnd"/>
+    </w:p>
+    <w:p>
+      <w:pPr>
+        <w:rPr>
+          <w:rFonts w:cstheme="minorHAnsi"/>
+        </w:rPr>
+      </w:pPr>
+      <w:r>
+        <w:rPr>
+          <w:rFonts w:cstheme="minorHAnsi"/>
+        </w:rPr>
+        <w:lastRenderedPageBreak/>
         <w:t>2</w:t>
       </w:r>
       <w:r>
         <w:rPr>
-          <w:rFonts w:hint="default" w:cstheme="minorHAnsi"/>
+          <w:rFonts w:cstheme="minorHAnsi"/>
           <w:lang w:val="en-ZA"/>
         </w:rPr>
         <w:t>5</w:t>
@@ -1364,14 +1996,13 @@
           <w:ilvl w:val="0"/>
           <w:numId w:val="16"/>
         </w:numPr>
-        <w:ind w:left="420" w:leftChars="0" w:hanging="420" w:firstLineChars="0"/>
-        <w:rPr>
-          <w:rFonts w:cstheme="minorHAnsi"/>
-        </w:rPr>
-      </w:pPr>
-      <w:r>
-        <w:rPr>
-          <w:rFonts w:hint="default" w:cstheme="minorHAnsi"/>
+        <w:rPr>
+          <w:rFonts w:cstheme="minorHAnsi"/>
+        </w:rPr>
+      </w:pPr>
+      <w:r>
+        <w:rPr>
+          <w:rFonts w:cstheme="minorHAnsi"/>
           <w:lang w:val="en-ZA"/>
         </w:rPr>
         <w:t>No task was assigned for sprint 2 but I tried to fix our database since the no relationship between the tables</w:t>
@@ -1391,7 +2022,7 @@
       </w:r>
       <w:r>
         <w:rPr>
-          <w:rFonts w:hint="default" w:cstheme="minorHAnsi"/>
+          <w:rFonts w:cstheme="minorHAnsi"/>
           <w:lang w:val="en-ZA"/>
         </w:rPr>
         <w:t>6</w:t>
@@ -1409,17 +2040,23 @@
           <w:ilvl w:val="0"/>
           <w:numId w:val="16"/>
         </w:numPr>
-        <w:ind w:left="420" w:leftChars="0" w:hanging="420" w:firstLineChars="0"/>
-        <w:rPr>
-          <w:rFonts w:cstheme="minorHAnsi"/>
-        </w:rPr>
-      </w:pPr>
-      <w:r>
-        <w:rPr>
-          <w:rFonts w:hint="default" w:cstheme="minorHAnsi"/>
+        <w:rPr>
+          <w:rFonts w:cstheme="minorHAnsi"/>
+        </w:rPr>
+      </w:pPr>
+      <w:r>
+        <w:rPr>
+          <w:rFonts w:cstheme="minorHAnsi"/>
           <w:lang w:val="en-ZA"/>
         </w:rPr>
-        <w:t>I continued with fixing the database and we knocked off early since the was a striker</w:t>
+        <w:t>I continued with fi</w:t>
+      </w:r>
+      <w:r>
+        <w:rPr>
+          <w:rFonts w:cstheme="minorHAnsi"/>
+          <w:lang w:val="en-ZA"/>
+        </w:rPr>
+        <w:t>xing the database and we knocked off early since the was a striker</w:t>
       </w:r>
     </w:p>
     <w:p>
@@ -1436,7 +2073,7 @@
       </w:r>
       <w:r>
         <w:rPr>
-          <w:rFonts w:hint="default" w:cstheme="minorHAnsi"/>
+          <w:rFonts w:cstheme="minorHAnsi"/>
           <w:lang w:val="en-ZA"/>
         </w:rPr>
         <w:t>7</w:t>
@@ -1454,14 +2091,13 @@
           <w:ilvl w:val="0"/>
           <w:numId w:val="16"/>
         </w:numPr>
-        <w:ind w:left="420" w:leftChars="0" w:hanging="420" w:firstLineChars="0"/>
-        <w:rPr>
-          <w:rFonts w:cstheme="minorHAnsi"/>
-        </w:rPr>
-      </w:pPr>
-      <w:r>
-        <w:rPr>
-          <w:rFonts w:hint="default" w:cstheme="minorHAnsi"/>
+        <w:rPr>
+          <w:rFonts w:cstheme="minorHAnsi"/>
+        </w:rPr>
+      </w:pPr>
+      <w:r>
+        <w:rPr>
+          <w:rFonts w:cstheme="minorHAnsi"/>
           <w:lang w:val="en-ZA"/>
         </w:rPr>
         <w:t>The management told to go home and wait till things get back to normal since the was a strike</w:t>
@@ -1481,7 +2117,7 @@
       </w:r>
       <w:r>
         <w:rPr>
-          <w:rFonts w:hint="default" w:cstheme="minorHAnsi"/>
+          <w:rFonts w:cstheme="minorHAnsi"/>
           <w:lang w:val="en-ZA"/>
         </w:rPr>
         <w:t>8</w:t>
@@ -1499,30 +2135,591 @@
           <w:ilvl w:val="0"/>
           <w:numId w:val="16"/>
         </w:numPr>
-        <w:ind w:left="420" w:leftChars="0" w:hanging="420" w:firstLineChars="0"/>
-        <w:rPr>
-          <w:rFonts w:cstheme="minorHAnsi"/>
-        </w:rPr>
-      </w:pPr>
-      <w:r>
-        <w:rPr>
-          <w:rFonts w:hint="default" w:cstheme="minorHAnsi"/>
+        <w:rPr>
+          <w:rFonts w:cstheme="minorHAnsi"/>
+        </w:rPr>
+      </w:pPr>
+      <w:proofErr w:type="spellStart"/>
+      <w:r>
+        <w:rPr>
+          <w:rFonts w:cstheme="minorHAnsi"/>
           <w:lang w:val="en-ZA"/>
         </w:rPr>
-        <w:t>Its was a day off</w:t>
-      </w:r>
-    </w:p>
-    <w:p>
-      <w:pPr>
-        <w:pStyle w:val="4"/>
-        <w:rPr>
-          <w:rFonts w:hint="default" w:cstheme="minorHAnsi"/>
+        <w:t>Its</w:t>
+      </w:r>
+      <w:proofErr w:type="spellEnd"/>
+      <w:r>
+        <w:rPr>
+          <w:rFonts w:cstheme="minorHAnsi"/>
           <w:lang w:val="en-ZA"/>
         </w:rPr>
-      </w:pPr>
-    </w:p>
-    <w:p>
-      <w:pPr>
+        <w:t xml:space="preserve"> was a day off</w:t>
+      </w:r>
+    </w:p>
+    <w:p>
+      <w:pPr>
+        <w:rPr>
+          <w:rFonts w:cstheme="minorHAnsi"/>
+        </w:rPr>
+      </w:pPr>
+      <w:r>
+        <w:rPr>
+          <w:rFonts w:cstheme="minorHAnsi"/>
+        </w:rPr>
+        <w:t xml:space="preserve"> </w:t>
+      </w:r>
+      <w:r>
+        <w:rPr>
+          <w:rFonts w:cstheme="minorHAnsi"/>
+        </w:rPr>
+        <w:t>02 March 2020</w:t>
+      </w:r>
+    </w:p>
+    <w:p>
+      <w:pPr>
+        <w:pStyle w:val="ListParagraph"/>
+        <w:numPr>
+          <w:ilvl w:val="0"/>
+          <w:numId w:val="17"/>
+        </w:numPr>
+        <w:tabs>
+          <w:tab w:val="left" w:pos="420"/>
+        </w:tabs>
+        <w:rPr>
+          <w:rFonts w:cstheme="minorHAnsi"/>
+        </w:rPr>
+      </w:pPr>
+      <w:r>
+        <w:rPr>
+          <w:rFonts w:cstheme="minorHAnsi"/>
+        </w:rPr>
+        <w:t>I continue with my task as the striker was no more</w:t>
+      </w:r>
+    </w:p>
+    <w:p>
+      <w:pPr>
+        <w:pStyle w:val="ListParagraph"/>
+        <w:rPr>
+          <w:rFonts w:cstheme="minorHAnsi"/>
+          <w:lang w:val="en-ZA"/>
+        </w:rPr>
+      </w:pPr>
+    </w:p>
+    <w:p>
+      <w:pPr>
+        <w:pStyle w:val="ListParagraph"/>
+        <w:rPr>
+          <w:rFonts w:cstheme="minorHAnsi"/>
+          <w:lang w:val="en-ZA"/>
+        </w:rPr>
+      </w:pPr>
+    </w:p>
+    <w:p>
+      <w:pPr>
+        <w:rPr>
+          <w:rFonts w:cstheme="minorHAnsi"/>
+        </w:rPr>
+      </w:pPr>
+      <w:r>
+        <w:rPr>
+          <w:rFonts w:cstheme="minorHAnsi"/>
+        </w:rPr>
+        <w:t>03</w:t>
+      </w:r>
+      <w:r>
+        <w:rPr>
+          <w:rFonts w:cstheme="minorHAnsi"/>
+        </w:rPr>
+        <w:t xml:space="preserve"> March 2020</w:t>
+      </w:r>
+    </w:p>
+    <w:p>
+      <w:pPr>
+        <w:pStyle w:val="ListParagraph"/>
+        <w:numPr>
+          <w:ilvl w:val="0"/>
+          <w:numId w:val="17"/>
+        </w:numPr>
+        <w:rPr>
+          <w:rFonts w:cstheme="minorHAnsi"/>
+          <w:lang w:val="en-ZA"/>
+        </w:rPr>
+      </w:pPr>
+      <w:r>
+        <w:rPr>
+          <w:rFonts w:cstheme="minorHAnsi"/>
+          <w:lang w:val="en-ZA"/>
+        </w:rPr>
+        <w:t xml:space="preserve">I was moved from group to the new system </w:t>
+      </w:r>
+      <w:r>
+        <w:rPr>
+          <w:rFonts w:cstheme="minorHAnsi"/>
+          <w:lang w:val="en-ZA"/>
+        </w:rPr>
+        <w:t xml:space="preserve"> with was called quality file system and also I we were assign to attend the </w:t>
+      </w:r>
+      <w:proofErr w:type="spellStart"/>
+      <w:r>
+        <w:rPr>
+          <w:rFonts w:cstheme="minorHAnsi"/>
+          <w:lang w:val="en-ZA"/>
+        </w:rPr>
+        <w:t>hackerthon</w:t>
+      </w:r>
+      <w:proofErr w:type="spellEnd"/>
+    </w:p>
+    <w:p>
+      <w:pPr>
+        <w:rPr>
+          <w:rFonts w:cstheme="minorHAnsi"/>
+        </w:rPr>
+      </w:pPr>
+    </w:p>
+    <w:p>
+      <w:pPr>
+        <w:rPr>
+          <w:rFonts w:cstheme="minorHAnsi"/>
+        </w:rPr>
+      </w:pPr>
+      <w:r>
+        <w:rPr>
+          <w:rFonts w:cstheme="minorHAnsi"/>
+        </w:rPr>
+        <w:t>04</w:t>
+      </w:r>
+      <w:r>
+        <w:rPr>
+          <w:rFonts w:cstheme="minorHAnsi"/>
+        </w:rPr>
+        <w:t xml:space="preserve"> March 2020</w:t>
+      </w:r>
+    </w:p>
+    <w:p>
+      <w:pPr>
+        <w:pStyle w:val="ListParagraph"/>
+        <w:numPr>
+          <w:ilvl w:val="0"/>
+          <w:numId w:val="17"/>
+        </w:numPr>
+        <w:rPr>
+          <w:rFonts w:cstheme="minorHAnsi"/>
+        </w:rPr>
+      </w:pPr>
+      <w:r>
+        <w:rPr>
+          <w:rFonts w:cstheme="minorHAnsi"/>
+        </w:rPr>
+        <w:t xml:space="preserve">We had the group meeting with the new group to discuss the way forward and start researching the </w:t>
+      </w:r>
+      <w:proofErr w:type="spellStart"/>
+      <w:r>
+        <w:rPr>
+          <w:rFonts w:cstheme="minorHAnsi"/>
+        </w:rPr>
+        <w:t>php</w:t>
+      </w:r>
+      <w:proofErr w:type="spellEnd"/>
+    </w:p>
+    <w:p>
+      <w:pPr>
+        <w:rPr>
+          <w:rFonts w:cstheme="minorHAnsi"/>
+        </w:rPr>
+      </w:pPr>
+    </w:p>
+    <w:p>
+      <w:pPr>
+        <w:rPr>
+          <w:rFonts w:cstheme="minorHAnsi"/>
+        </w:rPr>
+      </w:pPr>
+      <w:r>
+        <w:rPr>
+          <w:rFonts w:cstheme="minorHAnsi"/>
+        </w:rPr>
+        <w:t>05</w:t>
+      </w:r>
+      <w:r>
+        <w:rPr>
+          <w:rFonts w:cstheme="minorHAnsi"/>
+        </w:rPr>
+        <w:t xml:space="preserve"> March 2020</w:t>
+      </w:r>
+    </w:p>
+    <w:p>
+      <w:pPr>
+        <w:pStyle w:val="ListParagraph"/>
+        <w:numPr>
+          <w:ilvl w:val="0"/>
+          <w:numId w:val="17"/>
+        </w:numPr>
+        <w:rPr>
+          <w:rFonts w:cstheme="minorHAnsi"/>
+        </w:rPr>
+      </w:pPr>
+      <w:r>
+        <w:rPr>
+          <w:rFonts w:cstheme="minorHAnsi"/>
+        </w:rPr>
+        <w:t xml:space="preserve">Reaching and studying the IBM Cloud as I was expected to know everything about it for the </w:t>
+      </w:r>
+      <w:proofErr w:type="spellStart"/>
+      <w:r>
+        <w:rPr>
+          <w:rFonts w:cstheme="minorHAnsi"/>
+        </w:rPr>
+        <w:t>hackerthon</w:t>
+      </w:r>
+      <w:proofErr w:type="spellEnd"/>
+    </w:p>
+    <w:p>
+      <w:pPr>
+        <w:pStyle w:val="ListParagraph"/>
+        <w:ind w:left="1140"/>
+        <w:rPr>
+          <w:rFonts w:cstheme="minorHAnsi"/>
+        </w:rPr>
+      </w:pPr>
+    </w:p>
+    <w:p>
+      <w:pPr>
+        <w:rPr>
+          <w:rFonts w:cstheme="minorHAnsi"/>
+        </w:rPr>
+      </w:pPr>
+      <w:r>
+        <w:rPr>
+          <w:rFonts w:cstheme="minorHAnsi"/>
+        </w:rPr>
+        <w:t>06</w:t>
+      </w:r>
+      <w:r>
+        <w:rPr>
+          <w:rFonts w:cstheme="minorHAnsi"/>
+        </w:rPr>
+        <w:t xml:space="preserve"> March 2020</w:t>
+      </w:r>
+    </w:p>
+    <w:p>
+      <w:pPr>
+        <w:pStyle w:val="ListParagraph"/>
+        <w:numPr>
+          <w:ilvl w:val="0"/>
+          <w:numId w:val="17"/>
+        </w:numPr>
+        <w:rPr>
+          <w:rFonts w:cstheme="minorHAnsi"/>
+        </w:rPr>
+      </w:pPr>
+      <w:r>
+        <w:rPr>
+          <w:rFonts w:cstheme="minorHAnsi"/>
+        </w:rPr>
+        <w:t xml:space="preserve">I came to work and leave early for </w:t>
+      </w:r>
+      <w:proofErr w:type="spellStart"/>
+      <w:r>
+        <w:rPr>
+          <w:rFonts w:cstheme="minorHAnsi"/>
+        </w:rPr>
+        <w:t>hackerthon</w:t>
+      </w:r>
+      <w:r>
+        <w:rPr>
+          <w:rFonts w:cstheme="minorHAnsi"/>
+        </w:rPr>
+        <w:t>e</w:t>
+      </w:r>
+      <w:bookmarkStart w:id="0" w:name="_GoBack"/>
+      <w:bookmarkEnd w:id="0"/>
+      <w:proofErr w:type="spellEnd"/>
+    </w:p>
+    <w:p>
+      <w:pPr>
+        <w:pStyle w:val="ListParagraph"/>
+        <w:ind w:left="1140"/>
+        <w:rPr>
+          <w:rFonts w:cstheme="minorHAnsi"/>
+        </w:rPr>
+      </w:pPr>
+    </w:p>
+    <w:p>
+      <w:pPr>
+        <w:pStyle w:val="ListParagraph"/>
+        <w:ind w:left="1140"/>
+        <w:rPr>
+          <w:rFonts w:cstheme="minorHAnsi"/>
+        </w:rPr>
+      </w:pPr>
+    </w:p>
+    <w:p>
+      <w:pPr>
+        <w:rPr>
+          <w:rFonts w:cstheme="minorHAnsi"/>
+        </w:rPr>
+      </w:pPr>
+      <w:r>
+        <w:rPr>
+          <w:rFonts w:cstheme="minorHAnsi"/>
+        </w:rPr>
+        <w:t>09</w:t>
+      </w:r>
+      <w:r>
+        <w:rPr>
+          <w:rFonts w:cstheme="minorHAnsi"/>
+        </w:rPr>
+        <w:t xml:space="preserve"> March 2020</w:t>
+      </w:r>
+    </w:p>
+    <w:p>
+      <w:pPr>
+        <w:pStyle w:val="ListParagraph"/>
+        <w:numPr>
+          <w:ilvl w:val="0"/>
+          <w:numId w:val="17"/>
+        </w:numPr>
+        <w:rPr>
+          <w:rFonts w:cstheme="minorHAnsi"/>
+        </w:rPr>
+      </w:pPr>
+      <w:r>
+        <w:rPr>
+          <w:rFonts w:cstheme="minorHAnsi"/>
+        </w:rPr>
+        <w:t xml:space="preserve">It was a day off to those who were attending the </w:t>
+      </w:r>
+      <w:proofErr w:type="spellStart"/>
+      <w:r>
+        <w:rPr>
+          <w:rFonts w:cstheme="minorHAnsi"/>
+        </w:rPr>
+        <w:t>hackertho</w:t>
+      </w:r>
+      <w:r>
+        <w:rPr>
+          <w:rFonts w:cstheme="minorHAnsi"/>
+        </w:rPr>
+        <w:t>n</w:t>
+      </w:r>
+      <w:proofErr w:type="spellEnd"/>
+    </w:p>
+    <w:p>
+      <w:pPr>
+        <w:pStyle w:val="ListParagraph"/>
+        <w:ind w:left="1140"/>
+        <w:rPr>
+          <w:rFonts w:cstheme="minorHAnsi"/>
+        </w:rPr>
+      </w:pPr>
+    </w:p>
+    <w:p>
+      <w:pPr>
+        <w:rPr>
+          <w:rFonts w:cstheme="minorHAnsi"/>
+        </w:rPr>
+      </w:pPr>
+      <w:r>
+        <w:rPr>
+          <w:rFonts w:cstheme="minorHAnsi"/>
+        </w:rPr>
+        <w:lastRenderedPageBreak/>
+        <w:t>10</w:t>
+      </w:r>
+      <w:r>
+        <w:rPr>
+          <w:rFonts w:cstheme="minorHAnsi"/>
+        </w:rPr>
+        <w:t xml:space="preserve"> March 2020</w:t>
+      </w:r>
+    </w:p>
+    <w:p>
+      <w:pPr>
+        <w:pStyle w:val="ListParagraph"/>
+        <w:numPr>
+          <w:ilvl w:val="0"/>
+          <w:numId w:val="17"/>
+        </w:numPr>
+        <w:rPr>
+          <w:rFonts w:cstheme="minorHAnsi"/>
+        </w:rPr>
+      </w:pPr>
+      <w:r>
+        <w:rPr>
+          <w:rFonts w:cstheme="minorHAnsi"/>
+        </w:rPr>
+        <w:t xml:space="preserve">We met with the team/group to discuss the discuss the backlog unfortunately </w:t>
+      </w:r>
+      <w:r>
+        <w:rPr>
+          <w:rFonts w:cstheme="minorHAnsi"/>
+        </w:rPr>
+        <w:t>we did not complete it because we had to do more research or investigation about system</w:t>
+      </w:r>
+    </w:p>
+    <w:p>
+      <w:pPr>
+        <w:ind w:left="780"/>
+        <w:rPr>
+          <w:rFonts w:cstheme="minorHAnsi"/>
+        </w:rPr>
+      </w:pPr>
+    </w:p>
+    <w:p>
+      <w:pPr>
+        <w:rPr>
+          <w:rFonts w:cstheme="minorHAnsi"/>
+        </w:rPr>
+      </w:pPr>
+      <w:r>
+        <w:rPr>
+          <w:rFonts w:cstheme="minorHAnsi"/>
+        </w:rPr>
+        <w:t xml:space="preserve">11 </w:t>
+      </w:r>
+      <w:r>
+        <w:rPr>
+          <w:rFonts w:cstheme="minorHAnsi"/>
+        </w:rPr>
+        <w:t>March 2020</w:t>
+      </w:r>
+    </w:p>
+    <w:p>
+      <w:pPr>
+        <w:pStyle w:val="ListParagraph"/>
+        <w:numPr>
+          <w:ilvl w:val="0"/>
+          <w:numId w:val="17"/>
+        </w:numPr>
+        <w:rPr>
+          <w:rFonts w:cstheme="minorHAnsi"/>
+        </w:rPr>
+      </w:pPr>
+      <w:r>
+        <w:rPr>
+          <w:rFonts w:cstheme="minorHAnsi"/>
+        </w:rPr>
+        <w:t>We con</w:t>
+      </w:r>
+      <w:r>
+        <w:rPr>
+          <w:rFonts w:cstheme="minorHAnsi"/>
+        </w:rPr>
+        <w:t>tinue with the research/investig</w:t>
+      </w:r>
+      <w:r>
+        <w:rPr>
+          <w:rFonts w:cstheme="minorHAnsi"/>
+        </w:rPr>
+        <w:t>ation</w:t>
+      </w:r>
+    </w:p>
+    <w:p>
+      <w:pPr>
+        <w:rPr>
+          <w:rFonts w:cstheme="minorHAnsi"/>
+        </w:rPr>
+      </w:pPr>
+    </w:p>
+    <w:p>
+      <w:pPr>
+        <w:rPr>
+          <w:rFonts w:cstheme="minorHAnsi"/>
+        </w:rPr>
+      </w:pPr>
+      <w:r>
+        <w:rPr>
+          <w:rFonts w:cstheme="minorHAnsi"/>
+        </w:rPr>
+        <w:t>12</w:t>
+      </w:r>
+      <w:r>
+        <w:rPr>
+          <w:rFonts w:cstheme="minorHAnsi"/>
+        </w:rPr>
+        <w:t xml:space="preserve"> </w:t>
+      </w:r>
+      <w:r>
+        <w:rPr>
+          <w:rFonts w:cstheme="minorHAnsi"/>
+        </w:rPr>
+        <w:t>March 2020</w:t>
+      </w:r>
+    </w:p>
+    <w:p>
+      <w:pPr>
+        <w:pStyle w:val="ListParagraph"/>
+        <w:numPr>
+          <w:ilvl w:val="0"/>
+          <w:numId w:val="17"/>
+        </w:numPr>
+        <w:rPr>
+          <w:rFonts w:cstheme="minorHAnsi"/>
+        </w:rPr>
+      </w:pPr>
+      <w:r>
+        <w:rPr>
+          <w:rFonts w:cstheme="minorHAnsi"/>
+        </w:rPr>
+        <w:t>We met with the group to assign task as we were done with the product backlog and I was assigned to a task</w:t>
+      </w:r>
+    </w:p>
+    <w:p>
+      <w:pPr>
+        <w:pStyle w:val="ListParagraph"/>
+        <w:ind w:left="1140"/>
+        <w:rPr>
+          <w:rFonts w:cstheme="minorHAnsi"/>
+        </w:rPr>
+      </w:pPr>
+    </w:p>
+    <w:p>
+      <w:pPr>
+        <w:rPr>
+          <w:rFonts w:cstheme="minorHAnsi"/>
+        </w:rPr>
+      </w:pPr>
+      <w:r>
+        <w:rPr>
+          <w:rFonts w:cstheme="minorHAnsi"/>
+        </w:rPr>
+        <w:t>13</w:t>
+      </w:r>
+      <w:r>
+        <w:rPr>
+          <w:rFonts w:cstheme="minorHAnsi"/>
+        </w:rPr>
+        <w:t xml:space="preserve"> </w:t>
+      </w:r>
+      <w:r>
+        <w:rPr>
+          <w:rFonts w:cstheme="minorHAnsi"/>
+        </w:rPr>
+        <w:t>March 2020</w:t>
+      </w:r>
+    </w:p>
+    <w:p>
+      <w:pPr>
+        <w:pStyle w:val="ListParagraph"/>
+        <w:numPr>
+          <w:ilvl w:val="0"/>
+          <w:numId w:val="17"/>
+        </w:numPr>
+        <w:rPr>
+          <w:rFonts w:cstheme="minorHAnsi"/>
+        </w:rPr>
+      </w:pPr>
+      <w:r>
+        <w:rPr>
+          <w:rFonts w:cstheme="minorHAnsi"/>
+        </w:rPr>
+        <w:t>I started my task</w:t>
+      </w:r>
+    </w:p>
+    <w:p>
+      <w:pPr>
+        <w:pStyle w:val="ListParagraph"/>
+        <w:ind w:left="1140"/>
         <w:rPr>
           <w:rFonts w:cstheme="minorHAnsi"/>
         </w:rPr>
@@ -1531,20 +2728,20 @@
     <w:sectPr>
       <w:pgSz w:w="12240" w:h="15840"/>
       <w:pgMar w:top="1440" w:right="1440" w:bottom="1440" w:left="1440" w:header="720" w:footer="720" w:gutter="0"/>
-      <w:cols w:space="720" w:num="1"/>
-      <w:docGrid w:linePitch="360" w:charSpace="0"/>
+      <w:cols w:space="720"/>
+      <w:docGrid w:linePitch="360"/>
     </w:sectPr>
   </w:body>
 </w:document>
 </file>
 
 <file path=word/numbering.xml><?xml version="1.0" encoding="utf-8"?>
-<w:numbering xmlns:wpc="http://schemas.microsoft.com/office/word/2010/wordprocessingCanvas" xmlns:mc="http://schemas.openxmlformats.org/markup-compatibility/2006" xmlns:o="urn:schemas-microsoft-com:office:office" xmlns:r="http://schemas.openxmlformats.org/officeDocument/2006/relationships" xmlns:m="http://schemas.openxmlformats.org/officeDocument/2006/math" xmlns:v="urn:schemas-microsoft-com:vml" xmlns:wp14="http://schemas.microsoft.com/office/word/2010/wordprocessingDrawing" xmlns:wp="http://schemas.openxmlformats.org/drawingml/2006/wordprocessingDrawing" xmlns:w10="urn:schemas-microsoft-com:office:word" xmlns:w="http://schemas.openxmlformats.org/wordprocessingml/2006/main" xmlns:w14="http://schemas.microsoft.com/office/word/2010/wordml" xmlns:wpg="http://schemas.microsoft.com/office/word/2010/wordprocessingGroup" xmlns:wpi="http://schemas.microsoft.com/office/word/2010/wordprocessingInk" xmlns:wne="http://schemas.microsoft.com/office/word/2006/wordml" xmlns:wps="http://schemas.microsoft.com/office/word/2010/wordprocessingShape" mc:Ignorable="w14 wp14">
+<w:numbering xmlns:wpc="http://schemas.microsoft.com/office/word/2010/wordprocessingCanvas" xmlns:mc="http://schemas.openxmlformats.org/markup-compatibility/2006" xmlns:o="urn:schemas-microsoft-com:office:office" xmlns:r="http://schemas.openxmlformats.org/officeDocument/2006/relationships" xmlns:m="http://schemas.openxmlformats.org/officeDocument/2006/math" xmlns:v="urn:schemas-microsoft-com:vml" xmlns:wp14="http://schemas.microsoft.com/office/word/2010/wordprocessingDrawing" xmlns:wp="http://schemas.openxmlformats.org/drawingml/2006/wordprocessingDrawing" xmlns:w10="urn:schemas-microsoft-com:office:word" xmlns:w="http://schemas.openxmlformats.org/wordprocessingml/2006/main" xmlns:w14="http://schemas.microsoft.com/office/word/2010/wordml" xmlns:w15="http://schemas.microsoft.com/office/word/2012/wordml" xmlns:wpg="http://schemas.microsoft.com/office/word/2010/wordprocessingGroup" xmlns:wpi="http://schemas.microsoft.com/office/word/2010/wordprocessingInk" xmlns:wne="http://schemas.microsoft.com/office/word/2006/wordml" xmlns:wps="http://schemas.microsoft.com/office/word/2010/wordprocessingShape" mc:Ignorable="w14 w15 wp14">
   <w:abstractNum w:abstractNumId="0">
     <w:nsid w:val="F6934E3C"/>
     <w:multiLevelType w:val="singleLevel"/>
     <w:tmpl w:val="F6934E3C"/>
-    <w:lvl w:ilvl="0" w:tentative="0">
+    <w:lvl w:ilvl="0">
       <w:start w:val="1"/>
       <w:numFmt w:val="bullet"/>
       <w:lvlText w:val=""/>
@@ -1553,10 +2750,10 @@
         <w:tabs>
           <w:tab w:val="left" w:pos="420"/>
         </w:tabs>
-        <w:ind w:left="420" w:leftChars="0" w:hanging="420" w:firstLineChars="0"/>
-      </w:pPr>
-      <w:rPr>
-        <w:rFonts w:hint="default" w:ascii="Wingdings" w:hAnsi="Wingdings"/>
+        <w:ind w:left="420" w:hanging="420"/>
+      </w:pPr>
+      <w:rPr>
+        <w:rFonts w:ascii="Wingdings" w:hAnsi="Wingdings" w:hint="default"/>
       </w:rPr>
     </w:lvl>
   </w:abstractNum>
@@ -1564,7 +2761,7 @@
     <w:nsid w:val="05E55833"/>
     <w:multiLevelType w:val="multilevel"/>
     <w:tmpl w:val="05E55833"/>
-    <w:lvl w:ilvl="0" w:tentative="0">
+    <w:lvl w:ilvl="0">
       <w:start w:val="1"/>
       <w:numFmt w:val="bullet"/>
       <w:lvlText w:val=""/>
@@ -1573,10 +2770,10 @@
         <w:ind w:left="720" w:hanging="360"/>
       </w:pPr>
       <w:rPr>
-        <w:rFonts w:hint="default" w:ascii="Symbol" w:hAnsi="Symbol"/>
-      </w:rPr>
-    </w:lvl>
-    <w:lvl w:ilvl="1" w:tentative="0">
+        <w:rFonts w:ascii="Symbol" w:hAnsi="Symbol" w:hint="default"/>
+      </w:rPr>
+    </w:lvl>
+    <w:lvl w:ilvl="1">
       <w:start w:val="1"/>
       <w:numFmt w:val="bullet"/>
       <w:lvlText w:val="o"/>
@@ -1585,10 +2782,10 @@
         <w:ind w:left="1440" w:hanging="360"/>
       </w:pPr>
       <w:rPr>
-        <w:rFonts w:hint="default" w:ascii="Courier New" w:hAnsi="Courier New" w:cs="Courier New"/>
-      </w:rPr>
-    </w:lvl>
-    <w:lvl w:ilvl="2" w:tentative="0">
+        <w:rFonts w:ascii="Courier New" w:hAnsi="Courier New" w:cs="Courier New" w:hint="default"/>
+      </w:rPr>
+    </w:lvl>
+    <w:lvl w:ilvl="2">
       <w:start w:val="1"/>
       <w:numFmt w:val="bullet"/>
       <w:lvlText w:val=""/>
@@ -1597,10 +2794,10 @@
         <w:ind w:left="2160" w:hanging="360"/>
       </w:pPr>
       <w:rPr>
-        <w:rFonts w:hint="default" w:ascii="Wingdings" w:hAnsi="Wingdings"/>
-      </w:rPr>
-    </w:lvl>
-    <w:lvl w:ilvl="3" w:tentative="0">
+        <w:rFonts w:ascii="Wingdings" w:hAnsi="Wingdings" w:hint="default"/>
+      </w:rPr>
+    </w:lvl>
+    <w:lvl w:ilvl="3">
       <w:start w:val="1"/>
       <w:numFmt w:val="bullet"/>
       <w:lvlText w:val=""/>
@@ -1609,10 +2806,10 @@
         <w:ind w:left="2880" w:hanging="360"/>
       </w:pPr>
       <w:rPr>
-        <w:rFonts w:hint="default" w:ascii="Symbol" w:hAnsi="Symbol"/>
-      </w:rPr>
-    </w:lvl>
-    <w:lvl w:ilvl="4" w:tentative="0">
+        <w:rFonts w:ascii="Symbol" w:hAnsi="Symbol" w:hint="default"/>
+      </w:rPr>
+    </w:lvl>
+    <w:lvl w:ilvl="4">
       <w:start w:val="1"/>
       <w:numFmt w:val="bullet"/>
       <w:lvlText w:val="o"/>
@@ -1621,10 +2818,10 @@
         <w:ind w:left="3600" w:hanging="360"/>
       </w:pPr>
       <w:rPr>
-        <w:rFonts w:hint="default" w:ascii="Courier New" w:hAnsi="Courier New" w:cs="Courier New"/>
-      </w:rPr>
-    </w:lvl>
-    <w:lvl w:ilvl="5" w:tentative="0">
+        <w:rFonts w:ascii="Courier New" w:hAnsi="Courier New" w:cs="Courier New" w:hint="default"/>
+      </w:rPr>
+    </w:lvl>
+    <w:lvl w:ilvl="5">
       <w:start w:val="1"/>
       <w:numFmt w:val="bullet"/>
       <w:lvlText w:val=""/>
@@ -1633,10 +2830,10 @@
         <w:ind w:left="4320" w:hanging="360"/>
       </w:pPr>
       <w:rPr>
-        <w:rFonts w:hint="default" w:ascii="Wingdings" w:hAnsi="Wingdings"/>
-      </w:rPr>
-    </w:lvl>
-    <w:lvl w:ilvl="6" w:tentative="0">
+        <w:rFonts w:ascii="Wingdings" w:hAnsi="Wingdings" w:hint="default"/>
+      </w:rPr>
+    </w:lvl>
+    <w:lvl w:ilvl="6">
       <w:start w:val="1"/>
       <w:numFmt w:val="bullet"/>
       <w:lvlText w:val=""/>
@@ -1645,10 +2842,10 @@
         <w:ind w:left="5040" w:hanging="360"/>
       </w:pPr>
       <w:rPr>
-        <w:rFonts w:hint="default" w:ascii="Symbol" w:hAnsi="Symbol"/>
-      </w:rPr>
-    </w:lvl>
-    <w:lvl w:ilvl="7" w:tentative="0">
+        <w:rFonts w:ascii="Symbol" w:hAnsi="Symbol" w:hint="default"/>
+      </w:rPr>
+    </w:lvl>
+    <w:lvl w:ilvl="7">
       <w:start w:val="1"/>
       <w:numFmt w:val="bullet"/>
       <w:lvlText w:val="o"/>
@@ -1657,10 +2854,10 @@
         <w:ind w:left="5760" w:hanging="360"/>
       </w:pPr>
       <w:rPr>
-        <w:rFonts w:hint="default" w:ascii="Courier New" w:hAnsi="Courier New" w:cs="Courier New"/>
-      </w:rPr>
-    </w:lvl>
-    <w:lvl w:ilvl="8" w:tentative="0">
+        <w:rFonts w:ascii="Courier New" w:hAnsi="Courier New" w:cs="Courier New" w:hint="default"/>
+      </w:rPr>
+    </w:lvl>
+    <w:lvl w:ilvl="8">
       <w:start w:val="1"/>
       <w:numFmt w:val="bullet"/>
       <w:lvlText w:val=""/>
@@ -1669,7 +2866,7 @@
         <w:ind w:left="6480" w:hanging="360"/>
       </w:pPr>
       <w:rPr>
-        <w:rFonts w:hint="default" w:ascii="Wingdings" w:hAnsi="Wingdings"/>
+        <w:rFonts w:ascii="Wingdings" w:hAnsi="Wingdings" w:hint="default"/>
       </w:rPr>
     </w:lvl>
   </w:abstractNum>
@@ -1677,7 +2874,7 @@
     <w:nsid w:val="0B27000D"/>
     <w:multiLevelType w:val="multilevel"/>
     <w:tmpl w:val="0B27000D"/>
-    <w:lvl w:ilvl="0" w:tentative="0">
+    <w:lvl w:ilvl="0">
       <w:start w:val="1"/>
       <w:numFmt w:val="bullet"/>
       <w:lvlText w:val=""/>
@@ -1686,10 +2883,10 @@
         <w:ind w:left="720" w:hanging="360"/>
       </w:pPr>
       <w:rPr>
-        <w:rFonts w:hint="default" w:ascii="Symbol" w:hAnsi="Symbol"/>
-      </w:rPr>
-    </w:lvl>
-    <w:lvl w:ilvl="1" w:tentative="0">
+        <w:rFonts w:ascii="Symbol" w:hAnsi="Symbol" w:hint="default"/>
+      </w:rPr>
+    </w:lvl>
+    <w:lvl w:ilvl="1">
       <w:start w:val="1"/>
       <w:numFmt w:val="bullet"/>
       <w:lvlText w:val="o"/>
@@ -1698,10 +2895,10 @@
         <w:ind w:left="1440" w:hanging="360"/>
       </w:pPr>
       <w:rPr>
-        <w:rFonts w:hint="default" w:ascii="Courier New" w:hAnsi="Courier New" w:cs="Courier New"/>
-      </w:rPr>
-    </w:lvl>
-    <w:lvl w:ilvl="2" w:tentative="0">
+        <w:rFonts w:ascii="Courier New" w:hAnsi="Courier New" w:cs="Courier New" w:hint="default"/>
+      </w:rPr>
+    </w:lvl>
+    <w:lvl w:ilvl="2">
       <w:start w:val="1"/>
       <w:numFmt w:val="bullet"/>
       <w:lvlText w:val=""/>
@@ -1710,10 +2907,10 @@
         <w:ind w:left="2160" w:hanging="360"/>
       </w:pPr>
       <w:rPr>
-        <w:rFonts w:hint="default" w:ascii="Wingdings" w:hAnsi="Wingdings"/>
-      </w:rPr>
-    </w:lvl>
-    <w:lvl w:ilvl="3" w:tentative="0">
+        <w:rFonts w:ascii="Wingdings" w:hAnsi="Wingdings" w:hint="default"/>
+      </w:rPr>
+    </w:lvl>
+    <w:lvl w:ilvl="3">
       <w:start w:val="1"/>
       <w:numFmt w:val="bullet"/>
       <w:lvlText w:val=""/>
@@ -1722,10 +2919,10 @@
         <w:ind w:left="2880" w:hanging="360"/>
       </w:pPr>
       <w:rPr>
-        <w:rFonts w:hint="default" w:ascii="Symbol" w:hAnsi="Symbol"/>
-      </w:rPr>
-    </w:lvl>
-    <w:lvl w:ilvl="4" w:tentative="0">
+        <w:rFonts w:ascii="Symbol" w:hAnsi="Symbol" w:hint="default"/>
+      </w:rPr>
+    </w:lvl>
+    <w:lvl w:ilvl="4">
       <w:start w:val="1"/>
       <w:numFmt w:val="bullet"/>
       <w:lvlText w:val="o"/>
@@ -1734,10 +2931,10 @@
         <w:ind w:left="3600" w:hanging="360"/>
       </w:pPr>
       <w:rPr>
-        <w:rFonts w:hint="default" w:ascii="Courier New" w:hAnsi="Courier New" w:cs="Courier New"/>
-      </w:rPr>
-    </w:lvl>
-    <w:lvl w:ilvl="5" w:tentative="0">
+        <w:rFonts w:ascii="Courier New" w:hAnsi="Courier New" w:cs="Courier New" w:hint="default"/>
+      </w:rPr>
+    </w:lvl>
+    <w:lvl w:ilvl="5">
       <w:start w:val="1"/>
       <w:numFmt w:val="bullet"/>
       <w:lvlText w:val=""/>
@@ -1746,10 +2943,10 @@
         <w:ind w:left="4320" w:hanging="360"/>
       </w:pPr>
       <w:rPr>
-        <w:rFonts w:hint="default" w:ascii="Wingdings" w:hAnsi="Wingdings"/>
-      </w:rPr>
-    </w:lvl>
-    <w:lvl w:ilvl="6" w:tentative="0">
+        <w:rFonts w:ascii="Wingdings" w:hAnsi="Wingdings" w:hint="default"/>
+      </w:rPr>
+    </w:lvl>
+    <w:lvl w:ilvl="6">
       <w:start w:val="1"/>
       <w:numFmt w:val="bullet"/>
       <w:lvlText w:val=""/>
@@ -1758,10 +2955,10 @@
         <w:ind w:left="5040" w:hanging="360"/>
       </w:pPr>
       <w:rPr>
-        <w:rFonts w:hint="default" w:ascii="Symbol" w:hAnsi="Symbol"/>
-      </w:rPr>
-    </w:lvl>
-    <w:lvl w:ilvl="7" w:tentative="0">
+        <w:rFonts w:ascii="Symbol" w:hAnsi="Symbol" w:hint="default"/>
+      </w:rPr>
+    </w:lvl>
+    <w:lvl w:ilvl="7">
       <w:start w:val="1"/>
       <w:numFmt w:val="bullet"/>
       <w:lvlText w:val="o"/>
@@ -1770,10 +2967,10 @@
         <w:ind w:left="5760" w:hanging="360"/>
       </w:pPr>
       <w:rPr>
-        <w:rFonts w:hint="default" w:ascii="Courier New" w:hAnsi="Courier New" w:cs="Courier New"/>
-      </w:rPr>
-    </w:lvl>
-    <w:lvl w:ilvl="8" w:tentative="0">
+        <w:rFonts w:ascii="Courier New" w:hAnsi="Courier New" w:cs="Courier New" w:hint="default"/>
+      </w:rPr>
+    </w:lvl>
+    <w:lvl w:ilvl="8">
       <w:start w:val="1"/>
       <w:numFmt w:val="bullet"/>
       <w:lvlText w:val=""/>
@@ -1782,7 +2979,7 @@
         <w:ind w:left="6480" w:hanging="360"/>
       </w:pPr>
       <w:rPr>
-        <w:rFonts w:hint="default" w:ascii="Wingdings" w:hAnsi="Wingdings"/>
+        <w:rFonts w:ascii="Wingdings" w:hAnsi="Wingdings" w:hint="default"/>
       </w:rPr>
     </w:lvl>
   </w:abstractNum>
@@ -1790,7 +2987,7 @@
     <w:nsid w:val="0CF9704F"/>
     <w:multiLevelType w:val="multilevel"/>
     <w:tmpl w:val="0CF9704F"/>
-    <w:lvl w:ilvl="0" w:tentative="0">
+    <w:lvl w:ilvl="0">
       <w:start w:val="1"/>
       <w:numFmt w:val="bullet"/>
       <w:lvlText w:val=""/>
@@ -1799,10 +2996,10 @@
         <w:ind w:left="720" w:hanging="360"/>
       </w:pPr>
       <w:rPr>
-        <w:rFonts w:hint="default" w:ascii="Symbol" w:hAnsi="Symbol"/>
-      </w:rPr>
-    </w:lvl>
-    <w:lvl w:ilvl="1" w:tentative="0">
+        <w:rFonts w:ascii="Symbol" w:hAnsi="Symbol" w:hint="default"/>
+      </w:rPr>
+    </w:lvl>
+    <w:lvl w:ilvl="1">
       <w:start w:val="1"/>
       <w:numFmt w:val="bullet"/>
       <w:lvlText w:val="o"/>
@@ -1811,10 +3008,10 @@
         <w:ind w:left="1440" w:hanging="360"/>
       </w:pPr>
       <w:rPr>
-        <w:rFonts w:hint="default" w:ascii="Courier New" w:hAnsi="Courier New" w:cs="Courier New"/>
-      </w:rPr>
-    </w:lvl>
-    <w:lvl w:ilvl="2" w:tentative="0">
+        <w:rFonts w:ascii="Courier New" w:hAnsi="Courier New" w:cs="Courier New" w:hint="default"/>
+      </w:rPr>
+    </w:lvl>
+    <w:lvl w:ilvl="2">
       <w:start w:val="1"/>
       <w:numFmt w:val="bullet"/>
       <w:lvlText w:val=""/>
@@ -1823,10 +3020,10 @@
         <w:ind w:left="2160" w:hanging="360"/>
       </w:pPr>
       <w:rPr>
-        <w:rFonts w:hint="default" w:ascii="Wingdings" w:hAnsi="Wingdings"/>
-      </w:rPr>
-    </w:lvl>
-    <w:lvl w:ilvl="3" w:tentative="0">
+        <w:rFonts w:ascii="Wingdings" w:hAnsi="Wingdings" w:hint="default"/>
+      </w:rPr>
+    </w:lvl>
+    <w:lvl w:ilvl="3">
       <w:start w:val="1"/>
       <w:numFmt w:val="bullet"/>
       <w:lvlText w:val=""/>
@@ -1835,10 +3032,10 @@
         <w:ind w:left="2880" w:hanging="360"/>
       </w:pPr>
       <w:rPr>
-        <w:rFonts w:hint="default" w:ascii="Symbol" w:hAnsi="Symbol"/>
-      </w:rPr>
-    </w:lvl>
-    <w:lvl w:ilvl="4" w:tentative="0">
+        <w:rFonts w:ascii="Symbol" w:hAnsi="Symbol" w:hint="default"/>
+      </w:rPr>
+    </w:lvl>
+    <w:lvl w:ilvl="4">
       <w:start w:val="1"/>
       <w:numFmt w:val="bullet"/>
       <w:lvlText w:val="o"/>
@@ -1847,10 +3044,10 @@
         <w:ind w:left="3600" w:hanging="360"/>
       </w:pPr>
       <w:rPr>
-        <w:rFonts w:hint="default" w:ascii="Courier New" w:hAnsi="Courier New" w:cs="Courier New"/>
-      </w:rPr>
-    </w:lvl>
-    <w:lvl w:ilvl="5" w:tentative="0">
+        <w:rFonts w:ascii="Courier New" w:hAnsi="Courier New" w:cs="Courier New" w:hint="default"/>
+      </w:rPr>
+    </w:lvl>
+    <w:lvl w:ilvl="5">
       <w:start w:val="1"/>
       <w:numFmt w:val="bullet"/>
       <w:lvlText w:val=""/>
@@ -1859,10 +3056,10 @@
         <w:ind w:left="4320" w:hanging="360"/>
       </w:pPr>
       <w:rPr>
-        <w:rFonts w:hint="default" w:ascii="Wingdings" w:hAnsi="Wingdings"/>
-      </w:rPr>
-    </w:lvl>
-    <w:lvl w:ilvl="6" w:tentative="0">
+        <w:rFonts w:ascii="Wingdings" w:hAnsi="Wingdings" w:hint="default"/>
+      </w:rPr>
+    </w:lvl>
+    <w:lvl w:ilvl="6">
       <w:start w:val="1"/>
       <w:numFmt w:val="bullet"/>
       <w:lvlText w:val=""/>
@@ -1871,10 +3068,10 @@
         <w:ind w:left="5040" w:hanging="360"/>
       </w:pPr>
       <w:rPr>
-        <w:rFonts w:hint="default" w:ascii="Symbol" w:hAnsi="Symbol"/>
-      </w:rPr>
-    </w:lvl>
-    <w:lvl w:ilvl="7" w:tentative="0">
+        <w:rFonts w:ascii="Symbol" w:hAnsi="Symbol" w:hint="default"/>
+      </w:rPr>
+    </w:lvl>
+    <w:lvl w:ilvl="7">
       <w:start w:val="1"/>
       <w:numFmt w:val="bullet"/>
       <w:lvlText w:val="o"/>
@@ -1883,10 +3080,10 @@
         <w:ind w:left="5760" w:hanging="360"/>
       </w:pPr>
       <w:rPr>
-        <w:rFonts w:hint="default" w:ascii="Courier New" w:hAnsi="Courier New" w:cs="Courier New"/>
-      </w:rPr>
-    </w:lvl>
-    <w:lvl w:ilvl="8" w:tentative="0">
+        <w:rFonts w:ascii="Courier New" w:hAnsi="Courier New" w:cs="Courier New" w:hint="default"/>
+      </w:rPr>
+    </w:lvl>
+    <w:lvl w:ilvl="8">
       <w:start w:val="1"/>
       <w:numFmt w:val="bullet"/>
       <w:lvlText w:val=""/>
@@ -1895,7 +3092,7 @@
         <w:ind w:left="6480" w:hanging="360"/>
       </w:pPr>
       <w:rPr>
-        <w:rFonts w:hint="default" w:ascii="Wingdings" w:hAnsi="Wingdings"/>
+        <w:rFonts w:ascii="Wingdings" w:hAnsi="Wingdings" w:hint="default"/>
       </w:rPr>
     </w:lvl>
   </w:abstractNum>
@@ -1903,7 +3100,7 @@
     <w:nsid w:val="0FD47442"/>
     <w:multiLevelType w:val="multilevel"/>
     <w:tmpl w:val="0FD47442"/>
-    <w:lvl w:ilvl="0" w:tentative="0">
+    <w:lvl w:ilvl="0">
       <w:start w:val="1"/>
       <w:numFmt w:val="bullet"/>
       <w:lvlText w:val=""/>
@@ -1912,10 +3109,10 @@
         <w:ind w:left="720" w:hanging="360"/>
       </w:pPr>
       <w:rPr>
-        <w:rFonts w:hint="default" w:ascii="Symbol" w:hAnsi="Symbol"/>
-      </w:rPr>
-    </w:lvl>
-    <w:lvl w:ilvl="1" w:tentative="0">
+        <w:rFonts w:ascii="Symbol" w:hAnsi="Symbol" w:hint="default"/>
+      </w:rPr>
+    </w:lvl>
+    <w:lvl w:ilvl="1">
       <w:start w:val="1"/>
       <w:numFmt w:val="bullet"/>
       <w:lvlText w:val="o"/>
@@ -1924,10 +3121,10 @@
         <w:ind w:left="1440" w:hanging="360"/>
       </w:pPr>
       <w:rPr>
-        <w:rFonts w:hint="default" w:ascii="Courier New" w:hAnsi="Courier New" w:cs="Courier New"/>
-      </w:rPr>
-    </w:lvl>
-    <w:lvl w:ilvl="2" w:tentative="0">
+        <w:rFonts w:ascii="Courier New" w:hAnsi="Courier New" w:cs="Courier New" w:hint="default"/>
+      </w:rPr>
+    </w:lvl>
+    <w:lvl w:ilvl="2">
       <w:start w:val="1"/>
       <w:numFmt w:val="bullet"/>
       <w:lvlText w:val=""/>
@@ -1936,10 +3133,10 @@
         <w:ind w:left="2160" w:hanging="360"/>
       </w:pPr>
       <w:rPr>
-        <w:rFonts w:hint="default" w:ascii="Wingdings" w:hAnsi="Wingdings"/>
-      </w:rPr>
-    </w:lvl>
-    <w:lvl w:ilvl="3" w:tentative="0">
+        <w:rFonts w:ascii="Wingdings" w:hAnsi="Wingdings" w:hint="default"/>
+      </w:rPr>
+    </w:lvl>
+    <w:lvl w:ilvl="3">
       <w:start w:val="1"/>
       <w:numFmt w:val="bullet"/>
       <w:lvlText w:val=""/>
@@ -1948,10 +3145,10 @@
         <w:ind w:left="2880" w:hanging="360"/>
       </w:pPr>
       <w:rPr>
-        <w:rFonts w:hint="default" w:ascii="Symbol" w:hAnsi="Symbol"/>
-      </w:rPr>
-    </w:lvl>
-    <w:lvl w:ilvl="4" w:tentative="0">
+        <w:rFonts w:ascii="Symbol" w:hAnsi="Symbol" w:hint="default"/>
+      </w:rPr>
+    </w:lvl>
+    <w:lvl w:ilvl="4">
       <w:start w:val="1"/>
       <w:numFmt w:val="bullet"/>
       <w:lvlText w:val="o"/>
@@ -1960,10 +3157,10 @@
         <w:ind w:left="3600" w:hanging="360"/>
       </w:pPr>
       <w:rPr>
-        <w:rFonts w:hint="default" w:ascii="Courier New" w:hAnsi="Courier New" w:cs="Courier New"/>
-      </w:rPr>
-    </w:lvl>
-    <w:lvl w:ilvl="5" w:tentative="0">
+        <w:rFonts w:ascii="Courier New" w:hAnsi="Courier New" w:cs="Courier New" w:hint="default"/>
+      </w:rPr>
+    </w:lvl>
+    <w:lvl w:ilvl="5">
       <w:start w:val="1"/>
       <w:numFmt w:val="bullet"/>
       <w:lvlText w:val=""/>
@@ -1972,10 +3169,10 @@
         <w:ind w:left="4320" w:hanging="360"/>
       </w:pPr>
       <w:rPr>
-        <w:rFonts w:hint="default" w:ascii="Wingdings" w:hAnsi="Wingdings"/>
-      </w:rPr>
-    </w:lvl>
-    <w:lvl w:ilvl="6" w:tentative="0">
+        <w:rFonts w:ascii="Wingdings" w:hAnsi="Wingdings" w:hint="default"/>
+      </w:rPr>
+    </w:lvl>
+    <w:lvl w:ilvl="6">
       <w:start w:val="1"/>
       <w:numFmt w:val="bullet"/>
       <w:lvlText w:val=""/>
@@ -1984,10 +3181,10 @@
         <w:ind w:left="5040" w:hanging="360"/>
       </w:pPr>
       <w:rPr>
-        <w:rFonts w:hint="default" w:ascii="Symbol" w:hAnsi="Symbol"/>
-      </w:rPr>
-    </w:lvl>
-    <w:lvl w:ilvl="7" w:tentative="0">
+        <w:rFonts w:ascii="Symbol" w:hAnsi="Symbol" w:hint="default"/>
+      </w:rPr>
+    </w:lvl>
+    <w:lvl w:ilvl="7">
       <w:start w:val="1"/>
       <w:numFmt w:val="bullet"/>
       <w:lvlText w:val="o"/>
@@ -1996,10 +3193,10 @@
         <w:ind w:left="5760" w:hanging="360"/>
       </w:pPr>
       <w:rPr>
-        <w:rFonts w:hint="default" w:ascii="Courier New" w:hAnsi="Courier New" w:cs="Courier New"/>
-      </w:rPr>
-    </w:lvl>
-    <w:lvl w:ilvl="8" w:tentative="0">
+        <w:rFonts w:ascii="Courier New" w:hAnsi="Courier New" w:cs="Courier New" w:hint="default"/>
+      </w:rPr>
+    </w:lvl>
+    <w:lvl w:ilvl="8">
       <w:start w:val="1"/>
       <w:numFmt w:val="bullet"/>
       <w:lvlText w:val=""/>
@@ -2008,7 +3205,7 @@
         <w:ind w:left="6480" w:hanging="360"/>
       </w:pPr>
       <w:rPr>
-        <w:rFonts w:hint="default" w:ascii="Wingdings" w:hAnsi="Wingdings"/>
+        <w:rFonts w:ascii="Wingdings" w:hAnsi="Wingdings" w:hint="default"/>
       </w:rPr>
     </w:lvl>
   </w:abstractNum>
@@ -2016,7 +3213,7 @@
     <w:nsid w:val="199C2346"/>
     <w:multiLevelType w:val="multilevel"/>
     <w:tmpl w:val="199C2346"/>
-    <w:lvl w:ilvl="0" w:tentative="0">
+    <w:lvl w:ilvl="0">
       <w:start w:val="1"/>
       <w:numFmt w:val="bullet"/>
       <w:lvlText w:val=""/>
@@ -2025,10 +3222,10 @@
         <w:ind w:left="720" w:hanging="360"/>
       </w:pPr>
       <w:rPr>
-        <w:rFonts w:hint="default" w:ascii="Symbol" w:hAnsi="Symbol"/>
-      </w:rPr>
-    </w:lvl>
-    <w:lvl w:ilvl="1" w:tentative="0">
+        <w:rFonts w:ascii="Symbol" w:hAnsi="Symbol" w:hint="default"/>
+      </w:rPr>
+    </w:lvl>
+    <w:lvl w:ilvl="1">
       <w:start w:val="1"/>
       <w:numFmt w:val="bullet"/>
       <w:lvlText w:val="o"/>
@@ -2037,10 +3234,10 @@
         <w:ind w:left="1440" w:hanging="360"/>
       </w:pPr>
       <w:rPr>
-        <w:rFonts w:hint="default" w:ascii="Courier New" w:hAnsi="Courier New" w:cs="Courier New"/>
-      </w:rPr>
-    </w:lvl>
-    <w:lvl w:ilvl="2" w:tentative="0">
+        <w:rFonts w:ascii="Courier New" w:hAnsi="Courier New" w:cs="Courier New" w:hint="default"/>
+      </w:rPr>
+    </w:lvl>
+    <w:lvl w:ilvl="2">
       <w:start w:val="1"/>
       <w:numFmt w:val="bullet"/>
       <w:lvlText w:val=""/>
@@ -2049,10 +3246,10 @@
         <w:ind w:left="2160" w:hanging="360"/>
       </w:pPr>
       <w:rPr>
-        <w:rFonts w:hint="default" w:ascii="Wingdings" w:hAnsi="Wingdings"/>
-      </w:rPr>
-    </w:lvl>
-    <w:lvl w:ilvl="3" w:tentative="0">
+        <w:rFonts w:ascii="Wingdings" w:hAnsi="Wingdings" w:hint="default"/>
+      </w:rPr>
+    </w:lvl>
+    <w:lvl w:ilvl="3">
       <w:start w:val="1"/>
       <w:numFmt w:val="bullet"/>
       <w:lvlText w:val=""/>
@@ -2061,10 +3258,10 @@
         <w:ind w:left="2880" w:hanging="360"/>
       </w:pPr>
       <w:rPr>
-        <w:rFonts w:hint="default" w:ascii="Symbol" w:hAnsi="Symbol"/>
-      </w:rPr>
-    </w:lvl>
-    <w:lvl w:ilvl="4" w:tentative="0">
+        <w:rFonts w:ascii="Symbol" w:hAnsi="Symbol" w:hint="default"/>
+      </w:rPr>
+    </w:lvl>
+    <w:lvl w:ilvl="4">
       <w:start w:val="1"/>
       <w:numFmt w:val="bullet"/>
       <w:lvlText w:val="o"/>
@@ -2073,10 +3270,10 @@
         <w:ind w:left="3600" w:hanging="360"/>
       </w:pPr>
       <w:rPr>
-        <w:rFonts w:hint="default" w:ascii="Courier New" w:hAnsi="Courier New" w:cs="Courier New"/>
-      </w:rPr>
-    </w:lvl>
-    <w:lvl w:ilvl="5" w:tentative="0">
+        <w:rFonts w:ascii="Courier New" w:hAnsi="Courier New" w:cs="Courier New" w:hint="default"/>
+      </w:rPr>
+    </w:lvl>
+    <w:lvl w:ilvl="5">
       <w:start w:val="1"/>
       <w:numFmt w:val="bullet"/>
       <w:lvlText w:val=""/>
@@ -2085,10 +3282,10 @@
         <w:ind w:left="4320" w:hanging="360"/>
       </w:pPr>
       <w:rPr>
-        <w:rFonts w:hint="default" w:ascii="Wingdings" w:hAnsi="Wingdings"/>
-      </w:rPr>
-    </w:lvl>
-    <w:lvl w:ilvl="6" w:tentative="0">
+        <w:rFonts w:ascii="Wingdings" w:hAnsi="Wingdings" w:hint="default"/>
+      </w:rPr>
+    </w:lvl>
+    <w:lvl w:ilvl="6">
       <w:start w:val="1"/>
       <w:numFmt w:val="bullet"/>
       <w:lvlText w:val=""/>
@@ -2097,10 +3294,10 @@
         <w:ind w:left="5040" w:hanging="360"/>
       </w:pPr>
       <w:rPr>
-        <w:rFonts w:hint="default" w:ascii="Symbol" w:hAnsi="Symbol"/>
-      </w:rPr>
-    </w:lvl>
-    <w:lvl w:ilvl="7" w:tentative="0">
+        <w:rFonts w:ascii="Symbol" w:hAnsi="Symbol" w:hint="default"/>
+      </w:rPr>
+    </w:lvl>
+    <w:lvl w:ilvl="7">
       <w:start w:val="1"/>
       <w:numFmt w:val="bullet"/>
       <w:lvlText w:val="o"/>
@@ -2109,10 +3306,10 @@
         <w:ind w:left="5760" w:hanging="360"/>
       </w:pPr>
       <w:rPr>
-        <w:rFonts w:hint="default" w:ascii="Courier New" w:hAnsi="Courier New" w:cs="Courier New"/>
-      </w:rPr>
-    </w:lvl>
-    <w:lvl w:ilvl="8" w:tentative="0">
+        <w:rFonts w:ascii="Courier New" w:hAnsi="Courier New" w:cs="Courier New" w:hint="default"/>
+      </w:rPr>
+    </w:lvl>
+    <w:lvl w:ilvl="8">
       <w:start w:val="1"/>
       <w:numFmt w:val="bullet"/>
       <w:lvlText w:val=""/>
@@ -2121,7 +3318,7 @@
         <w:ind w:left="6480" w:hanging="360"/>
       </w:pPr>
       <w:rPr>
-        <w:rFonts w:hint="default" w:ascii="Wingdings" w:hAnsi="Wingdings"/>
+        <w:rFonts w:ascii="Wingdings" w:hAnsi="Wingdings" w:hint="default"/>
       </w:rPr>
     </w:lvl>
   </w:abstractNum>
@@ -2129,7 +3326,7 @@
     <w:nsid w:val="2E8E455F"/>
     <w:multiLevelType w:val="multilevel"/>
     <w:tmpl w:val="2E8E455F"/>
-    <w:lvl w:ilvl="0" w:tentative="0">
+    <w:lvl w:ilvl="0">
       <w:start w:val="1"/>
       <w:numFmt w:val="bullet"/>
       <w:lvlText w:val=""/>
@@ -2138,10 +3335,10 @@
         <w:ind w:left="720" w:hanging="360"/>
       </w:pPr>
       <w:rPr>
-        <w:rFonts w:hint="default" w:ascii="Symbol" w:hAnsi="Symbol"/>
-      </w:rPr>
-    </w:lvl>
-    <w:lvl w:ilvl="1" w:tentative="0">
+        <w:rFonts w:ascii="Symbol" w:hAnsi="Symbol" w:hint="default"/>
+      </w:rPr>
+    </w:lvl>
+    <w:lvl w:ilvl="1">
       <w:start w:val="1"/>
       <w:numFmt w:val="bullet"/>
       <w:lvlText w:val="o"/>
@@ -2150,10 +3347,10 @@
         <w:ind w:left="1440" w:hanging="360"/>
       </w:pPr>
       <w:rPr>
-        <w:rFonts w:hint="default" w:ascii="Courier New" w:hAnsi="Courier New" w:cs="Courier New"/>
-      </w:rPr>
-    </w:lvl>
-    <w:lvl w:ilvl="2" w:tentative="0">
+        <w:rFonts w:ascii="Courier New" w:hAnsi="Courier New" w:cs="Courier New" w:hint="default"/>
+      </w:rPr>
+    </w:lvl>
+    <w:lvl w:ilvl="2">
       <w:start w:val="1"/>
       <w:numFmt w:val="bullet"/>
       <w:lvlText w:val=""/>
@@ -2162,10 +3359,10 @@
         <w:ind w:left="2160" w:hanging="360"/>
       </w:pPr>
       <w:rPr>
-        <w:rFonts w:hint="default" w:ascii="Wingdings" w:hAnsi="Wingdings"/>
-      </w:rPr>
-    </w:lvl>
-    <w:lvl w:ilvl="3" w:tentative="0">
+        <w:rFonts w:ascii="Wingdings" w:hAnsi="Wingdings" w:hint="default"/>
+      </w:rPr>
+    </w:lvl>
+    <w:lvl w:ilvl="3">
       <w:start w:val="1"/>
       <w:numFmt w:val="bullet"/>
       <w:lvlText w:val=""/>
@@ -2174,10 +3371,10 @@
         <w:ind w:left="2880" w:hanging="360"/>
       </w:pPr>
       <w:rPr>
-        <w:rFonts w:hint="default" w:ascii="Symbol" w:hAnsi="Symbol"/>
-      </w:rPr>
-    </w:lvl>
-    <w:lvl w:ilvl="4" w:tentative="0">
+        <w:rFonts w:ascii="Symbol" w:hAnsi="Symbol" w:hint="default"/>
+      </w:rPr>
+    </w:lvl>
+    <w:lvl w:ilvl="4">
       <w:start w:val="1"/>
       <w:numFmt w:val="bullet"/>
       <w:lvlText w:val="o"/>
@@ -2186,10 +3383,10 @@
         <w:ind w:left="3600" w:hanging="360"/>
       </w:pPr>
       <w:rPr>
-        <w:rFonts w:hint="default" w:ascii="Courier New" w:hAnsi="Courier New" w:cs="Courier New"/>
-      </w:rPr>
-    </w:lvl>
-    <w:lvl w:ilvl="5" w:tentative="0">
+        <w:rFonts w:ascii="Courier New" w:hAnsi="Courier New" w:cs="Courier New" w:hint="default"/>
+      </w:rPr>
+    </w:lvl>
+    <w:lvl w:ilvl="5">
       <w:start w:val="1"/>
       <w:numFmt w:val="bullet"/>
       <w:lvlText w:val=""/>
@@ -2198,10 +3395,10 @@
         <w:ind w:left="4320" w:hanging="360"/>
       </w:pPr>
       <w:rPr>
-        <w:rFonts w:hint="default" w:ascii="Wingdings" w:hAnsi="Wingdings"/>
-      </w:rPr>
-    </w:lvl>
-    <w:lvl w:ilvl="6" w:tentative="0">
+        <w:rFonts w:ascii="Wingdings" w:hAnsi="Wingdings" w:hint="default"/>
+      </w:rPr>
+    </w:lvl>
+    <w:lvl w:ilvl="6">
       <w:start w:val="1"/>
       <w:numFmt w:val="bullet"/>
       <w:lvlText w:val=""/>
@@ -2210,10 +3407,10 @@
         <w:ind w:left="5040" w:hanging="360"/>
       </w:pPr>
       <w:rPr>
-        <w:rFonts w:hint="default" w:ascii="Symbol" w:hAnsi="Symbol"/>
-      </w:rPr>
-    </w:lvl>
-    <w:lvl w:ilvl="7" w:tentative="0">
+        <w:rFonts w:ascii="Symbol" w:hAnsi="Symbol" w:hint="default"/>
+      </w:rPr>
+    </w:lvl>
+    <w:lvl w:ilvl="7">
       <w:start w:val="1"/>
       <w:numFmt w:val="bullet"/>
       <w:lvlText w:val="o"/>
@@ -2222,10 +3419,10 @@
         <w:ind w:left="5760" w:hanging="360"/>
       </w:pPr>
       <w:rPr>
-        <w:rFonts w:hint="default" w:ascii="Courier New" w:hAnsi="Courier New" w:cs="Courier New"/>
-      </w:rPr>
-    </w:lvl>
-    <w:lvl w:ilvl="8" w:tentative="0">
+        <w:rFonts w:ascii="Courier New" w:hAnsi="Courier New" w:cs="Courier New" w:hint="default"/>
+      </w:rPr>
+    </w:lvl>
+    <w:lvl w:ilvl="8">
       <w:start w:val="1"/>
       <w:numFmt w:val="bullet"/>
       <w:lvlText w:val=""/>
@@ -2234,7 +3431,7 @@
         <w:ind w:left="6480" w:hanging="360"/>
       </w:pPr>
       <w:rPr>
-        <w:rFonts w:hint="default" w:ascii="Wingdings" w:hAnsi="Wingdings"/>
+        <w:rFonts w:ascii="Wingdings" w:hAnsi="Wingdings" w:hint="default"/>
       </w:rPr>
     </w:lvl>
   </w:abstractNum>
@@ -2242,7 +3439,7 @@
     <w:nsid w:val="3052737F"/>
     <w:multiLevelType w:val="multilevel"/>
     <w:tmpl w:val="3052737F"/>
-    <w:lvl w:ilvl="0" w:tentative="0">
+    <w:lvl w:ilvl="0">
       <w:start w:val="1"/>
       <w:numFmt w:val="bullet"/>
       <w:lvlText w:val=""/>
@@ -2251,10 +3448,10 @@
         <w:ind w:left="720" w:hanging="360"/>
       </w:pPr>
       <w:rPr>
-        <w:rFonts w:hint="default" w:ascii="Symbol" w:hAnsi="Symbol"/>
-      </w:rPr>
-    </w:lvl>
-    <w:lvl w:ilvl="1" w:tentative="0">
+        <w:rFonts w:ascii="Symbol" w:hAnsi="Symbol" w:hint="default"/>
+      </w:rPr>
+    </w:lvl>
+    <w:lvl w:ilvl="1">
       <w:start w:val="1"/>
       <w:numFmt w:val="bullet"/>
       <w:lvlText w:val="o"/>
@@ -2263,10 +3460,10 @@
         <w:ind w:left="1440" w:hanging="360"/>
       </w:pPr>
       <w:rPr>
-        <w:rFonts w:hint="default" w:ascii="Courier New" w:hAnsi="Courier New" w:cs="Courier New"/>
-      </w:rPr>
-    </w:lvl>
-    <w:lvl w:ilvl="2" w:tentative="0">
+        <w:rFonts w:ascii="Courier New" w:hAnsi="Courier New" w:cs="Courier New" w:hint="default"/>
+      </w:rPr>
+    </w:lvl>
+    <w:lvl w:ilvl="2">
       <w:start w:val="1"/>
       <w:numFmt w:val="bullet"/>
       <w:lvlText w:val=""/>
@@ -2275,10 +3472,10 @@
         <w:ind w:left="2160" w:hanging="360"/>
       </w:pPr>
       <w:rPr>
-        <w:rFonts w:hint="default" w:ascii="Wingdings" w:hAnsi="Wingdings"/>
-      </w:rPr>
-    </w:lvl>
-    <w:lvl w:ilvl="3" w:tentative="0">
+        <w:rFonts w:ascii="Wingdings" w:hAnsi="Wingdings" w:hint="default"/>
+      </w:rPr>
+    </w:lvl>
+    <w:lvl w:ilvl="3">
       <w:start w:val="1"/>
       <w:numFmt w:val="bullet"/>
       <w:lvlText w:val=""/>
@@ -2287,10 +3484,10 @@
         <w:ind w:left="2880" w:hanging="360"/>
       </w:pPr>
       <w:rPr>
-        <w:rFonts w:hint="default" w:ascii="Symbol" w:hAnsi="Symbol"/>
-      </w:rPr>
-    </w:lvl>
-    <w:lvl w:ilvl="4" w:tentative="0">
+        <w:rFonts w:ascii="Symbol" w:hAnsi="Symbol" w:hint="default"/>
+      </w:rPr>
+    </w:lvl>
+    <w:lvl w:ilvl="4">
       <w:start w:val="1"/>
       <w:numFmt w:val="bullet"/>
       <w:lvlText w:val="o"/>
@@ -2299,10 +3496,10 @@
         <w:ind w:left="3600" w:hanging="360"/>
       </w:pPr>
       <w:rPr>
-        <w:rFonts w:hint="default" w:ascii="Courier New" w:hAnsi="Courier New" w:cs="Courier New"/>
-      </w:rPr>
-    </w:lvl>
-    <w:lvl w:ilvl="5" w:tentative="0">
+        <w:rFonts w:ascii="Courier New" w:hAnsi="Courier New" w:cs="Courier New" w:hint="default"/>
+      </w:rPr>
+    </w:lvl>
+    <w:lvl w:ilvl="5">
       <w:start w:val="1"/>
       <w:numFmt w:val="bullet"/>
       <w:lvlText w:val=""/>
@@ -2311,10 +3508,10 @@
         <w:ind w:left="4320" w:hanging="360"/>
       </w:pPr>
       <w:rPr>
-        <w:rFonts w:hint="default" w:ascii="Wingdings" w:hAnsi="Wingdings"/>
-      </w:rPr>
-    </w:lvl>
-    <w:lvl w:ilvl="6" w:tentative="0">
+        <w:rFonts w:ascii="Wingdings" w:hAnsi="Wingdings" w:hint="default"/>
+      </w:rPr>
+    </w:lvl>
+    <w:lvl w:ilvl="6">
       <w:start w:val="1"/>
       <w:numFmt w:val="bullet"/>
       <w:lvlText w:val=""/>
@@ -2323,10 +3520,10 @@
         <w:ind w:left="5040" w:hanging="360"/>
       </w:pPr>
       <w:rPr>
-        <w:rFonts w:hint="default" w:ascii="Symbol" w:hAnsi="Symbol"/>
-      </w:rPr>
-    </w:lvl>
-    <w:lvl w:ilvl="7" w:tentative="0">
+        <w:rFonts w:ascii="Symbol" w:hAnsi="Symbol" w:hint="default"/>
+      </w:rPr>
+    </w:lvl>
+    <w:lvl w:ilvl="7">
       <w:start w:val="1"/>
       <w:numFmt w:val="bullet"/>
       <w:lvlText w:val="o"/>
@@ -2335,10 +3532,10 @@
         <w:ind w:left="5760" w:hanging="360"/>
       </w:pPr>
       <w:rPr>
-        <w:rFonts w:hint="default" w:ascii="Courier New" w:hAnsi="Courier New" w:cs="Courier New"/>
-      </w:rPr>
-    </w:lvl>
-    <w:lvl w:ilvl="8" w:tentative="0">
+        <w:rFonts w:ascii="Courier New" w:hAnsi="Courier New" w:cs="Courier New" w:hint="default"/>
+      </w:rPr>
+    </w:lvl>
+    <w:lvl w:ilvl="8">
       <w:start w:val="1"/>
       <w:numFmt w:val="bullet"/>
       <w:lvlText w:val=""/>
@@ -2347,7 +3544,7 @@
         <w:ind w:left="6480" w:hanging="360"/>
       </w:pPr>
       <w:rPr>
-        <w:rFonts w:hint="default" w:ascii="Wingdings" w:hAnsi="Wingdings"/>
+        <w:rFonts w:ascii="Wingdings" w:hAnsi="Wingdings" w:hint="default"/>
       </w:rPr>
     </w:lvl>
   </w:abstractNum>
@@ -2355,7 +3552,7 @@
     <w:nsid w:val="3109703A"/>
     <w:multiLevelType w:val="multilevel"/>
     <w:tmpl w:val="3109703A"/>
-    <w:lvl w:ilvl="0" w:tentative="0">
+    <w:lvl w:ilvl="0">
       <w:start w:val="1"/>
       <w:numFmt w:val="bullet"/>
       <w:lvlText w:val=""/>
@@ -2364,10 +3561,10 @@
         <w:ind w:left="720" w:hanging="360"/>
       </w:pPr>
       <w:rPr>
-        <w:rFonts w:hint="default" w:ascii="Symbol" w:hAnsi="Symbol"/>
-      </w:rPr>
-    </w:lvl>
-    <w:lvl w:ilvl="1" w:tentative="0">
+        <w:rFonts w:ascii="Symbol" w:hAnsi="Symbol" w:hint="default"/>
+      </w:rPr>
+    </w:lvl>
+    <w:lvl w:ilvl="1">
       <w:start w:val="1"/>
       <w:numFmt w:val="bullet"/>
       <w:lvlText w:val="o"/>
@@ -2376,10 +3573,10 @@
         <w:ind w:left="1440" w:hanging="360"/>
       </w:pPr>
       <w:rPr>
-        <w:rFonts w:hint="default" w:ascii="Courier New" w:hAnsi="Courier New" w:cs="Courier New"/>
-      </w:rPr>
-    </w:lvl>
-    <w:lvl w:ilvl="2" w:tentative="0">
+        <w:rFonts w:ascii="Courier New" w:hAnsi="Courier New" w:cs="Courier New" w:hint="default"/>
+      </w:rPr>
+    </w:lvl>
+    <w:lvl w:ilvl="2">
       <w:start w:val="1"/>
       <w:numFmt w:val="bullet"/>
       <w:lvlText w:val=""/>
@@ -2388,10 +3585,10 @@
         <w:ind w:left="2160" w:hanging="360"/>
       </w:pPr>
       <w:rPr>
-        <w:rFonts w:hint="default" w:ascii="Wingdings" w:hAnsi="Wingdings"/>
-      </w:rPr>
-    </w:lvl>
-    <w:lvl w:ilvl="3" w:tentative="0">
+        <w:rFonts w:ascii="Wingdings" w:hAnsi="Wingdings" w:hint="default"/>
+      </w:rPr>
+    </w:lvl>
+    <w:lvl w:ilvl="3">
       <w:start w:val="1"/>
       <w:numFmt w:val="bullet"/>
       <w:lvlText w:val=""/>
@@ -2400,10 +3597,10 @@
         <w:ind w:left="2880" w:hanging="360"/>
       </w:pPr>
       <w:rPr>
-        <w:rFonts w:hint="default" w:ascii="Symbol" w:hAnsi="Symbol"/>
-      </w:rPr>
-    </w:lvl>
-    <w:lvl w:ilvl="4" w:tentative="0">
+        <w:rFonts w:ascii="Symbol" w:hAnsi="Symbol" w:hint="default"/>
+      </w:rPr>
+    </w:lvl>
+    <w:lvl w:ilvl="4">
       <w:start w:val="1"/>
       <w:numFmt w:val="bullet"/>
       <w:lvlText w:val="o"/>
@@ -2412,10 +3609,10 @@
         <w:ind w:left="3600" w:hanging="360"/>
       </w:pPr>
       <w:rPr>
-        <w:rFonts w:hint="default" w:ascii="Courier New" w:hAnsi="Courier New" w:cs="Courier New"/>
-      </w:rPr>
-    </w:lvl>
-    <w:lvl w:ilvl="5" w:tentative="0">
+        <w:rFonts w:ascii="Courier New" w:hAnsi="Courier New" w:cs="Courier New" w:hint="default"/>
+      </w:rPr>
+    </w:lvl>
+    <w:lvl w:ilvl="5">
       <w:start w:val="1"/>
       <w:numFmt w:val="bullet"/>
       <w:lvlText w:val=""/>
@@ -2424,10 +3621,10 @@
         <w:ind w:left="4320" w:hanging="360"/>
       </w:pPr>
       <w:rPr>
-        <w:rFonts w:hint="default" w:ascii="Wingdings" w:hAnsi="Wingdings"/>
-      </w:rPr>
-    </w:lvl>
-    <w:lvl w:ilvl="6" w:tentative="0">
+        <w:rFonts w:ascii="Wingdings" w:hAnsi="Wingdings" w:hint="default"/>
+      </w:rPr>
+    </w:lvl>
+    <w:lvl w:ilvl="6">
       <w:start w:val="1"/>
       <w:numFmt w:val="bullet"/>
       <w:lvlText w:val=""/>
@@ -2436,10 +3633,10 @@
         <w:ind w:left="5040" w:hanging="360"/>
       </w:pPr>
       <w:rPr>
-        <w:rFonts w:hint="default" w:ascii="Symbol" w:hAnsi="Symbol"/>
-      </w:rPr>
-    </w:lvl>
-    <w:lvl w:ilvl="7" w:tentative="0">
+        <w:rFonts w:ascii="Symbol" w:hAnsi="Symbol" w:hint="default"/>
+      </w:rPr>
+    </w:lvl>
+    <w:lvl w:ilvl="7">
       <w:start w:val="1"/>
       <w:numFmt w:val="bullet"/>
       <w:lvlText w:val="o"/>
@@ -2448,10 +3645,10 @@
         <w:ind w:left="5760" w:hanging="360"/>
       </w:pPr>
       <w:rPr>
-        <w:rFonts w:hint="default" w:ascii="Courier New" w:hAnsi="Courier New" w:cs="Courier New"/>
-      </w:rPr>
-    </w:lvl>
-    <w:lvl w:ilvl="8" w:tentative="0">
+        <w:rFonts w:ascii="Courier New" w:hAnsi="Courier New" w:cs="Courier New" w:hint="default"/>
+      </w:rPr>
+    </w:lvl>
+    <w:lvl w:ilvl="8">
       <w:start w:val="1"/>
       <w:numFmt w:val="bullet"/>
       <w:lvlText w:val=""/>
@@ -2460,7 +3657,7 @@
         <w:ind w:left="6480" w:hanging="360"/>
       </w:pPr>
       <w:rPr>
-        <w:rFonts w:hint="default" w:ascii="Wingdings" w:hAnsi="Wingdings"/>
+        <w:rFonts w:ascii="Wingdings" w:hAnsi="Wingdings" w:hint="default"/>
       </w:rPr>
     </w:lvl>
   </w:abstractNum>
@@ -2468,7 +3665,7 @@
     <w:nsid w:val="33C30030"/>
     <w:multiLevelType w:val="multilevel"/>
     <w:tmpl w:val="33C30030"/>
-    <w:lvl w:ilvl="0" w:tentative="0">
+    <w:lvl w:ilvl="0">
       <w:start w:val="1"/>
       <w:numFmt w:val="bullet"/>
       <w:lvlText w:val=""/>
@@ -2477,10 +3674,10 @@
         <w:ind w:left="720" w:hanging="360"/>
       </w:pPr>
       <w:rPr>
-        <w:rFonts w:hint="default" w:ascii="Symbol" w:hAnsi="Symbol"/>
-      </w:rPr>
-    </w:lvl>
-    <w:lvl w:ilvl="1" w:tentative="0">
+        <w:rFonts w:ascii="Symbol" w:hAnsi="Symbol" w:hint="default"/>
+      </w:rPr>
+    </w:lvl>
+    <w:lvl w:ilvl="1">
       <w:start w:val="1"/>
       <w:numFmt w:val="bullet"/>
       <w:lvlText w:val="o"/>
@@ -2489,10 +3686,10 @@
         <w:ind w:left="1440" w:hanging="360"/>
       </w:pPr>
       <w:rPr>
-        <w:rFonts w:hint="default" w:ascii="Courier New" w:hAnsi="Courier New" w:cs="Courier New"/>
-      </w:rPr>
-    </w:lvl>
-    <w:lvl w:ilvl="2" w:tentative="0">
+        <w:rFonts w:ascii="Courier New" w:hAnsi="Courier New" w:cs="Courier New" w:hint="default"/>
+      </w:rPr>
+    </w:lvl>
+    <w:lvl w:ilvl="2">
       <w:start w:val="1"/>
       <w:numFmt w:val="bullet"/>
       <w:lvlText w:val=""/>
@@ -2501,10 +3698,10 @@
         <w:ind w:left="2160" w:hanging="360"/>
       </w:pPr>
       <w:rPr>
-        <w:rFonts w:hint="default" w:ascii="Wingdings" w:hAnsi="Wingdings"/>
-      </w:rPr>
-    </w:lvl>
-    <w:lvl w:ilvl="3" w:tentative="0">
+        <w:rFonts w:ascii="Wingdings" w:hAnsi="Wingdings" w:hint="default"/>
+      </w:rPr>
+    </w:lvl>
+    <w:lvl w:ilvl="3">
       <w:start w:val="1"/>
       <w:numFmt w:val="bullet"/>
       <w:lvlText w:val=""/>
@@ -2513,10 +3710,10 @@
         <w:ind w:left="2880" w:hanging="360"/>
       </w:pPr>
       <w:rPr>
-        <w:rFonts w:hint="default" w:ascii="Symbol" w:hAnsi="Symbol"/>
-      </w:rPr>
-    </w:lvl>
-    <w:lvl w:ilvl="4" w:tentative="0">
+        <w:rFonts w:ascii="Symbol" w:hAnsi="Symbol" w:hint="default"/>
+      </w:rPr>
+    </w:lvl>
+    <w:lvl w:ilvl="4">
       <w:start w:val="1"/>
       <w:numFmt w:val="bullet"/>
       <w:lvlText w:val="o"/>
@@ -2525,10 +3722,10 @@
         <w:ind w:left="3600" w:hanging="360"/>
       </w:pPr>
       <w:rPr>
-        <w:rFonts w:hint="default" w:ascii="Courier New" w:hAnsi="Courier New" w:cs="Courier New"/>
-      </w:rPr>
-    </w:lvl>
-    <w:lvl w:ilvl="5" w:tentative="0">
+        <w:rFonts w:ascii="Courier New" w:hAnsi="Courier New" w:cs="Courier New" w:hint="default"/>
+      </w:rPr>
+    </w:lvl>
+    <w:lvl w:ilvl="5">
       <w:start w:val="1"/>
       <w:numFmt w:val="bullet"/>
       <w:lvlText w:val=""/>
@@ -2537,10 +3734,10 @@
         <w:ind w:left="4320" w:hanging="360"/>
       </w:pPr>
       <w:rPr>
-        <w:rFonts w:hint="default" w:ascii="Wingdings" w:hAnsi="Wingdings"/>
-      </w:rPr>
-    </w:lvl>
-    <w:lvl w:ilvl="6" w:tentative="0">
+        <w:rFonts w:ascii="Wingdings" w:hAnsi="Wingdings" w:hint="default"/>
+      </w:rPr>
+    </w:lvl>
+    <w:lvl w:ilvl="6">
       <w:start w:val="1"/>
       <w:numFmt w:val="bullet"/>
       <w:lvlText w:val=""/>
@@ -2549,10 +3746,10 @@
         <w:ind w:left="5040" w:hanging="360"/>
       </w:pPr>
       <w:rPr>
-        <w:rFonts w:hint="default" w:ascii="Symbol" w:hAnsi="Symbol"/>
-      </w:rPr>
-    </w:lvl>
-    <w:lvl w:ilvl="7" w:tentative="0">
+        <w:rFonts w:ascii="Symbol" w:hAnsi="Symbol" w:hint="default"/>
+      </w:rPr>
+    </w:lvl>
+    <w:lvl w:ilvl="7">
       <w:start w:val="1"/>
       <w:numFmt w:val="bullet"/>
       <w:lvlText w:val="o"/>
@@ -2561,10 +3758,10 @@
         <w:ind w:left="5760" w:hanging="360"/>
       </w:pPr>
       <w:rPr>
-        <w:rFonts w:hint="default" w:ascii="Courier New" w:hAnsi="Courier New" w:cs="Courier New"/>
-      </w:rPr>
-    </w:lvl>
-    <w:lvl w:ilvl="8" w:tentative="0">
+        <w:rFonts w:ascii="Courier New" w:hAnsi="Courier New" w:cs="Courier New" w:hint="default"/>
+      </w:rPr>
+    </w:lvl>
+    <w:lvl w:ilvl="8">
       <w:start w:val="1"/>
       <w:numFmt w:val="bullet"/>
       <w:lvlText w:val=""/>
@@ -2573,7 +3770,7 @@
         <w:ind w:left="6480" w:hanging="360"/>
       </w:pPr>
       <w:rPr>
-        <w:rFonts w:hint="default" w:ascii="Wingdings" w:hAnsi="Wingdings"/>
+        <w:rFonts w:ascii="Wingdings" w:hAnsi="Wingdings" w:hint="default"/>
       </w:rPr>
     </w:lvl>
   </w:abstractNum>
@@ -2581,7 +3778,7 @@
     <w:nsid w:val="4638269A"/>
     <w:multiLevelType w:val="multilevel"/>
     <w:tmpl w:val="4638269A"/>
-    <w:lvl w:ilvl="0" w:tentative="0">
+    <w:lvl w:ilvl="0">
       <w:start w:val="1"/>
       <w:numFmt w:val="bullet"/>
       <w:lvlText w:val=""/>
@@ -2590,10 +3787,10 @@
         <w:ind w:left="720" w:hanging="360"/>
       </w:pPr>
       <w:rPr>
-        <w:rFonts w:hint="default" w:ascii="Symbol" w:hAnsi="Symbol"/>
-      </w:rPr>
-    </w:lvl>
-    <w:lvl w:ilvl="1" w:tentative="0">
+        <w:rFonts w:ascii="Symbol" w:hAnsi="Symbol" w:hint="default"/>
+      </w:rPr>
+    </w:lvl>
+    <w:lvl w:ilvl="1">
       <w:start w:val="1"/>
       <w:numFmt w:val="bullet"/>
       <w:lvlText w:val="o"/>
@@ -2602,10 +3799,10 @@
         <w:ind w:left="1440" w:hanging="360"/>
       </w:pPr>
       <w:rPr>
-        <w:rFonts w:hint="default" w:ascii="Courier New" w:hAnsi="Courier New" w:cs="Courier New"/>
-      </w:rPr>
-    </w:lvl>
-    <w:lvl w:ilvl="2" w:tentative="0">
+        <w:rFonts w:ascii="Courier New" w:hAnsi="Courier New" w:cs="Courier New" w:hint="default"/>
+      </w:rPr>
+    </w:lvl>
+    <w:lvl w:ilvl="2">
       <w:start w:val="1"/>
       <w:numFmt w:val="bullet"/>
       <w:lvlText w:val=""/>
@@ -2614,10 +3811,10 @@
         <w:ind w:left="2160" w:hanging="360"/>
       </w:pPr>
       <w:rPr>
-        <w:rFonts w:hint="default" w:ascii="Wingdings" w:hAnsi="Wingdings"/>
-      </w:rPr>
-    </w:lvl>
-    <w:lvl w:ilvl="3" w:tentative="0">
+        <w:rFonts w:ascii="Wingdings" w:hAnsi="Wingdings" w:hint="default"/>
+      </w:rPr>
+    </w:lvl>
+    <w:lvl w:ilvl="3">
       <w:start w:val="1"/>
       <w:numFmt w:val="bullet"/>
       <w:lvlText w:val=""/>
@@ -2626,10 +3823,10 @@
         <w:ind w:left="2880" w:hanging="360"/>
       </w:pPr>
       <w:rPr>
-        <w:rFonts w:hint="default" w:ascii="Symbol" w:hAnsi="Symbol"/>
-      </w:rPr>
-    </w:lvl>
-    <w:lvl w:ilvl="4" w:tentative="0">
+        <w:rFonts w:ascii="Symbol" w:hAnsi="Symbol" w:hint="default"/>
+      </w:rPr>
+    </w:lvl>
+    <w:lvl w:ilvl="4">
       <w:start w:val="1"/>
       <w:numFmt w:val="bullet"/>
       <w:lvlText w:val="o"/>
@@ -2638,10 +3835,10 @@
         <w:ind w:left="3600" w:hanging="360"/>
       </w:pPr>
       <w:rPr>
-        <w:rFonts w:hint="default" w:ascii="Courier New" w:hAnsi="Courier New" w:cs="Courier New"/>
-      </w:rPr>
-    </w:lvl>
-    <w:lvl w:ilvl="5" w:tentative="0">
+        <w:rFonts w:ascii="Courier New" w:hAnsi="Courier New" w:cs="Courier New" w:hint="default"/>
+      </w:rPr>
+    </w:lvl>
+    <w:lvl w:ilvl="5">
       <w:start w:val="1"/>
       <w:numFmt w:val="bullet"/>
       <w:lvlText w:val=""/>
@@ -2650,10 +3847,10 @@
         <w:ind w:left="4320" w:hanging="360"/>
       </w:pPr>
       <w:rPr>
-        <w:rFonts w:hint="default" w:ascii="Wingdings" w:hAnsi="Wingdings"/>
-      </w:rPr>
-    </w:lvl>
-    <w:lvl w:ilvl="6" w:tentative="0">
+        <w:rFonts w:ascii="Wingdings" w:hAnsi="Wingdings" w:hint="default"/>
+      </w:rPr>
+    </w:lvl>
+    <w:lvl w:ilvl="6">
       <w:start w:val="1"/>
       <w:numFmt w:val="bullet"/>
       <w:lvlText w:val=""/>
@@ -2662,10 +3859,10 @@
         <w:ind w:left="5040" w:hanging="360"/>
       </w:pPr>
       <w:rPr>
-        <w:rFonts w:hint="default" w:ascii="Symbol" w:hAnsi="Symbol"/>
-      </w:rPr>
-    </w:lvl>
-    <w:lvl w:ilvl="7" w:tentative="0">
+        <w:rFonts w:ascii="Symbol" w:hAnsi="Symbol" w:hint="default"/>
+      </w:rPr>
+    </w:lvl>
+    <w:lvl w:ilvl="7">
       <w:start w:val="1"/>
       <w:numFmt w:val="bullet"/>
       <w:lvlText w:val="o"/>
@@ -2674,10 +3871,10 @@
         <w:ind w:left="5760" w:hanging="360"/>
       </w:pPr>
       <w:rPr>
-        <w:rFonts w:hint="default" w:ascii="Courier New" w:hAnsi="Courier New" w:cs="Courier New"/>
-      </w:rPr>
-    </w:lvl>
-    <w:lvl w:ilvl="8" w:tentative="0">
+        <w:rFonts w:ascii="Courier New" w:hAnsi="Courier New" w:cs="Courier New" w:hint="default"/>
+      </w:rPr>
+    </w:lvl>
+    <w:lvl w:ilvl="8">
       <w:start w:val="1"/>
       <w:numFmt w:val="bullet"/>
       <w:lvlText w:val=""/>
@@ -2686,7 +3883,7 @@
         <w:ind w:left="6480" w:hanging="360"/>
       </w:pPr>
       <w:rPr>
-        <w:rFonts w:hint="default" w:ascii="Wingdings" w:hAnsi="Wingdings"/>
+        <w:rFonts w:ascii="Wingdings" w:hAnsi="Wingdings" w:hint="default"/>
       </w:rPr>
     </w:lvl>
   </w:abstractNum>
@@ -2694,7 +3891,7 @@
     <w:nsid w:val="4C017D20"/>
     <w:multiLevelType w:val="multilevel"/>
     <w:tmpl w:val="4C017D20"/>
-    <w:lvl w:ilvl="0" w:tentative="0">
+    <w:lvl w:ilvl="0">
       <w:start w:val="1"/>
       <w:numFmt w:val="bullet"/>
       <w:lvlText w:val=""/>
@@ -2703,10 +3900,10 @@
         <w:ind w:left="720" w:hanging="360"/>
       </w:pPr>
       <w:rPr>
-        <w:rFonts w:hint="default" w:ascii="Symbol" w:hAnsi="Symbol"/>
-      </w:rPr>
-    </w:lvl>
-    <w:lvl w:ilvl="1" w:tentative="0">
+        <w:rFonts w:ascii="Symbol" w:hAnsi="Symbol" w:hint="default"/>
+      </w:rPr>
+    </w:lvl>
+    <w:lvl w:ilvl="1">
       <w:start w:val="1"/>
       <w:numFmt w:val="bullet"/>
       <w:lvlText w:val="o"/>
@@ -2715,10 +3912,10 @@
         <w:ind w:left="1440" w:hanging="360"/>
       </w:pPr>
       <w:rPr>
-        <w:rFonts w:hint="default" w:ascii="Courier New" w:hAnsi="Courier New" w:cs="Courier New"/>
-      </w:rPr>
-    </w:lvl>
-    <w:lvl w:ilvl="2" w:tentative="0">
+        <w:rFonts w:ascii="Courier New" w:hAnsi="Courier New" w:cs="Courier New" w:hint="default"/>
+      </w:rPr>
+    </w:lvl>
+    <w:lvl w:ilvl="2">
       <w:start w:val="1"/>
       <w:numFmt w:val="bullet"/>
       <w:lvlText w:val=""/>
@@ -2727,10 +3924,10 @@
         <w:ind w:left="2160" w:hanging="360"/>
       </w:pPr>
       <w:rPr>
-        <w:rFonts w:hint="default" w:ascii="Wingdings" w:hAnsi="Wingdings"/>
-      </w:rPr>
-    </w:lvl>
-    <w:lvl w:ilvl="3" w:tentative="0">
+        <w:rFonts w:ascii="Wingdings" w:hAnsi="Wingdings" w:hint="default"/>
+      </w:rPr>
+    </w:lvl>
+    <w:lvl w:ilvl="3">
       <w:start w:val="1"/>
       <w:numFmt w:val="bullet"/>
       <w:lvlText w:val=""/>
@@ -2739,10 +3936,10 @@
         <w:ind w:left="2880" w:hanging="360"/>
       </w:pPr>
       <w:rPr>
-        <w:rFonts w:hint="default" w:ascii="Symbol" w:hAnsi="Symbol"/>
-      </w:rPr>
-    </w:lvl>
-    <w:lvl w:ilvl="4" w:tentative="0">
+        <w:rFonts w:ascii="Symbol" w:hAnsi="Symbol" w:hint="default"/>
+      </w:rPr>
+    </w:lvl>
+    <w:lvl w:ilvl="4">
       <w:start w:val="1"/>
       <w:numFmt w:val="bullet"/>
       <w:lvlText w:val="o"/>
@@ -2751,10 +3948,10 @@
         <w:ind w:left="3600" w:hanging="360"/>
       </w:pPr>
       <w:rPr>
-        <w:rFonts w:hint="default" w:ascii="Courier New" w:hAnsi="Courier New" w:cs="Courier New"/>
-      </w:rPr>
-    </w:lvl>
-    <w:lvl w:ilvl="5" w:tentative="0">
+        <w:rFonts w:ascii="Courier New" w:hAnsi="Courier New" w:cs="Courier New" w:hint="default"/>
+      </w:rPr>
+    </w:lvl>
+    <w:lvl w:ilvl="5">
       <w:start w:val="1"/>
       <w:numFmt w:val="bullet"/>
       <w:lvlText w:val=""/>
@@ -2763,10 +3960,10 @@
         <w:ind w:left="4320" w:hanging="360"/>
       </w:pPr>
       <w:rPr>
-        <w:rFonts w:hint="default" w:ascii="Wingdings" w:hAnsi="Wingdings"/>
-      </w:rPr>
-    </w:lvl>
-    <w:lvl w:ilvl="6" w:tentative="0">
+        <w:rFonts w:ascii="Wingdings" w:hAnsi="Wingdings" w:hint="default"/>
+      </w:rPr>
+    </w:lvl>
+    <w:lvl w:ilvl="6">
       <w:start w:val="1"/>
       <w:numFmt w:val="bullet"/>
       <w:lvlText w:val=""/>
@@ -2775,10 +3972,10 @@
         <w:ind w:left="5040" w:hanging="360"/>
       </w:pPr>
       <w:rPr>
-        <w:rFonts w:hint="default" w:ascii="Symbol" w:hAnsi="Symbol"/>
-      </w:rPr>
-    </w:lvl>
-    <w:lvl w:ilvl="7" w:tentative="0">
+        <w:rFonts w:ascii="Symbol" w:hAnsi="Symbol" w:hint="default"/>
+      </w:rPr>
+    </w:lvl>
+    <w:lvl w:ilvl="7">
       <w:start w:val="1"/>
       <w:numFmt w:val="bullet"/>
       <w:lvlText w:val="o"/>
@@ -2787,10 +3984,10 @@
         <w:ind w:left="5760" w:hanging="360"/>
       </w:pPr>
       <w:rPr>
-        <w:rFonts w:hint="default" w:ascii="Courier New" w:hAnsi="Courier New" w:cs="Courier New"/>
-      </w:rPr>
-    </w:lvl>
-    <w:lvl w:ilvl="8" w:tentative="0">
+        <w:rFonts w:ascii="Courier New" w:hAnsi="Courier New" w:cs="Courier New" w:hint="default"/>
+      </w:rPr>
+    </w:lvl>
+    <w:lvl w:ilvl="8">
       <w:start w:val="1"/>
       <w:numFmt w:val="bullet"/>
       <w:lvlText w:val=""/>
@@ -2799,15 +3996,128 @@
         <w:ind w:left="6480" w:hanging="360"/>
       </w:pPr>
       <w:rPr>
-        <w:rFonts w:hint="default" w:ascii="Wingdings" w:hAnsi="Wingdings"/>
+        <w:rFonts w:ascii="Wingdings" w:hAnsi="Wingdings" w:hint="default"/>
       </w:rPr>
     </w:lvl>
   </w:abstractNum>
   <w:abstractNum w:abstractNumId="12">
+    <w:nsid w:val="50DE0EB5"/>
+    <w:multiLevelType w:val="hybridMultilevel"/>
+    <w:tmpl w:val="7E2CF106"/>
+    <w:lvl w:ilvl="0" w:tplc="04090001">
+      <w:start w:val="1"/>
+      <w:numFmt w:val="bullet"/>
+      <w:lvlText w:val=""/>
+      <w:lvlJc w:val="left"/>
+      <w:pPr>
+        <w:ind w:left="1140" w:hanging="360"/>
+      </w:pPr>
+      <w:rPr>
+        <w:rFonts w:ascii="Symbol" w:hAnsi="Symbol" w:hint="default"/>
+      </w:rPr>
+    </w:lvl>
+    <w:lvl w:ilvl="1" w:tplc="04090003" w:tentative="1">
+      <w:start w:val="1"/>
+      <w:numFmt w:val="bullet"/>
+      <w:lvlText w:val="o"/>
+      <w:lvlJc w:val="left"/>
+      <w:pPr>
+        <w:ind w:left="1860" w:hanging="360"/>
+      </w:pPr>
+      <w:rPr>
+        <w:rFonts w:ascii="Courier New" w:hAnsi="Courier New" w:cs="Courier New" w:hint="default"/>
+      </w:rPr>
+    </w:lvl>
+    <w:lvl w:ilvl="2" w:tplc="04090005" w:tentative="1">
+      <w:start w:val="1"/>
+      <w:numFmt w:val="bullet"/>
+      <w:lvlText w:val=""/>
+      <w:lvlJc w:val="left"/>
+      <w:pPr>
+        <w:ind w:left="2580" w:hanging="360"/>
+      </w:pPr>
+      <w:rPr>
+        <w:rFonts w:ascii="Wingdings" w:hAnsi="Wingdings" w:hint="default"/>
+      </w:rPr>
+    </w:lvl>
+    <w:lvl w:ilvl="3" w:tplc="04090001" w:tentative="1">
+      <w:start w:val="1"/>
+      <w:numFmt w:val="bullet"/>
+      <w:lvlText w:val=""/>
+      <w:lvlJc w:val="left"/>
+      <w:pPr>
+        <w:ind w:left="3300" w:hanging="360"/>
+      </w:pPr>
+      <w:rPr>
+        <w:rFonts w:ascii="Symbol" w:hAnsi="Symbol" w:hint="default"/>
+      </w:rPr>
+    </w:lvl>
+    <w:lvl w:ilvl="4" w:tplc="04090003" w:tentative="1">
+      <w:start w:val="1"/>
+      <w:numFmt w:val="bullet"/>
+      <w:lvlText w:val="o"/>
+      <w:lvlJc w:val="left"/>
+      <w:pPr>
+        <w:ind w:left="4020" w:hanging="360"/>
+      </w:pPr>
+      <w:rPr>
+        <w:rFonts w:ascii="Courier New" w:hAnsi="Courier New" w:cs="Courier New" w:hint="default"/>
+      </w:rPr>
+    </w:lvl>
+    <w:lvl w:ilvl="5" w:tplc="04090005" w:tentative="1">
+      <w:start w:val="1"/>
+      <w:numFmt w:val="bullet"/>
+      <w:lvlText w:val=""/>
+      <w:lvlJc w:val="left"/>
+      <w:pPr>
+        <w:ind w:left="4740" w:hanging="360"/>
+      </w:pPr>
+      <w:rPr>
+        <w:rFonts w:ascii="Wingdings" w:hAnsi="Wingdings" w:hint="default"/>
+      </w:rPr>
+    </w:lvl>
+    <w:lvl w:ilvl="6" w:tplc="04090001" w:tentative="1">
+      <w:start w:val="1"/>
+      <w:numFmt w:val="bullet"/>
+      <w:lvlText w:val=""/>
+      <w:lvlJc w:val="left"/>
+      <w:pPr>
+        <w:ind w:left="5460" w:hanging="360"/>
+      </w:pPr>
+      <w:rPr>
+        <w:rFonts w:ascii="Symbol" w:hAnsi="Symbol" w:hint="default"/>
+      </w:rPr>
+    </w:lvl>
+    <w:lvl w:ilvl="7" w:tplc="04090003" w:tentative="1">
+      <w:start w:val="1"/>
+      <w:numFmt w:val="bullet"/>
+      <w:lvlText w:val="o"/>
+      <w:lvlJc w:val="left"/>
+      <w:pPr>
+        <w:ind w:left="6180" w:hanging="360"/>
+      </w:pPr>
+      <w:rPr>
+        <w:rFonts w:ascii="Courier New" w:hAnsi="Courier New" w:cs="Courier New" w:hint="default"/>
+      </w:rPr>
+    </w:lvl>
+    <w:lvl w:ilvl="8" w:tplc="04090005" w:tentative="1">
+      <w:start w:val="1"/>
+      <w:numFmt w:val="bullet"/>
+      <w:lvlText w:val=""/>
+      <w:lvlJc w:val="left"/>
+      <w:pPr>
+        <w:ind w:left="6900" w:hanging="360"/>
+      </w:pPr>
+      <w:rPr>
+        <w:rFonts w:ascii="Wingdings" w:hAnsi="Wingdings" w:hint="default"/>
+      </w:rPr>
+    </w:lvl>
+  </w:abstractNum>
+  <w:abstractNum w:abstractNumId="13">
     <w:nsid w:val="55817B84"/>
     <w:multiLevelType w:val="multilevel"/>
     <w:tmpl w:val="55817B84"/>
-    <w:lvl w:ilvl="0" w:tentative="0">
+    <w:lvl w:ilvl="0">
       <w:start w:val="1"/>
       <w:numFmt w:val="bullet"/>
       <w:lvlText w:val=""/>
@@ -2816,10 +4126,10 @@
         <w:ind w:left="720" w:hanging="360"/>
       </w:pPr>
       <w:rPr>
-        <w:rFonts w:hint="default" w:ascii="Symbol" w:hAnsi="Symbol"/>
-      </w:rPr>
-    </w:lvl>
-    <w:lvl w:ilvl="1" w:tentative="0">
+        <w:rFonts w:ascii="Symbol" w:hAnsi="Symbol" w:hint="default"/>
+      </w:rPr>
+    </w:lvl>
+    <w:lvl w:ilvl="1">
       <w:start w:val="1"/>
       <w:numFmt w:val="bullet"/>
       <w:lvlText w:val="o"/>
@@ -2828,10 +4138,10 @@
         <w:ind w:left="1440" w:hanging="360"/>
       </w:pPr>
       <w:rPr>
-        <w:rFonts w:hint="default" w:ascii="Courier New" w:hAnsi="Courier New" w:cs="Courier New"/>
-      </w:rPr>
-    </w:lvl>
-    <w:lvl w:ilvl="2" w:tentative="0">
+        <w:rFonts w:ascii="Courier New" w:hAnsi="Courier New" w:cs="Courier New" w:hint="default"/>
+      </w:rPr>
+    </w:lvl>
+    <w:lvl w:ilvl="2">
       <w:start w:val="1"/>
       <w:numFmt w:val="bullet"/>
       <w:lvlText w:val=""/>
@@ -2840,10 +4150,10 @@
         <w:ind w:left="2160" w:hanging="360"/>
       </w:pPr>
       <w:rPr>
-        <w:rFonts w:hint="default" w:ascii="Wingdings" w:hAnsi="Wingdings"/>
-      </w:rPr>
-    </w:lvl>
-    <w:lvl w:ilvl="3" w:tentative="0">
+        <w:rFonts w:ascii="Wingdings" w:hAnsi="Wingdings" w:hint="default"/>
+      </w:rPr>
+    </w:lvl>
+    <w:lvl w:ilvl="3">
       <w:start w:val="1"/>
       <w:numFmt w:val="bullet"/>
       <w:lvlText w:val=""/>
@@ -2852,10 +4162,10 @@
         <w:ind w:left="2880" w:hanging="360"/>
       </w:pPr>
       <w:rPr>
-        <w:rFonts w:hint="default" w:ascii="Symbol" w:hAnsi="Symbol"/>
-      </w:rPr>
-    </w:lvl>
-    <w:lvl w:ilvl="4" w:tentative="0">
+        <w:rFonts w:ascii="Symbol" w:hAnsi="Symbol" w:hint="default"/>
+      </w:rPr>
+    </w:lvl>
+    <w:lvl w:ilvl="4">
       <w:start w:val="1"/>
       <w:numFmt w:val="bullet"/>
       <w:lvlText w:val="o"/>
@@ -2864,10 +4174,10 @@
         <w:ind w:left="3600" w:hanging="360"/>
       </w:pPr>
       <w:rPr>
-        <w:rFonts w:hint="default" w:ascii="Courier New" w:hAnsi="Courier New" w:cs="Courier New"/>
-      </w:rPr>
-    </w:lvl>
-    <w:lvl w:ilvl="5" w:tentative="0">
+        <w:rFonts w:ascii="Courier New" w:hAnsi="Courier New" w:cs="Courier New" w:hint="default"/>
+      </w:rPr>
+    </w:lvl>
+    <w:lvl w:ilvl="5">
       <w:start w:val="1"/>
       <w:numFmt w:val="bullet"/>
       <w:lvlText w:val=""/>
@@ -2876,10 +4186,10 @@
         <w:ind w:left="4320" w:hanging="360"/>
       </w:pPr>
       <w:rPr>
-        <w:rFonts w:hint="default" w:ascii="Wingdings" w:hAnsi="Wingdings"/>
-      </w:rPr>
-    </w:lvl>
-    <w:lvl w:ilvl="6" w:tentative="0">
+        <w:rFonts w:ascii="Wingdings" w:hAnsi="Wingdings" w:hint="default"/>
+      </w:rPr>
+    </w:lvl>
+    <w:lvl w:ilvl="6">
       <w:start w:val="1"/>
       <w:numFmt w:val="bullet"/>
       <w:lvlText w:val=""/>
@@ -2888,10 +4198,10 @@
         <w:ind w:left="5040" w:hanging="360"/>
       </w:pPr>
       <w:rPr>
-        <w:rFonts w:hint="default" w:ascii="Symbol" w:hAnsi="Symbol"/>
-      </w:rPr>
-    </w:lvl>
-    <w:lvl w:ilvl="7" w:tentative="0">
+        <w:rFonts w:ascii="Symbol" w:hAnsi="Symbol" w:hint="default"/>
+      </w:rPr>
+    </w:lvl>
+    <w:lvl w:ilvl="7">
       <w:start w:val="1"/>
       <w:numFmt w:val="bullet"/>
       <w:lvlText w:val="o"/>
@@ -2900,10 +4210,10 @@
         <w:ind w:left="5760" w:hanging="360"/>
       </w:pPr>
       <w:rPr>
-        <w:rFonts w:hint="default" w:ascii="Courier New" w:hAnsi="Courier New" w:cs="Courier New"/>
-      </w:rPr>
-    </w:lvl>
-    <w:lvl w:ilvl="8" w:tentative="0">
+        <w:rFonts w:ascii="Courier New" w:hAnsi="Courier New" w:cs="Courier New" w:hint="default"/>
+      </w:rPr>
+    </w:lvl>
+    <w:lvl w:ilvl="8">
       <w:start w:val="1"/>
       <w:numFmt w:val="bullet"/>
       <w:lvlText w:val=""/>
@@ -2912,15 +4222,15 @@
         <w:ind w:left="6480" w:hanging="360"/>
       </w:pPr>
       <w:rPr>
-        <w:rFonts w:hint="default" w:ascii="Wingdings" w:hAnsi="Wingdings"/>
+        <w:rFonts w:ascii="Wingdings" w:hAnsi="Wingdings" w:hint="default"/>
       </w:rPr>
     </w:lvl>
   </w:abstractNum>
-  <w:abstractNum w:abstractNumId="13">
+  <w:abstractNum w:abstractNumId="14">
     <w:nsid w:val="5D9855E3"/>
     <w:multiLevelType w:val="multilevel"/>
     <w:tmpl w:val="5D9855E3"/>
-    <w:lvl w:ilvl="0" w:tentative="0">
+    <w:lvl w:ilvl="0">
       <w:start w:val="1"/>
       <w:numFmt w:val="bullet"/>
       <w:lvlText w:val=""/>
@@ -2929,10 +4239,10 @@
         <w:ind w:left="720" w:hanging="360"/>
       </w:pPr>
       <w:rPr>
-        <w:rFonts w:hint="default" w:ascii="Symbol" w:hAnsi="Symbol"/>
-      </w:rPr>
-    </w:lvl>
-    <w:lvl w:ilvl="1" w:tentative="0">
+        <w:rFonts w:ascii="Symbol" w:hAnsi="Symbol" w:hint="default"/>
+      </w:rPr>
+    </w:lvl>
+    <w:lvl w:ilvl="1">
       <w:start w:val="1"/>
       <w:numFmt w:val="bullet"/>
       <w:lvlText w:val="o"/>
@@ -2941,10 +4251,10 @@
         <w:ind w:left="1440" w:hanging="360"/>
       </w:pPr>
       <w:rPr>
-        <w:rFonts w:hint="default" w:ascii="Courier New" w:hAnsi="Courier New" w:cs="Courier New"/>
-      </w:rPr>
-    </w:lvl>
-    <w:lvl w:ilvl="2" w:tentative="0">
+        <w:rFonts w:ascii="Courier New" w:hAnsi="Courier New" w:cs="Courier New" w:hint="default"/>
+      </w:rPr>
+    </w:lvl>
+    <w:lvl w:ilvl="2">
       <w:start w:val="1"/>
       <w:numFmt w:val="bullet"/>
       <w:lvlText w:val=""/>
@@ -2953,10 +4263,10 @@
         <w:ind w:left="2160" w:hanging="360"/>
       </w:pPr>
       <w:rPr>
-        <w:rFonts w:hint="default" w:ascii="Wingdings" w:hAnsi="Wingdings"/>
-      </w:rPr>
-    </w:lvl>
-    <w:lvl w:ilvl="3" w:tentative="0">
+        <w:rFonts w:ascii="Wingdings" w:hAnsi="Wingdings" w:hint="default"/>
+      </w:rPr>
+    </w:lvl>
+    <w:lvl w:ilvl="3">
       <w:start w:val="1"/>
       <w:numFmt w:val="bullet"/>
       <w:lvlText w:val=""/>
@@ -2965,10 +4275,10 @@
         <w:ind w:left="2880" w:hanging="360"/>
       </w:pPr>
       <w:rPr>
-        <w:rFonts w:hint="default" w:ascii="Symbol" w:hAnsi="Symbol"/>
-      </w:rPr>
-    </w:lvl>
-    <w:lvl w:ilvl="4" w:tentative="0">
+        <w:rFonts w:ascii="Symbol" w:hAnsi="Symbol" w:hint="default"/>
+      </w:rPr>
+    </w:lvl>
+    <w:lvl w:ilvl="4">
       <w:start w:val="1"/>
       <w:numFmt w:val="bullet"/>
       <w:lvlText w:val="o"/>
@@ -2977,10 +4287,10 @@
         <w:ind w:left="3600" w:hanging="360"/>
       </w:pPr>
       <w:rPr>
-        <w:rFonts w:hint="default" w:ascii="Courier New" w:hAnsi="Courier New" w:cs="Courier New"/>
-      </w:rPr>
-    </w:lvl>
-    <w:lvl w:ilvl="5" w:tentative="0">
+        <w:rFonts w:ascii="Courier New" w:hAnsi="Courier New" w:cs="Courier New" w:hint="default"/>
+      </w:rPr>
+    </w:lvl>
+    <w:lvl w:ilvl="5">
       <w:start w:val="1"/>
       <w:numFmt w:val="bullet"/>
       <w:lvlText w:val=""/>
@@ -2989,10 +4299,10 @@
         <w:ind w:left="4320" w:hanging="360"/>
       </w:pPr>
       <w:rPr>
-        <w:rFonts w:hint="default" w:ascii="Wingdings" w:hAnsi="Wingdings"/>
-      </w:rPr>
-    </w:lvl>
-    <w:lvl w:ilvl="6" w:tentative="0">
+        <w:rFonts w:ascii="Wingdings" w:hAnsi="Wingdings" w:hint="default"/>
+      </w:rPr>
+    </w:lvl>
+    <w:lvl w:ilvl="6">
       <w:start w:val="1"/>
       <w:numFmt w:val="bullet"/>
       <w:lvlText w:val=""/>
@@ -3001,10 +4311,10 @@
         <w:ind w:left="5040" w:hanging="360"/>
       </w:pPr>
       <w:rPr>
-        <w:rFonts w:hint="default" w:ascii="Symbol" w:hAnsi="Symbol"/>
-      </w:rPr>
-    </w:lvl>
-    <w:lvl w:ilvl="7" w:tentative="0">
+        <w:rFonts w:ascii="Symbol" w:hAnsi="Symbol" w:hint="default"/>
+      </w:rPr>
+    </w:lvl>
+    <w:lvl w:ilvl="7">
       <w:start w:val="1"/>
       <w:numFmt w:val="bullet"/>
       <w:lvlText w:val="o"/>
@@ -3013,10 +4323,10 @@
         <w:ind w:left="5760" w:hanging="360"/>
       </w:pPr>
       <w:rPr>
-        <w:rFonts w:hint="default" w:ascii="Courier New" w:hAnsi="Courier New" w:cs="Courier New"/>
-      </w:rPr>
-    </w:lvl>
-    <w:lvl w:ilvl="8" w:tentative="0">
+        <w:rFonts w:ascii="Courier New" w:hAnsi="Courier New" w:cs="Courier New" w:hint="default"/>
+      </w:rPr>
+    </w:lvl>
+    <w:lvl w:ilvl="8">
       <w:start w:val="1"/>
       <w:numFmt w:val="bullet"/>
       <w:lvlText w:val=""/>
@@ -3025,15 +4335,15 @@
         <w:ind w:left="6480" w:hanging="360"/>
       </w:pPr>
       <w:rPr>
-        <w:rFonts w:hint="default" w:ascii="Wingdings" w:hAnsi="Wingdings"/>
+        <w:rFonts w:ascii="Wingdings" w:hAnsi="Wingdings" w:hint="default"/>
       </w:rPr>
     </w:lvl>
   </w:abstractNum>
-  <w:abstractNum w:abstractNumId="14">
+  <w:abstractNum w:abstractNumId="15">
     <w:nsid w:val="6E6D2110"/>
     <w:multiLevelType w:val="multilevel"/>
     <w:tmpl w:val="6E6D2110"/>
-    <w:lvl w:ilvl="0" w:tentative="0">
+    <w:lvl w:ilvl="0">
       <w:start w:val="1"/>
       <w:numFmt w:val="bullet"/>
       <w:lvlText w:val=""/>
@@ -3042,10 +4352,10 @@
         <w:ind w:left="720" w:hanging="360"/>
       </w:pPr>
       <w:rPr>
-        <w:rFonts w:hint="default" w:ascii="Symbol" w:hAnsi="Symbol"/>
-      </w:rPr>
-    </w:lvl>
-    <w:lvl w:ilvl="1" w:tentative="0">
+        <w:rFonts w:ascii="Symbol" w:hAnsi="Symbol" w:hint="default"/>
+      </w:rPr>
+    </w:lvl>
+    <w:lvl w:ilvl="1">
       <w:start w:val="1"/>
       <w:numFmt w:val="bullet"/>
       <w:lvlText w:val="o"/>
@@ -3054,10 +4364,10 @@
         <w:ind w:left="1440" w:hanging="360"/>
       </w:pPr>
       <w:rPr>
-        <w:rFonts w:hint="default" w:ascii="Courier New" w:hAnsi="Courier New" w:cs="Courier New"/>
-      </w:rPr>
-    </w:lvl>
-    <w:lvl w:ilvl="2" w:tentative="0">
+        <w:rFonts w:ascii="Courier New" w:hAnsi="Courier New" w:cs="Courier New" w:hint="default"/>
+      </w:rPr>
+    </w:lvl>
+    <w:lvl w:ilvl="2">
       <w:start w:val="1"/>
       <w:numFmt w:val="bullet"/>
       <w:lvlText w:val=""/>
@@ -3066,10 +4376,10 @@
         <w:ind w:left="2160" w:hanging="360"/>
       </w:pPr>
       <w:rPr>
-        <w:rFonts w:hint="default" w:ascii="Wingdings" w:hAnsi="Wingdings"/>
-      </w:rPr>
-    </w:lvl>
-    <w:lvl w:ilvl="3" w:tentative="0">
+        <w:rFonts w:ascii="Wingdings" w:hAnsi="Wingdings" w:hint="default"/>
+      </w:rPr>
+    </w:lvl>
+    <w:lvl w:ilvl="3">
       <w:start w:val="1"/>
       <w:numFmt w:val="bullet"/>
       <w:lvlText w:val=""/>
@@ -3078,10 +4388,10 @@
         <w:ind w:left="2880" w:hanging="360"/>
       </w:pPr>
       <w:rPr>
-        <w:rFonts w:hint="default" w:ascii="Symbol" w:hAnsi="Symbol"/>
-      </w:rPr>
-    </w:lvl>
-    <w:lvl w:ilvl="4" w:tentative="0">
+        <w:rFonts w:ascii="Symbol" w:hAnsi="Symbol" w:hint="default"/>
+      </w:rPr>
+    </w:lvl>
+    <w:lvl w:ilvl="4">
       <w:start w:val="1"/>
       <w:numFmt w:val="bullet"/>
       <w:lvlText w:val="o"/>
@@ -3090,10 +4400,10 @@
         <w:ind w:left="3600" w:hanging="360"/>
       </w:pPr>
       <w:rPr>
-        <w:rFonts w:hint="default" w:ascii="Courier New" w:hAnsi="Courier New" w:cs="Courier New"/>
-      </w:rPr>
-    </w:lvl>
-    <w:lvl w:ilvl="5" w:tentative="0">
+        <w:rFonts w:ascii="Courier New" w:hAnsi="Courier New" w:cs="Courier New" w:hint="default"/>
+      </w:rPr>
+    </w:lvl>
+    <w:lvl w:ilvl="5">
       <w:start w:val="1"/>
       <w:numFmt w:val="bullet"/>
       <w:lvlText w:val=""/>
@@ -3102,10 +4412,10 @@
         <w:ind w:left="4320" w:hanging="360"/>
       </w:pPr>
       <w:rPr>
-        <w:rFonts w:hint="default" w:ascii="Wingdings" w:hAnsi="Wingdings"/>
-      </w:rPr>
-    </w:lvl>
-    <w:lvl w:ilvl="6" w:tentative="0">
+        <w:rFonts w:ascii="Wingdings" w:hAnsi="Wingdings" w:hint="default"/>
+      </w:rPr>
+    </w:lvl>
+    <w:lvl w:ilvl="6">
       <w:start w:val="1"/>
       <w:numFmt w:val="bullet"/>
       <w:lvlText w:val=""/>
@@ -3114,10 +4424,10 @@
         <w:ind w:left="5040" w:hanging="360"/>
       </w:pPr>
       <w:rPr>
-        <w:rFonts w:hint="default" w:ascii="Symbol" w:hAnsi="Symbol"/>
-      </w:rPr>
-    </w:lvl>
-    <w:lvl w:ilvl="7" w:tentative="0">
+        <w:rFonts w:ascii="Symbol" w:hAnsi="Symbol" w:hint="default"/>
+      </w:rPr>
+    </w:lvl>
+    <w:lvl w:ilvl="7">
       <w:start w:val="1"/>
       <w:numFmt w:val="bullet"/>
       <w:lvlText w:val="o"/>
@@ -3126,10 +4436,10 @@
         <w:ind w:left="5760" w:hanging="360"/>
       </w:pPr>
       <w:rPr>
-        <w:rFonts w:hint="default" w:ascii="Courier New" w:hAnsi="Courier New" w:cs="Courier New"/>
-      </w:rPr>
-    </w:lvl>
-    <w:lvl w:ilvl="8" w:tentative="0">
+        <w:rFonts w:ascii="Courier New" w:hAnsi="Courier New" w:cs="Courier New" w:hint="default"/>
+      </w:rPr>
+    </w:lvl>
+    <w:lvl w:ilvl="8">
       <w:start w:val="1"/>
       <w:numFmt w:val="bullet"/>
       <w:lvlText w:val=""/>
@@ -3138,15 +4448,15 @@
         <w:ind w:left="6480" w:hanging="360"/>
       </w:pPr>
       <w:rPr>
-        <w:rFonts w:hint="default" w:ascii="Wingdings" w:hAnsi="Wingdings"/>
+        <w:rFonts w:ascii="Wingdings" w:hAnsi="Wingdings" w:hint="default"/>
       </w:rPr>
     </w:lvl>
   </w:abstractNum>
-  <w:abstractNum w:abstractNumId="15">
+  <w:abstractNum w:abstractNumId="16">
     <w:nsid w:val="7A572CE8"/>
     <w:multiLevelType w:val="multilevel"/>
     <w:tmpl w:val="7A572CE8"/>
-    <w:lvl w:ilvl="0" w:tentative="0">
+    <w:lvl w:ilvl="0">
       <w:start w:val="1"/>
       <w:numFmt w:val="bullet"/>
       <w:lvlText w:val=""/>
@@ -3155,10 +4465,10 @@
         <w:ind w:left="720" w:hanging="360"/>
       </w:pPr>
       <w:rPr>
-        <w:rFonts w:hint="default" w:ascii="Symbol" w:hAnsi="Symbol"/>
-      </w:rPr>
-    </w:lvl>
-    <w:lvl w:ilvl="1" w:tentative="0">
+        <w:rFonts w:ascii="Symbol" w:hAnsi="Symbol" w:hint="default"/>
+      </w:rPr>
+    </w:lvl>
+    <w:lvl w:ilvl="1">
       <w:start w:val="1"/>
       <w:numFmt w:val="bullet"/>
       <w:lvlText w:val="o"/>
@@ -3167,10 +4477,10 @@
         <w:ind w:left="1440" w:hanging="360"/>
       </w:pPr>
       <w:rPr>
-        <w:rFonts w:hint="default" w:ascii="Courier New" w:hAnsi="Courier New" w:cs="Courier New"/>
-      </w:rPr>
-    </w:lvl>
-    <w:lvl w:ilvl="2" w:tentative="0">
+        <w:rFonts w:ascii="Courier New" w:hAnsi="Courier New" w:cs="Courier New" w:hint="default"/>
+      </w:rPr>
+    </w:lvl>
+    <w:lvl w:ilvl="2">
       <w:start w:val="1"/>
       <w:numFmt w:val="bullet"/>
       <w:lvlText w:val=""/>
@@ -3179,10 +4489,10 @@
         <w:ind w:left="2160" w:hanging="360"/>
       </w:pPr>
       <w:rPr>
-        <w:rFonts w:hint="default" w:ascii="Wingdings" w:hAnsi="Wingdings"/>
-      </w:rPr>
-    </w:lvl>
-    <w:lvl w:ilvl="3" w:tentative="0">
+        <w:rFonts w:ascii="Wingdings" w:hAnsi="Wingdings" w:hint="default"/>
+      </w:rPr>
+    </w:lvl>
+    <w:lvl w:ilvl="3">
       <w:start w:val="1"/>
       <w:numFmt w:val="bullet"/>
       <w:lvlText w:val=""/>
@@ -3191,10 +4501,10 @@
         <w:ind w:left="2880" w:hanging="360"/>
       </w:pPr>
       <w:rPr>
-        <w:rFonts w:hint="default" w:ascii="Symbol" w:hAnsi="Symbol"/>
-      </w:rPr>
-    </w:lvl>
-    <w:lvl w:ilvl="4" w:tentative="0">
+        <w:rFonts w:ascii="Symbol" w:hAnsi="Symbol" w:hint="default"/>
+      </w:rPr>
+    </w:lvl>
+    <w:lvl w:ilvl="4">
       <w:start w:val="1"/>
       <w:numFmt w:val="bullet"/>
       <w:lvlText w:val="o"/>
@@ -3203,10 +4513,10 @@
         <w:ind w:left="3600" w:hanging="360"/>
       </w:pPr>
       <w:rPr>
-        <w:rFonts w:hint="default" w:ascii="Courier New" w:hAnsi="Courier New" w:cs="Courier New"/>
-      </w:rPr>
-    </w:lvl>
-    <w:lvl w:ilvl="5" w:tentative="0">
+        <w:rFonts w:ascii="Courier New" w:hAnsi="Courier New" w:cs="Courier New" w:hint="default"/>
+      </w:rPr>
+    </w:lvl>
+    <w:lvl w:ilvl="5">
       <w:start w:val="1"/>
       <w:numFmt w:val="bullet"/>
       <w:lvlText w:val=""/>
@@ -3215,10 +4525,10 @@
         <w:ind w:left="4320" w:hanging="360"/>
       </w:pPr>
       <w:rPr>
-        <w:rFonts w:hint="default" w:ascii="Wingdings" w:hAnsi="Wingdings"/>
-      </w:rPr>
-    </w:lvl>
-    <w:lvl w:ilvl="6" w:tentative="0">
+        <w:rFonts w:ascii="Wingdings" w:hAnsi="Wingdings" w:hint="default"/>
+      </w:rPr>
+    </w:lvl>
+    <w:lvl w:ilvl="6">
       <w:start w:val="1"/>
       <w:numFmt w:val="bullet"/>
       <w:lvlText w:val=""/>
@@ -3227,10 +4537,10 @@
         <w:ind w:left="5040" w:hanging="360"/>
       </w:pPr>
       <w:rPr>
-        <w:rFonts w:hint="default" w:ascii="Symbol" w:hAnsi="Symbol"/>
-      </w:rPr>
-    </w:lvl>
-    <w:lvl w:ilvl="7" w:tentative="0">
+        <w:rFonts w:ascii="Symbol" w:hAnsi="Symbol" w:hint="default"/>
+      </w:rPr>
+    </w:lvl>
+    <w:lvl w:ilvl="7">
       <w:start w:val="1"/>
       <w:numFmt w:val="bullet"/>
       <w:lvlText w:val="o"/>
@@ -3239,10 +4549,10 @@
         <w:ind w:left="5760" w:hanging="360"/>
       </w:pPr>
       <w:rPr>
-        <w:rFonts w:hint="default" w:ascii="Courier New" w:hAnsi="Courier New" w:cs="Courier New"/>
-      </w:rPr>
-    </w:lvl>
-    <w:lvl w:ilvl="8" w:tentative="0">
+        <w:rFonts w:ascii="Courier New" w:hAnsi="Courier New" w:cs="Courier New" w:hint="default"/>
+      </w:rPr>
+    </w:lvl>
+    <w:lvl w:ilvl="8">
       <w:start w:val="1"/>
       <w:numFmt w:val="bullet"/>
       <w:lvlText w:val=""/>
@@ -3251,18 +4561,18 @@
         <w:ind w:left="6480" w:hanging="360"/>
       </w:pPr>
       <w:rPr>
-        <w:rFonts w:hint="default" w:ascii="Wingdings" w:hAnsi="Wingdings"/>
+        <w:rFonts w:ascii="Wingdings" w:hAnsi="Wingdings" w:hint="default"/>
       </w:rPr>
     </w:lvl>
   </w:abstractNum>
   <w:num w:numId="1">
-    <w:abstractNumId w:val="12"/>
+    <w:abstractNumId w:val="13"/>
   </w:num>
   <w:num w:numId="2">
     <w:abstractNumId w:val="4"/>
   </w:num>
   <w:num w:numId="3">
-    <w:abstractNumId w:val="14"/>
+    <w:abstractNumId w:val="15"/>
   </w:num>
   <w:num w:numId="4">
     <w:abstractNumId w:val="10"/>
@@ -3271,7 +4581,7 @@
     <w:abstractNumId w:val="1"/>
   </w:num>
   <w:num w:numId="6">
-    <w:abstractNumId w:val="13"/>
+    <w:abstractNumId w:val="14"/>
   </w:num>
   <w:num w:numId="7">
     <w:abstractNumId w:val="5"/>
@@ -3280,7 +4590,7 @@
     <w:abstractNumId w:val="11"/>
   </w:num>
   <w:num w:numId="9">
-    <w:abstractNumId w:val="15"/>
+    <w:abstractNumId w:val="16"/>
   </w:num>
   <w:num w:numId="10">
     <w:abstractNumId w:val="2"/>
@@ -3303,297 +4613,418 @@
   <w:num w:numId="16">
     <w:abstractNumId w:val="0"/>
   </w:num>
+  <w:num w:numId="17">
+    <w:abstractNumId w:val="12"/>
+  </w:num>
 </w:numbering>
 </file>
 
 <file path=word/styles.xml><?xml version="1.0" encoding="utf-8"?>
-<w:styles xmlns:mc="http://schemas.openxmlformats.org/markup-compatibility/2006" xmlns:o="urn:schemas-microsoft-com:office:office" xmlns:r="http://schemas.openxmlformats.org/officeDocument/2006/relationships" xmlns:m="http://schemas.openxmlformats.org/officeDocument/2006/math" xmlns:v="urn:schemas-microsoft-com:vml" xmlns:w="http://schemas.openxmlformats.org/wordprocessingml/2006/main" xmlns:w14="http://schemas.microsoft.com/office/word/2010/wordml" xmlns:w10="urn:schemas-microsoft-com:office:word" xmlns:sl="http://schemas.openxmlformats.org/schemaLibrary/2006/main" mc:Ignorable="w14">
+<w:styles xmlns:mc="http://schemas.openxmlformats.org/markup-compatibility/2006" xmlns:r="http://schemas.openxmlformats.org/officeDocument/2006/relationships" xmlns:w="http://schemas.openxmlformats.org/wordprocessingml/2006/main" xmlns:w14="http://schemas.microsoft.com/office/word/2010/wordml" xmlns:w15="http://schemas.microsoft.com/office/word/2012/wordml" mc:Ignorable="w14 w15">
   <w:docDefaults>
     <w:rPrDefault>
       <w:rPr>
-        <w:rFonts w:asciiTheme="minorHAnsi" w:hAnsiTheme="minorHAnsi" w:eastAsiaTheme="minorHAnsi" w:cstheme="minorBidi"/>
+        <w:rFonts w:asciiTheme="minorHAnsi" w:eastAsiaTheme="minorHAnsi" w:hAnsiTheme="minorHAnsi" w:cstheme="minorBidi"/>
+        <w:lang w:val="en-US" w:eastAsia="en-US" w:bidi="ar-SA"/>
       </w:rPr>
     </w:rPrDefault>
+    <w:pPrDefault>
+      <w:pPr>
+        <w:spacing w:after="160" w:line="259" w:lineRule="auto"/>
+      </w:pPr>
+    </w:pPrDefault>
   </w:docDefaults>
-  <w:latentStyles w:count="260" w:defQFormat="0" w:defUnhideWhenUsed="1" w:defSemiHidden="1" w:defUIPriority="99" w:defLockedState="0">
-    <w:lsdException w:qFormat="1" w:unhideWhenUsed="0" w:uiPriority="0" w:semiHidden="0" w:name="Normal"/>
-    <w:lsdException w:qFormat="1" w:unhideWhenUsed="0" w:uiPriority="9" w:semiHidden="0" w:name="heading 1"/>
-    <w:lsdException w:qFormat="1" w:uiPriority="9" w:name="heading 2"/>
-    <w:lsdException w:qFormat="1" w:uiPriority="9" w:name="heading 3"/>
-    <w:lsdException w:qFormat="1" w:uiPriority="9" w:name="heading 4"/>
-    <w:lsdException w:qFormat="1" w:uiPriority="9" w:name="heading 5"/>
-    <w:lsdException w:qFormat="1" w:uiPriority="9" w:name="heading 6"/>
-    <w:lsdException w:qFormat="1" w:uiPriority="9" w:name="heading 7"/>
-    <w:lsdException w:qFormat="1" w:uiPriority="9" w:name="heading 8"/>
-    <w:lsdException w:qFormat="1" w:uiPriority="9" w:name="heading 9"/>
-    <w:lsdException w:uiPriority="99" w:name="index 1"/>
-    <w:lsdException w:uiPriority="99" w:name="index 2"/>
-    <w:lsdException w:uiPriority="99" w:name="index 3"/>
-    <w:lsdException w:uiPriority="99" w:name="index 4"/>
-    <w:lsdException w:uiPriority="99" w:name="index 5"/>
-    <w:lsdException w:uiPriority="99" w:name="index 6"/>
-    <w:lsdException w:uiPriority="99" w:name="index 7"/>
-    <w:lsdException w:uiPriority="99" w:name="index 8"/>
-    <w:lsdException w:uiPriority="99" w:name="index 9"/>
-    <w:lsdException w:uiPriority="39" w:name="toc 1"/>
-    <w:lsdException w:uiPriority="39" w:name="toc 2"/>
-    <w:lsdException w:uiPriority="39" w:name="toc 3"/>
-    <w:lsdException w:uiPriority="39" w:name="toc 4"/>
-    <w:lsdException w:uiPriority="39" w:name="toc 5"/>
-    <w:lsdException w:uiPriority="39" w:name="toc 6"/>
-    <w:lsdException w:uiPriority="39" w:name="toc 7"/>
-    <w:lsdException w:uiPriority="39" w:name="toc 8"/>
-    <w:lsdException w:uiPriority="39" w:name="toc 9"/>
-    <w:lsdException w:uiPriority="99" w:name="Normal Indent"/>
-    <w:lsdException w:uiPriority="99" w:name="footnote text"/>
-    <w:lsdException w:uiPriority="99" w:name="annotation text"/>
-    <w:lsdException w:uiPriority="99" w:name="header"/>
-    <w:lsdException w:uiPriority="99" w:name="footer"/>
-    <w:lsdException w:uiPriority="99" w:name="index heading"/>
-    <w:lsdException w:qFormat="1" w:uiPriority="35" w:name="caption"/>
-    <w:lsdException w:uiPriority="99" w:name="table of figures"/>
-    <w:lsdException w:uiPriority="99" w:name="envelope address"/>
-    <w:lsdException w:uiPriority="99" w:name="envelope return"/>
-    <w:lsdException w:uiPriority="99" w:name="footnote reference"/>
-    <w:lsdException w:uiPriority="99" w:name="annotation reference"/>
-    <w:lsdException w:uiPriority="99" w:name="line number"/>
-    <w:lsdException w:uiPriority="99" w:name="page number"/>
-    <w:lsdException w:uiPriority="99" w:name="endnote reference"/>
-    <w:lsdException w:uiPriority="99" w:name="endnote text"/>
-    <w:lsdException w:uiPriority="99" w:name="table of authorities"/>
-    <w:lsdException w:uiPriority="99" w:name="macro"/>
-    <w:lsdException w:uiPriority="99" w:name="toa heading"/>
-    <w:lsdException w:uiPriority="99" w:name="List"/>
-    <w:lsdException w:uiPriority="99" w:name="List Bullet"/>
-    <w:lsdException w:uiPriority="99" w:name="List Number"/>
-    <w:lsdException w:uiPriority="99" w:name="List 2"/>
-    <w:lsdException w:uiPriority="99" w:name="List 3"/>
-    <w:lsdException w:uiPriority="99" w:name="List 4"/>
-    <w:lsdException w:uiPriority="99" w:name="List 5"/>
-    <w:lsdException w:uiPriority="99" w:name="List Bullet 2"/>
-    <w:lsdException w:uiPriority="99" w:name="List Bullet 3"/>
-    <w:lsdException w:uiPriority="99" w:name="List Bullet 4"/>
-    <w:lsdException w:uiPriority="99" w:name="List Bullet 5"/>
-    <w:lsdException w:uiPriority="99" w:name="List Number 2"/>
-    <w:lsdException w:uiPriority="99" w:name="List Number 3"/>
-    <w:lsdException w:uiPriority="99" w:name="List Number 4"/>
-    <w:lsdException w:uiPriority="99" w:name="List Number 5"/>
-    <w:lsdException w:qFormat="1" w:unhideWhenUsed="0" w:uiPriority="10" w:semiHidden="0" w:name="Title"/>
-    <w:lsdException w:uiPriority="99" w:name="Closing"/>
-    <w:lsdException w:uiPriority="99" w:name="Signature"/>
-    <w:lsdException w:qFormat="1" w:uiPriority="1" w:name="Default Paragraph Font"/>
-    <w:lsdException w:uiPriority="99" w:name="Body Text"/>
-    <w:lsdException w:uiPriority="99" w:name="Body Text Indent"/>
-    <w:lsdException w:uiPriority="99" w:name="List Continue"/>
-    <w:lsdException w:uiPriority="99" w:name="List Continue 2"/>
-    <w:lsdException w:uiPriority="99" w:name="List Continue 3"/>
-    <w:lsdException w:uiPriority="99" w:name="List Continue 4"/>
-    <w:lsdException w:uiPriority="99" w:name="List Continue 5"/>
-    <w:lsdException w:uiPriority="99" w:name="Message Header"/>
-    <w:lsdException w:qFormat="1" w:unhideWhenUsed="0" w:uiPriority="11" w:semiHidden="0" w:name="Subtitle"/>
-    <w:lsdException w:uiPriority="99" w:name="Salutation"/>
-    <w:lsdException w:uiPriority="99" w:name="Date"/>
-    <w:lsdException w:uiPriority="99" w:name="Body Text First Indent"/>
-    <w:lsdException w:uiPriority="99" w:name="Body Text First Indent 2"/>
-    <w:lsdException w:uiPriority="99" w:name="Note Heading"/>
-    <w:lsdException w:uiPriority="99" w:name="Body Text 2"/>
-    <w:lsdException w:uiPriority="99" w:name="Body Text 3"/>
-    <w:lsdException w:uiPriority="99" w:name="Body Text Indent 2"/>
-    <w:lsdException w:uiPriority="99" w:name="Body Text Indent 3"/>
-    <w:lsdException w:uiPriority="99" w:name="Block Text"/>
-    <w:lsdException w:uiPriority="99" w:name="Hyperlink"/>
-    <w:lsdException w:uiPriority="99" w:name="FollowedHyperlink"/>
-    <w:lsdException w:qFormat="1" w:unhideWhenUsed="0" w:uiPriority="22" w:semiHidden="0" w:name="Strong"/>
-    <w:lsdException w:qFormat="1" w:unhideWhenUsed="0" w:uiPriority="20" w:semiHidden="0" w:name="Emphasis"/>
-    <w:lsdException w:uiPriority="99" w:name="Document Map"/>
-    <w:lsdException w:uiPriority="99" w:name="Plain Text"/>
-    <w:lsdException w:uiPriority="99" w:name="E-mail Signature"/>
-    <w:lsdException w:uiPriority="99" w:name="Normal (Web)"/>
-    <w:lsdException w:uiPriority="99" w:name="HTML Acronym"/>
-    <w:lsdException w:uiPriority="99" w:name="HTML Address"/>
-    <w:lsdException w:uiPriority="99" w:name="HTML Cite"/>
-    <w:lsdException w:uiPriority="99" w:name="HTML Code"/>
-    <w:lsdException w:uiPriority="99" w:name="HTML Definition"/>
-    <w:lsdException w:uiPriority="99" w:name="HTML Keyboard"/>
-    <w:lsdException w:uiPriority="99" w:name="HTML Preformatted"/>
-    <w:lsdException w:uiPriority="99" w:name="HTML Sample"/>
-    <w:lsdException w:uiPriority="99" w:name="HTML Typewriter"/>
-    <w:lsdException w:uiPriority="99" w:name="HTML Variable"/>
-    <w:lsdException w:qFormat="1" w:uiPriority="99" w:name="Normal Table"/>
-    <w:lsdException w:uiPriority="99" w:name="annotation subject"/>
-    <w:lsdException w:uiPriority="99" w:name="Table Simple 1"/>
-    <w:lsdException w:uiPriority="99" w:name="Table Simple 2"/>
-    <w:lsdException w:uiPriority="99" w:name="Table Simple 3"/>
-    <w:lsdException w:uiPriority="99" w:name="Table Classic 1"/>
-    <w:lsdException w:uiPriority="99" w:name="Table Classic 2"/>
-    <w:lsdException w:uiPriority="99" w:name="Table Classic 3"/>
-    <w:lsdException w:uiPriority="99" w:name="Table Classic 4"/>
-    <w:lsdException w:uiPriority="99" w:name="Table Colorful 1"/>
-    <w:lsdException w:uiPriority="99" w:name="Table Colorful 2"/>
-    <w:lsdException w:uiPriority="99" w:name="Table Colorful 3"/>
-    <w:lsdException w:uiPriority="99" w:name="Table Columns 1"/>
-    <w:lsdException w:uiPriority="99" w:name="Table Columns 2"/>
-    <w:lsdException w:uiPriority="99" w:name="Table Columns 3"/>
-    <w:lsdException w:uiPriority="99" w:name="Table Columns 4"/>
-    <w:lsdException w:uiPriority="99" w:name="Table Columns 5"/>
-    <w:lsdException w:uiPriority="99" w:name="Table Grid 1"/>
-    <w:lsdException w:uiPriority="99" w:name="Table Grid 2"/>
-    <w:lsdException w:uiPriority="99" w:name="Table Grid 3"/>
-    <w:lsdException w:uiPriority="99" w:name="Table Grid 4"/>
-    <w:lsdException w:uiPriority="99" w:name="Table Grid 5"/>
-    <w:lsdException w:uiPriority="99" w:name="Table Grid 6"/>
-    <w:lsdException w:uiPriority="99" w:name="Table Grid 7"/>
-    <w:lsdException w:uiPriority="99" w:name="Table Grid 8"/>
-    <w:lsdException w:uiPriority="99" w:name="Table List 1"/>
-    <w:lsdException w:uiPriority="99" w:name="Table List 2"/>
-    <w:lsdException w:uiPriority="99" w:name="Table List 3"/>
-    <w:lsdException w:uiPriority="99" w:name="Table List 4"/>
-    <w:lsdException w:uiPriority="99" w:name="Table List 5"/>
-    <w:lsdException w:uiPriority="99" w:name="Table List 6"/>
-    <w:lsdException w:uiPriority="99" w:name="Table List 7"/>
-    <w:lsdException w:uiPriority="99" w:name="Table List 8"/>
-    <w:lsdException w:uiPriority="99" w:name="Table 3D effects 1"/>
-    <w:lsdException w:uiPriority="99" w:name="Table 3D effects 2"/>
-    <w:lsdException w:uiPriority="99" w:name="Table 3D effects 3"/>
-    <w:lsdException w:uiPriority="99" w:name="Table Contemporary"/>
-    <w:lsdException w:uiPriority="99" w:name="Table Elegant"/>
-    <w:lsdException w:uiPriority="99" w:name="Table Professional"/>
-    <w:lsdException w:uiPriority="99" w:name="Table Subtle 1"/>
-    <w:lsdException w:uiPriority="99" w:name="Table Subtle 2"/>
-    <w:lsdException w:uiPriority="99" w:name="Table Web 1"/>
-    <w:lsdException w:uiPriority="99" w:name="Table Web 2"/>
-    <w:lsdException w:uiPriority="99" w:name="Table Web 3"/>
-    <w:lsdException w:uiPriority="99" w:name="Balloon Text"/>
-    <w:lsdException w:unhideWhenUsed="0" w:uiPriority="39" w:semiHidden="0" w:name="Table Grid"/>
-    <w:lsdException w:uiPriority="99" w:name="Table Theme"/>
-    <w:lsdException w:unhideWhenUsed="0" w:uiPriority="60" w:semiHidden="0" w:name="Light Shading"/>
-    <w:lsdException w:unhideWhenUsed="0" w:uiPriority="61" w:semiHidden="0" w:name="Light List"/>
-    <w:lsdException w:unhideWhenUsed="0" w:uiPriority="62" w:semiHidden="0" w:name="Light Grid"/>
-    <w:lsdException w:unhideWhenUsed="0" w:uiPriority="63" w:semiHidden="0" w:name="Medium Shading 1"/>
-    <w:lsdException w:unhideWhenUsed="0" w:uiPriority="64" w:semiHidden="0" w:name="Medium Shading 2"/>
-    <w:lsdException w:unhideWhenUsed="0" w:uiPriority="65" w:semiHidden="0" w:name="Medium List 1"/>
-    <w:lsdException w:unhideWhenUsed="0" w:uiPriority="66" w:semiHidden="0" w:name="Medium List 2"/>
-    <w:lsdException w:unhideWhenUsed="0" w:uiPriority="67" w:semiHidden="0" w:name="Medium Grid 1"/>
-    <w:lsdException w:unhideWhenUsed="0" w:uiPriority="68" w:semiHidden="0" w:name="Medium Grid 2"/>
-    <w:lsdException w:unhideWhenUsed="0" w:uiPriority="69" w:semiHidden="0" w:name="Medium Grid 3"/>
-    <w:lsdException w:unhideWhenUsed="0" w:uiPriority="70" w:semiHidden="0" w:name="Dark List"/>
-    <w:lsdException w:unhideWhenUsed="0" w:uiPriority="71" w:semiHidden="0" w:name="Colorful Shading"/>
-    <w:lsdException w:unhideWhenUsed="0" w:uiPriority="72" w:semiHidden="0" w:name="Colorful List"/>
-    <w:lsdException w:unhideWhenUsed="0" w:uiPriority="73" w:semiHidden="0" w:name="Colorful Grid"/>
-    <w:lsdException w:unhideWhenUsed="0" w:uiPriority="60" w:semiHidden="0" w:name="Light Shading Accent 1"/>
-    <w:lsdException w:unhideWhenUsed="0" w:uiPriority="61" w:semiHidden="0" w:name="Light List Accent 1"/>
-    <w:lsdException w:unhideWhenUsed="0" w:uiPriority="62" w:semiHidden="0" w:name="Light Grid Accent 1"/>
-    <w:lsdException w:unhideWhenUsed="0" w:uiPriority="63" w:semiHidden="0" w:name="Medium Shading 1 Accent 1"/>
-    <w:lsdException w:unhideWhenUsed="0" w:uiPriority="64" w:semiHidden="0" w:name="Medium Shading 2 Accent 1"/>
-    <w:lsdException w:unhideWhenUsed="0" w:uiPriority="65" w:semiHidden="0" w:name="Medium List 1 Accent 1"/>
-    <w:lsdException w:qFormat="1" w:unhideWhenUsed="0" w:uiPriority="34" w:semiHidden="0" w:name="List Paragraph"/>
-    <w:lsdException w:unhideWhenUsed="0" w:uiPriority="66" w:semiHidden="0" w:name="Medium List 2 Accent 1"/>
-    <w:lsdException w:unhideWhenUsed="0" w:uiPriority="67" w:semiHidden="0" w:name="Medium Grid 1 Accent 1"/>
-    <w:lsdException w:unhideWhenUsed="0" w:uiPriority="68" w:semiHidden="0" w:name="Medium Grid 2 Accent 1"/>
-    <w:lsdException w:unhideWhenUsed="0" w:uiPriority="69" w:semiHidden="0" w:name="Medium Grid 3 Accent 1"/>
-    <w:lsdException w:unhideWhenUsed="0" w:uiPriority="70" w:semiHidden="0" w:name="Dark List Accent 1"/>
-    <w:lsdException w:unhideWhenUsed="0" w:uiPriority="71" w:semiHidden="0" w:name="Colorful Shading Accent 1"/>
-    <w:lsdException w:unhideWhenUsed="0" w:uiPriority="72" w:semiHidden="0" w:name="Colorful List Accent 1"/>
-    <w:lsdException w:unhideWhenUsed="0" w:uiPriority="73" w:semiHidden="0" w:name="Colorful Grid Accent 1"/>
-    <w:lsdException w:unhideWhenUsed="0" w:uiPriority="60" w:semiHidden="0" w:name="Light Shading Accent 2"/>
-    <w:lsdException w:unhideWhenUsed="0" w:uiPriority="61" w:semiHidden="0" w:name="Light List Accent 2"/>
-    <w:lsdException w:unhideWhenUsed="0" w:uiPriority="62" w:semiHidden="0" w:name="Light Grid Accent 2"/>
-    <w:lsdException w:unhideWhenUsed="0" w:uiPriority="63" w:semiHidden="0" w:name="Medium Shading 1 Accent 2"/>
-    <w:lsdException w:unhideWhenUsed="0" w:uiPriority="64" w:semiHidden="0" w:name="Medium Shading 2 Accent 2"/>
-    <w:lsdException w:unhideWhenUsed="0" w:uiPriority="65" w:semiHidden="0" w:name="Medium List 1 Accent 2"/>
-    <w:lsdException w:unhideWhenUsed="0" w:uiPriority="66" w:semiHidden="0" w:name="Medium List 2 Accent 2"/>
-    <w:lsdException w:unhideWhenUsed="0" w:uiPriority="67" w:semiHidden="0" w:name="Medium Grid 1 Accent 2"/>
-    <w:lsdException w:unhideWhenUsed="0" w:uiPriority="68" w:semiHidden="0" w:name="Medium Grid 2 Accent 2"/>
-    <w:lsdException w:unhideWhenUsed="0" w:uiPriority="69" w:semiHidden="0" w:name="Medium Grid 3 Accent 2"/>
-    <w:lsdException w:unhideWhenUsed="0" w:uiPriority="70" w:semiHidden="0" w:name="Dark List Accent 2"/>
-    <w:lsdException w:unhideWhenUsed="0" w:uiPriority="71" w:semiHidden="0" w:name="Colorful Shading Accent 2"/>
-    <w:lsdException w:unhideWhenUsed="0" w:uiPriority="72" w:semiHidden="0" w:name="Colorful List Accent 2"/>
-    <w:lsdException w:unhideWhenUsed="0" w:uiPriority="73" w:semiHidden="0" w:name="Colorful Grid Accent 2"/>
-    <w:lsdException w:unhideWhenUsed="0" w:uiPriority="60" w:semiHidden="0" w:name="Light Shading Accent 3"/>
-    <w:lsdException w:unhideWhenUsed="0" w:uiPriority="61" w:semiHidden="0" w:name="Light List Accent 3"/>
-    <w:lsdException w:unhideWhenUsed="0" w:uiPriority="62" w:semiHidden="0" w:name="Light Grid Accent 3"/>
-    <w:lsdException w:unhideWhenUsed="0" w:uiPriority="63" w:semiHidden="0" w:name="Medium Shading 1 Accent 3"/>
-    <w:lsdException w:unhideWhenUsed="0" w:uiPriority="64" w:semiHidden="0" w:name="Medium Shading 2 Accent 3"/>
-    <w:lsdException w:unhideWhenUsed="0" w:uiPriority="65" w:semiHidden="0" w:name="Medium List 1 Accent 3"/>
-    <w:lsdException w:unhideWhenUsed="0" w:uiPriority="66" w:semiHidden="0" w:name="Medium List 2 Accent 3"/>
-    <w:lsdException w:unhideWhenUsed="0" w:uiPriority="67" w:semiHidden="0" w:name="Medium Grid 1 Accent 3"/>
-    <w:lsdException w:unhideWhenUsed="0" w:uiPriority="68" w:semiHidden="0" w:name="Medium Grid 2 Accent 3"/>
-    <w:lsdException w:unhideWhenUsed="0" w:uiPriority="69" w:semiHidden="0" w:name="Medium Grid 3 Accent 3"/>
-    <w:lsdException w:unhideWhenUsed="0" w:uiPriority="70" w:semiHidden="0" w:name="Dark List Accent 3"/>
-    <w:lsdException w:unhideWhenUsed="0" w:uiPriority="71" w:semiHidden="0" w:name="Colorful Shading Accent 3"/>
-    <w:lsdException w:unhideWhenUsed="0" w:uiPriority="72" w:semiHidden="0" w:name="Colorful List Accent 3"/>
-    <w:lsdException w:unhideWhenUsed="0" w:uiPriority="73" w:semiHidden="0" w:name="Colorful Grid Accent 3"/>
-    <w:lsdException w:unhideWhenUsed="0" w:uiPriority="60" w:semiHidden="0" w:name="Light Shading Accent 4"/>
-    <w:lsdException w:unhideWhenUsed="0" w:uiPriority="61" w:semiHidden="0" w:name="Light List Accent 4"/>
-    <w:lsdException w:unhideWhenUsed="0" w:uiPriority="62" w:semiHidden="0" w:name="Light Grid Accent 4"/>
-    <w:lsdException w:unhideWhenUsed="0" w:uiPriority="63" w:semiHidden="0" w:name="Medium Shading 1 Accent 4"/>
-    <w:lsdException w:unhideWhenUsed="0" w:uiPriority="64" w:semiHidden="0" w:name="Medium Shading 2 Accent 4"/>
-    <w:lsdException w:unhideWhenUsed="0" w:uiPriority="65" w:semiHidden="0" w:name="Medium List 1 Accent 4"/>
-    <w:lsdException w:unhideWhenUsed="0" w:uiPriority="66" w:semiHidden="0" w:name="Medium List 2 Accent 4"/>
-    <w:lsdException w:unhideWhenUsed="0" w:uiPriority="67" w:semiHidden="0" w:name="Medium Grid 1 Accent 4"/>
-    <w:lsdException w:unhideWhenUsed="0" w:uiPriority="68" w:semiHidden="0" w:name="Medium Grid 2 Accent 4"/>
-    <w:lsdException w:unhideWhenUsed="0" w:uiPriority="69" w:semiHidden="0" w:name="Medium Grid 3 Accent 4"/>
-    <w:lsdException w:unhideWhenUsed="0" w:uiPriority="70" w:semiHidden="0" w:name="Dark List Accent 4"/>
-    <w:lsdException w:unhideWhenUsed="0" w:uiPriority="71" w:semiHidden="0" w:name="Colorful Shading Accent 4"/>
-    <w:lsdException w:unhideWhenUsed="0" w:uiPriority="72" w:semiHidden="0" w:name="Colorful List Accent 4"/>
-    <w:lsdException w:unhideWhenUsed="0" w:uiPriority="73" w:semiHidden="0" w:name="Colorful Grid Accent 4"/>
-    <w:lsdException w:unhideWhenUsed="0" w:uiPriority="60" w:semiHidden="0" w:name="Light Shading Accent 5"/>
-    <w:lsdException w:unhideWhenUsed="0" w:uiPriority="61" w:semiHidden="0" w:name="Light List Accent 5"/>
-    <w:lsdException w:unhideWhenUsed="0" w:uiPriority="62" w:semiHidden="0" w:name="Light Grid Accent 5"/>
-    <w:lsdException w:unhideWhenUsed="0" w:uiPriority="63" w:semiHidden="0" w:name="Medium Shading 1 Accent 5"/>
-    <w:lsdException w:unhideWhenUsed="0" w:uiPriority="64" w:semiHidden="0" w:name="Medium Shading 2 Accent 5"/>
-    <w:lsdException w:unhideWhenUsed="0" w:uiPriority="65" w:semiHidden="0" w:name="Medium List 1 Accent 5"/>
-    <w:lsdException w:unhideWhenUsed="0" w:uiPriority="66" w:semiHidden="0" w:name="Medium List 2 Accent 5"/>
-    <w:lsdException w:unhideWhenUsed="0" w:uiPriority="67" w:semiHidden="0" w:name="Medium Grid 1 Accent 5"/>
-    <w:lsdException w:unhideWhenUsed="0" w:uiPriority="68" w:semiHidden="0" w:name="Medium Grid 2 Accent 5"/>
-    <w:lsdException w:unhideWhenUsed="0" w:uiPriority="69" w:semiHidden="0" w:name="Medium Grid 3 Accent 5"/>
-    <w:lsdException w:unhideWhenUsed="0" w:uiPriority="70" w:semiHidden="0" w:name="Dark List Accent 5"/>
-    <w:lsdException w:unhideWhenUsed="0" w:uiPriority="71" w:semiHidden="0" w:name="Colorful Shading Accent 5"/>
-    <w:lsdException w:unhideWhenUsed="0" w:uiPriority="72" w:semiHidden="0" w:name="Colorful List Accent 5"/>
-    <w:lsdException w:unhideWhenUsed="0" w:uiPriority="73" w:semiHidden="0" w:name="Colorful Grid Accent 5"/>
-    <w:lsdException w:unhideWhenUsed="0" w:uiPriority="60" w:semiHidden="0" w:name="Light Shading Accent 6"/>
-    <w:lsdException w:unhideWhenUsed="0" w:uiPriority="61" w:semiHidden="0" w:name="Light List Accent 6"/>
-    <w:lsdException w:unhideWhenUsed="0" w:uiPriority="62" w:semiHidden="0" w:name="Light Grid Accent 6"/>
-    <w:lsdException w:unhideWhenUsed="0" w:uiPriority="63" w:semiHidden="0" w:name="Medium Shading 1 Accent 6"/>
-    <w:lsdException w:unhideWhenUsed="0" w:uiPriority="64" w:semiHidden="0" w:name="Medium Shading 2 Accent 6"/>
-    <w:lsdException w:unhideWhenUsed="0" w:uiPriority="65" w:semiHidden="0" w:name="Medium List 1 Accent 6"/>
-    <w:lsdException w:unhideWhenUsed="0" w:uiPriority="66" w:semiHidden="0" w:name="Medium List 2 Accent 6"/>
-    <w:lsdException w:unhideWhenUsed="0" w:uiPriority="67" w:semiHidden="0" w:name="Medium Grid 1 Accent 6"/>
-    <w:lsdException w:unhideWhenUsed="0" w:uiPriority="68" w:semiHidden="0" w:name="Medium Grid 2 Accent 6"/>
-    <w:lsdException w:unhideWhenUsed="0" w:uiPriority="69" w:semiHidden="0" w:name="Medium Grid 3 Accent 6"/>
-    <w:lsdException w:unhideWhenUsed="0" w:uiPriority="70" w:semiHidden="0" w:name="Dark List Accent 6"/>
-    <w:lsdException w:unhideWhenUsed="0" w:uiPriority="71" w:semiHidden="0" w:name="Colorful Shading Accent 6"/>
-    <w:lsdException w:unhideWhenUsed="0" w:uiPriority="72" w:semiHidden="0" w:name="Colorful List Accent 6"/>
-    <w:lsdException w:unhideWhenUsed="0" w:uiPriority="73" w:semiHidden="0" w:name="Colorful Grid Accent 6"/>
+  <w:latentStyles w:defLockedState="0" w:defUIPriority="99" w:defSemiHidden="0" w:defUnhideWhenUsed="0" w:defQFormat="0" w:count="371">
+    <w:lsdException w:name="Normal" w:uiPriority="0" w:qFormat="1"/>
+    <w:lsdException w:name="heading 1" w:uiPriority="9" w:qFormat="1"/>
+    <w:lsdException w:name="heading 2" w:semiHidden="1" w:uiPriority="9" w:unhideWhenUsed="1" w:qFormat="1"/>
+    <w:lsdException w:name="heading 3" w:semiHidden="1" w:uiPriority="9" w:unhideWhenUsed="1" w:qFormat="1"/>
+    <w:lsdException w:name="heading 4" w:semiHidden="1" w:uiPriority="9" w:unhideWhenUsed="1" w:qFormat="1"/>
+    <w:lsdException w:name="heading 5" w:semiHidden="1" w:uiPriority="9" w:unhideWhenUsed="1" w:qFormat="1"/>
+    <w:lsdException w:name="heading 6" w:semiHidden="1" w:uiPriority="9" w:unhideWhenUsed="1" w:qFormat="1"/>
+    <w:lsdException w:name="heading 7" w:semiHidden="1" w:uiPriority="9" w:unhideWhenUsed="1" w:qFormat="1"/>
+    <w:lsdException w:name="heading 8" w:semiHidden="1" w:uiPriority="9" w:unhideWhenUsed="1" w:qFormat="1"/>
+    <w:lsdException w:name="heading 9" w:semiHidden="1" w:uiPriority="9" w:unhideWhenUsed="1" w:qFormat="1"/>
+    <w:lsdException w:name="index 1" w:semiHidden="1" w:unhideWhenUsed="1"/>
+    <w:lsdException w:name="index 2" w:semiHidden="1" w:unhideWhenUsed="1"/>
+    <w:lsdException w:name="index 3" w:semiHidden="1" w:unhideWhenUsed="1"/>
+    <w:lsdException w:name="index 4" w:semiHidden="1" w:unhideWhenUsed="1"/>
+    <w:lsdException w:name="index 5" w:semiHidden="1" w:unhideWhenUsed="1"/>
+    <w:lsdException w:name="index 6" w:semiHidden="1" w:unhideWhenUsed="1"/>
+    <w:lsdException w:name="index 7" w:semiHidden="1" w:unhideWhenUsed="1"/>
+    <w:lsdException w:name="index 8" w:semiHidden="1" w:unhideWhenUsed="1"/>
+    <w:lsdException w:name="index 9" w:semiHidden="1" w:unhideWhenUsed="1"/>
+    <w:lsdException w:name="toc 1" w:semiHidden="1" w:uiPriority="39" w:unhideWhenUsed="1"/>
+    <w:lsdException w:name="toc 2" w:semiHidden="1" w:uiPriority="39" w:unhideWhenUsed="1"/>
+    <w:lsdException w:name="toc 3" w:semiHidden="1" w:uiPriority="39" w:unhideWhenUsed="1"/>
+    <w:lsdException w:name="toc 4" w:semiHidden="1" w:uiPriority="39" w:unhideWhenUsed="1"/>
+    <w:lsdException w:name="toc 5" w:semiHidden="1" w:uiPriority="39" w:unhideWhenUsed="1"/>
+    <w:lsdException w:name="toc 6" w:semiHidden="1" w:uiPriority="39" w:unhideWhenUsed="1"/>
+    <w:lsdException w:name="toc 7" w:semiHidden="1" w:uiPriority="39" w:unhideWhenUsed="1"/>
+    <w:lsdException w:name="toc 8" w:semiHidden="1" w:uiPriority="39" w:unhideWhenUsed="1"/>
+    <w:lsdException w:name="toc 9" w:semiHidden="1" w:uiPriority="39" w:unhideWhenUsed="1"/>
+    <w:lsdException w:name="Normal Indent" w:semiHidden="1" w:unhideWhenUsed="1"/>
+    <w:lsdException w:name="footnote text" w:semiHidden="1" w:unhideWhenUsed="1"/>
+    <w:lsdException w:name="annotation text" w:semiHidden="1" w:unhideWhenUsed="1"/>
+    <w:lsdException w:name="header" w:semiHidden="1" w:unhideWhenUsed="1"/>
+    <w:lsdException w:name="footer" w:semiHidden="1" w:unhideWhenUsed="1"/>
+    <w:lsdException w:name="index heading" w:semiHidden="1" w:unhideWhenUsed="1"/>
+    <w:lsdException w:name="caption" w:semiHidden="1" w:uiPriority="35" w:unhideWhenUsed="1" w:qFormat="1"/>
+    <w:lsdException w:name="table of figures" w:semiHidden="1" w:unhideWhenUsed="1"/>
+    <w:lsdException w:name="envelope address" w:semiHidden="1" w:unhideWhenUsed="1"/>
+    <w:lsdException w:name="envelope return" w:semiHidden="1" w:unhideWhenUsed="1"/>
+    <w:lsdException w:name="footnote reference" w:semiHidden="1" w:unhideWhenUsed="1"/>
+    <w:lsdException w:name="annotation reference" w:semiHidden="1" w:unhideWhenUsed="1"/>
+    <w:lsdException w:name="line number" w:semiHidden="1" w:unhideWhenUsed="1"/>
+    <w:lsdException w:name="page number" w:semiHidden="1" w:unhideWhenUsed="1"/>
+    <w:lsdException w:name="endnote reference" w:semiHidden="1" w:unhideWhenUsed="1"/>
+    <w:lsdException w:name="endnote text" w:semiHidden="1" w:unhideWhenUsed="1"/>
+    <w:lsdException w:name="table of authorities" w:semiHidden="1" w:unhideWhenUsed="1"/>
+    <w:lsdException w:name="macro" w:semiHidden="1" w:unhideWhenUsed="1"/>
+    <w:lsdException w:name="toa heading" w:semiHidden="1" w:unhideWhenUsed="1"/>
+    <w:lsdException w:name="List" w:semiHidden="1" w:unhideWhenUsed="1"/>
+    <w:lsdException w:name="List Bullet" w:semiHidden="1" w:unhideWhenUsed="1"/>
+    <w:lsdException w:name="List Number" w:semiHidden="1" w:unhideWhenUsed="1"/>
+    <w:lsdException w:name="List 2" w:semiHidden="1" w:unhideWhenUsed="1"/>
+    <w:lsdException w:name="List 3" w:semiHidden="1" w:unhideWhenUsed="1"/>
+    <w:lsdException w:name="List 4" w:semiHidden="1" w:unhideWhenUsed="1"/>
+    <w:lsdException w:name="List 5" w:semiHidden="1" w:unhideWhenUsed="1"/>
+    <w:lsdException w:name="List Bullet 2" w:semiHidden="1" w:unhideWhenUsed="1"/>
+    <w:lsdException w:name="List Bullet 3" w:semiHidden="1" w:unhideWhenUsed="1"/>
+    <w:lsdException w:name="List Bullet 4" w:semiHidden="1" w:unhideWhenUsed="1"/>
+    <w:lsdException w:name="List Bullet 5" w:semiHidden="1" w:unhideWhenUsed="1"/>
+    <w:lsdException w:name="List Number 2" w:semiHidden="1" w:unhideWhenUsed="1"/>
+    <w:lsdException w:name="List Number 3" w:semiHidden="1" w:unhideWhenUsed="1"/>
+    <w:lsdException w:name="List Number 4" w:semiHidden="1" w:unhideWhenUsed="1"/>
+    <w:lsdException w:name="List Number 5" w:semiHidden="1" w:unhideWhenUsed="1"/>
+    <w:lsdException w:name="Title" w:uiPriority="10" w:qFormat="1"/>
+    <w:lsdException w:name="Closing" w:semiHidden="1" w:unhideWhenUsed="1"/>
+    <w:lsdException w:name="Signature" w:semiHidden="1" w:unhideWhenUsed="1"/>
+    <w:lsdException w:name="Default Paragraph Font" w:semiHidden="1" w:uiPriority="1" w:unhideWhenUsed="1" w:qFormat="1"/>
+    <w:lsdException w:name="Body Text" w:semiHidden="1" w:unhideWhenUsed="1"/>
+    <w:lsdException w:name="Body Text Indent" w:semiHidden="1" w:unhideWhenUsed="1"/>
+    <w:lsdException w:name="List Continue" w:semiHidden="1" w:unhideWhenUsed="1"/>
+    <w:lsdException w:name="List Continue 2" w:semiHidden="1" w:unhideWhenUsed="1"/>
+    <w:lsdException w:name="List Continue 3" w:semiHidden="1" w:unhideWhenUsed="1"/>
+    <w:lsdException w:name="List Continue 4" w:semiHidden="1" w:unhideWhenUsed="1"/>
+    <w:lsdException w:name="List Continue 5" w:semiHidden="1" w:unhideWhenUsed="1"/>
+    <w:lsdException w:name="Message Header" w:semiHidden="1" w:unhideWhenUsed="1"/>
+    <w:lsdException w:name="Subtitle" w:uiPriority="11" w:qFormat="1"/>
+    <w:lsdException w:name="Salutation" w:semiHidden="1" w:unhideWhenUsed="1"/>
+    <w:lsdException w:name="Date" w:semiHidden="1" w:unhideWhenUsed="1"/>
+    <w:lsdException w:name="Body Text First Indent" w:semiHidden="1" w:unhideWhenUsed="1"/>
+    <w:lsdException w:name="Body Text First Indent 2" w:semiHidden="1" w:unhideWhenUsed="1"/>
+    <w:lsdException w:name="Note Heading" w:semiHidden="1" w:unhideWhenUsed="1"/>
+    <w:lsdException w:name="Body Text 2" w:semiHidden="1" w:unhideWhenUsed="1"/>
+    <w:lsdException w:name="Body Text 3" w:semiHidden="1" w:unhideWhenUsed="1"/>
+    <w:lsdException w:name="Body Text Indent 2" w:semiHidden="1" w:unhideWhenUsed="1"/>
+    <w:lsdException w:name="Body Text Indent 3" w:semiHidden="1" w:unhideWhenUsed="1"/>
+    <w:lsdException w:name="Block Text" w:semiHidden="1" w:unhideWhenUsed="1"/>
+    <w:lsdException w:name="Hyperlink" w:semiHidden="1" w:unhideWhenUsed="1"/>
+    <w:lsdException w:name="FollowedHyperlink" w:semiHidden="1" w:unhideWhenUsed="1"/>
+    <w:lsdException w:name="Strong" w:uiPriority="22" w:qFormat="1"/>
+    <w:lsdException w:name="Emphasis" w:uiPriority="20" w:qFormat="1"/>
+    <w:lsdException w:name="Document Map" w:semiHidden="1" w:unhideWhenUsed="1"/>
+    <w:lsdException w:name="Plain Text" w:semiHidden="1" w:unhideWhenUsed="1"/>
+    <w:lsdException w:name="E-mail Signature" w:semiHidden="1" w:unhideWhenUsed="1"/>
+    <w:lsdException w:name="HTML Top of Form" w:semiHidden="1" w:unhideWhenUsed="1"/>
+    <w:lsdException w:name="HTML Bottom of Form" w:semiHidden="1" w:unhideWhenUsed="1"/>
+    <w:lsdException w:name="Normal (Web)" w:semiHidden="1" w:unhideWhenUsed="1"/>
+    <w:lsdException w:name="HTML Acronym" w:semiHidden="1" w:unhideWhenUsed="1"/>
+    <w:lsdException w:name="HTML Address" w:semiHidden="1" w:unhideWhenUsed="1"/>
+    <w:lsdException w:name="HTML Cite" w:semiHidden="1" w:unhideWhenUsed="1"/>
+    <w:lsdException w:name="HTML Code" w:semiHidden="1" w:unhideWhenUsed="1"/>
+    <w:lsdException w:name="HTML Definition" w:semiHidden="1" w:unhideWhenUsed="1"/>
+    <w:lsdException w:name="HTML Keyboard" w:semiHidden="1" w:unhideWhenUsed="1"/>
+    <w:lsdException w:name="HTML Preformatted" w:semiHidden="1" w:unhideWhenUsed="1"/>
+    <w:lsdException w:name="HTML Sample" w:semiHidden="1" w:unhideWhenUsed="1"/>
+    <w:lsdException w:name="HTML Typewriter" w:semiHidden="1" w:unhideWhenUsed="1"/>
+    <w:lsdException w:name="HTML Variable" w:semiHidden="1" w:unhideWhenUsed="1"/>
+    <w:lsdException w:name="Normal Table" w:semiHidden="1" w:unhideWhenUsed="1" w:qFormat="1"/>
+    <w:lsdException w:name="annotation subject" w:semiHidden="1" w:unhideWhenUsed="1"/>
+    <w:lsdException w:name="No List" w:semiHidden="1" w:unhideWhenUsed="1"/>
+    <w:lsdException w:name="Outline List 1" w:semiHidden="1" w:unhideWhenUsed="1"/>
+    <w:lsdException w:name="Outline List 2" w:semiHidden="1" w:unhideWhenUsed="1"/>
+    <w:lsdException w:name="Outline List 3" w:semiHidden="1" w:unhideWhenUsed="1"/>
+    <w:lsdException w:name="Table Simple 1" w:semiHidden="1" w:unhideWhenUsed="1"/>
+    <w:lsdException w:name="Table Simple 2" w:semiHidden="1" w:unhideWhenUsed="1"/>
+    <w:lsdException w:name="Table Simple 3" w:semiHidden="1" w:unhideWhenUsed="1"/>
+    <w:lsdException w:name="Table Classic 1" w:semiHidden="1" w:unhideWhenUsed="1"/>
+    <w:lsdException w:name="Table Classic 2" w:semiHidden="1" w:unhideWhenUsed="1"/>
+    <w:lsdException w:name="Table Classic 3" w:semiHidden="1" w:unhideWhenUsed="1"/>
+    <w:lsdException w:name="Table Classic 4" w:semiHidden="1" w:unhideWhenUsed="1"/>
+    <w:lsdException w:name="Table Colorful 1" w:semiHidden="1" w:unhideWhenUsed="1"/>
+    <w:lsdException w:name="Table Colorful 2" w:semiHidden="1" w:unhideWhenUsed="1"/>
+    <w:lsdException w:name="Table Colorful 3" w:semiHidden="1" w:unhideWhenUsed="1"/>
+    <w:lsdException w:name="Table Columns 1" w:semiHidden="1" w:unhideWhenUsed="1"/>
+    <w:lsdException w:name="Table Columns 2" w:semiHidden="1" w:unhideWhenUsed="1"/>
+    <w:lsdException w:name="Table Columns 3" w:semiHidden="1" w:unhideWhenUsed="1"/>
+    <w:lsdException w:name="Table Columns 4" w:semiHidden="1" w:unhideWhenUsed="1"/>
+    <w:lsdException w:name="Table Columns 5" w:semiHidden="1" w:unhideWhenUsed="1"/>
+    <w:lsdException w:name="Table Grid 1" w:semiHidden="1" w:unhideWhenUsed="1"/>
+    <w:lsdException w:name="Table Grid 2" w:semiHidden="1" w:unhideWhenUsed="1"/>
+    <w:lsdException w:name="Table Grid 3" w:semiHidden="1" w:unhideWhenUsed="1"/>
+    <w:lsdException w:name="Table Grid 4" w:semiHidden="1" w:unhideWhenUsed="1"/>
+    <w:lsdException w:name="Table Grid 5" w:semiHidden="1" w:unhideWhenUsed="1"/>
+    <w:lsdException w:name="Table Grid 6" w:semiHidden="1" w:unhideWhenUsed="1"/>
+    <w:lsdException w:name="Table Grid 7" w:semiHidden="1" w:unhideWhenUsed="1"/>
+    <w:lsdException w:name="Table Grid 8" w:semiHidden="1" w:unhideWhenUsed="1"/>
+    <w:lsdException w:name="Table List 1" w:semiHidden="1" w:unhideWhenUsed="1"/>
+    <w:lsdException w:name="Table List 2" w:semiHidden="1" w:unhideWhenUsed="1"/>
+    <w:lsdException w:name="Table List 3" w:semiHidden="1" w:unhideWhenUsed="1"/>
+    <w:lsdException w:name="Table List 4" w:semiHidden="1" w:unhideWhenUsed="1"/>
+    <w:lsdException w:name="Table List 5" w:semiHidden="1" w:unhideWhenUsed="1"/>
+    <w:lsdException w:name="Table List 6" w:semiHidden="1" w:unhideWhenUsed="1"/>
+    <w:lsdException w:name="Table List 7" w:semiHidden="1" w:unhideWhenUsed="1"/>
+    <w:lsdException w:name="Table List 8" w:semiHidden="1" w:unhideWhenUsed="1"/>
+    <w:lsdException w:name="Table 3D effects 1" w:semiHidden="1" w:unhideWhenUsed="1"/>
+    <w:lsdException w:name="Table 3D effects 2" w:semiHidden="1" w:unhideWhenUsed="1"/>
+    <w:lsdException w:name="Table 3D effects 3" w:semiHidden="1" w:unhideWhenUsed="1"/>
+    <w:lsdException w:name="Table Contemporary" w:semiHidden="1" w:unhideWhenUsed="1"/>
+    <w:lsdException w:name="Table Elegant" w:semiHidden="1" w:unhideWhenUsed="1"/>
+    <w:lsdException w:name="Table Professional" w:semiHidden="1" w:unhideWhenUsed="1"/>
+    <w:lsdException w:name="Table Subtle 1" w:semiHidden="1" w:unhideWhenUsed="1"/>
+    <w:lsdException w:name="Table Subtle 2" w:semiHidden="1" w:unhideWhenUsed="1"/>
+    <w:lsdException w:name="Table Web 1" w:semiHidden="1" w:unhideWhenUsed="1"/>
+    <w:lsdException w:name="Table Web 2" w:semiHidden="1" w:unhideWhenUsed="1"/>
+    <w:lsdException w:name="Table Web 3" w:semiHidden="1" w:unhideWhenUsed="1"/>
+    <w:lsdException w:name="Balloon Text" w:semiHidden="1" w:unhideWhenUsed="1"/>
+    <w:lsdException w:name="Table Grid" w:semiHidden="1" w:uiPriority="39" w:unhideWhenUsed="1"/>
+    <w:lsdException w:name="Table Theme" w:semiHidden="1" w:unhideWhenUsed="1"/>
+    <w:lsdException w:name="Placeholder Text" w:semiHidden="1"/>
+    <w:lsdException w:name="Light Shading" w:uiPriority="60"/>
+    <w:lsdException w:name="Light List" w:uiPriority="61"/>
+    <w:lsdException w:name="Light Grid" w:uiPriority="62"/>
+    <w:lsdException w:name="Medium Shading 1" w:uiPriority="63"/>
+    <w:lsdException w:name="Medium Shading 2" w:uiPriority="64"/>
+    <w:lsdException w:name="Medium List 1" w:uiPriority="65"/>
+    <w:lsdException w:name="Medium List 2" w:uiPriority="66"/>
+    <w:lsdException w:name="Medium Grid 1" w:uiPriority="67"/>
+    <w:lsdException w:name="Medium Grid 2" w:uiPriority="68"/>
+    <w:lsdException w:name="Medium Grid 3" w:uiPriority="69"/>
+    <w:lsdException w:name="Dark List" w:uiPriority="70"/>
+    <w:lsdException w:name="Colorful Shading" w:uiPriority="71"/>
+    <w:lsdException w:name="Colorful List" w:uiPriority="72"/>
+    <w:lsdException w:name="Colorful Grid" w:uiPriority="73"/>
+    <w:lsdException w:name="Light Shading Accent 1" w:uiPriority="60"/>
+    <w:lsdException w:name="Light List Accent 1" w:uiPriority="61"/>
+    <w:lsdException w:name="Light Grid Accent 1" w:uiPriority="62"/>
+    <w:lsdException w:name="Medium Shading 1 Accent 1" w:uiPriority="63"/>
+    <w:lsdException w:name="Medium Shading 2 Accent 1" w:uiPriority="64"/>
+    <w:lsdException w:name="Medium List 1 Accent 1" w:uiPriority="65"/>
+    <w:lsdException w:name="Revision" w:semiHidden="1"/>
+    <w:lsdException w:name="List Paragraph" w:uiPriority="34" w:qFormat="1"/>
+    <w:lsdException w:name="Medium List 2 Accent 1" w:uiPriority="66"/>
+    <w:lsdException w:name="Medium Grid 1 Accent 1" w:uiPriority="67"/>
+    <w:lsdException w:name="Medium Grid 2 Accent 1" w:uiPriority="68"/>
+    <w:lsdException w:name="Medium Grid 3 Accent 1" w:uiPriority="69"/>
+    <w:lsdException w:name="Dark List Accent 1" w:uiPriority="70"/>
+    <w:lsdException w:name="Colorful Shading Accent 1" w:uiPriority="71"/>
+    <w:lsdException w:name="Colorful List Accent 1" w:uiPriority="72"/>
+    <w:lsdException w:name="Colorful Grid Accent 1" w:uiPriority="73"/>
+    <w:lsdException w:name="Light Shading Accent 2" w:uiPriority="60"/>
+    <w:lsdException w:name="Light List Accent 2" w:uiPriority="61"/>
+    <w:lsdException w:name="Light Grid Accent 2" w:uiPriority="62"/>
+    <w:lsdException w:name="Medium Shading 1 Accent 2" w:uiPriority="63"/>
+    <w:lsdException w:name="Medium Shading 2 Accent 2" w:uiPriority="64"/>
+    <w:lsdException w:name="Medium List 1 Accent 2" w:uiPriority="65"/>
+    <w:lsdException w:name="Medium List 2 Accent 2" w:uiPriority="66"/>
+    <w:lsdException w:name="Medium Grid 1 Accent 2" w:uiPriority="67"/>
+    <w:lsdException w:name="Medium Grid 2 Accent 2" w:uiPriority="68"/>
+    <w:lsdException w:name="Medium Grid 3 Accent 2" w:uiPriority="69"/>
+    <w:lsdException w:name="Dark List Accent 2" w:uiPriority="70"/>
+    <w:lsdException w:name="Colorful Shading Accent 2" w:uiPriority="71"/>
+    <w:lsdException w:name="Colorful List Accent 2" w:uiPriority="72"/>
+    <w:lsdException w:name="Colorful Grid Accent 2" w:uiPriority="73"/>
+    <w:lsdException w:name="Light Shading Accent 3" w:uiPriority="60"/>
+    <w:lsdException w:name="Light List Accent 3" w:uiPriority="61"/>
+    <w:lsdException w:name="Light Grid Accent 3" w:uiPriority="62"/>
+    <w:lsdException w:name="Medium Shading 1 Accent 3" w:uiPriority="63"/>
+    <w:lsdException w:name="Medium Shading 2 Accent 3" w:uiPriority="64"/>
+    <w:lsdException w:name="Medium List 1 Accent 3" w:uiPriority="65"/>
+    <w:lsdException w:name="Medium List 2 Accent 3" w:uiPriority="66"/>
+    <w:lsdException w:name="Medium Grid 1 Accent 3" w:uiPriority="67"/>
+    <w:lsdException w:name="Medium Grid 2 Accent 3" w:uiPriority="68"/>
+    <w:lsdException w:name="Medium Grid 3 Accent 3" w:uiPriority="69"/>
+    <w:lsdException w:name="Dark List Accent 3" w:uiPriority="70"/>
+    <w:lsdException w:name="Colorful Shading Accent 3" w:uiPriority="71"/>
+    <w:lsdException w:name="Colorful List Accent 3" w:uiPriority="72"/>
+    <w:lsdException w:name="Colorful Grid Accent 3" w:uiPriority="73"/>
+    <w:lsdException w:name="Light Shading Accent 4" w:uiPriority="60"/>
+    <w:lsdException w:name="Light List Accent 4" w:uiPriority="61"/>
+    <w:lsdException w:name="Light Grid Accent 4" w:uiPriority="62"/>
+    <w:lsdException w:name="Medium Shading 1 Accent 4" w:uiPriority="63"/>
+    <w:lsdException w:name="Medium Shading 2 Accent 4" w:uiPriority="64"/>
+    <w:lsdException w:name="Medium List 1 Accent 4" w:uiPriority="65"/>
+    <w:lsdException w:name="Medium List 2 Accent 4" w:uiPriority="66"/>
+    <w:lsdException w:name="Medium Grid 1 Accent 4" w:uiPriority="67"/>
+    <w:lsdException w:name="Medium Grid 2 Accent 4" w:uiPriority="68"/>
+    <w:lsdException w:name="Medium Grid 3 Accent 4" w:uiPriority="69"/>
+    <w:lsdException w:name="Dark List Accent 4" w:uiPriority="70"/>
+    <w:lsdException w:name="Colorful Shading Accent 4" w:uiPriority="71"/>
+    <w:lsdException w:name="Colorful List Accent 4" w:uiPriority="72"/>
+    <w:lsdException w:name="Colorful Grid Accent 4" w:uiPriority="73"/>
+    <w:lsdException w:name="Light Shading Accent 5" w:uiPriority="60"/>
+    <w:lsdException w:name="Light List Accent 5" w:uiPriority="61"/>
+    <w:lsdException w:name="Light Grid Accent 5" w:uiPriority="62"/>
+    <w:lsdException w:name="Medium Shading 1 Accent 5" w:uiPriority="63"/>
+    <w:lsdException w:name="Medium Shading 2 Accent 5" w:uiPriority="64"/>
+    <w:lsdException w:name="Medium List 1 Accent 5" w:uiPriority="65"/>
+    <w:lsdException w:name="Medium List 2 Accent 5" w:uiPriority="66"/>
+    <w:lsdException w:name="Medium Grid 1 Accent 5" w:uiPriority="67"/>
+    <w:lsdException w:name="Medium Grid 2 Accent 5" w:uiPriority="68"/>
+    <w:lsdException w:name="Medium Grid 3 Accent 5" w:uiPriority="69"/>
+    <w:lsdException w:name="Dark List Accent 5" w:uiPriority="70"/>
+    <w:lsdException w:name="Colorful Shading Accent 5" w:uiPriority="71"/>
+    <w:lsdException w:name="Colorful List Accent 5" w:uiPriority="72"/>
+    <w:lsdException w:name="Colorful Grid Accent 5" w:uiPriority="73"/>
+    <w:lsdException w:name="Light Shading Accent 6" w:uiPriority="60"/>
+    <w:lsdException w:name="Light List Accent 6" w:uiPriority="61"/>
+    <w:lsdException w:name="Light Grid Accent 6" w:uiPriority="62"/>
+    <w:lsdException w:name="Medium Shading 1 Accent 6" w:uiPriority="63"/>
+    <w:lsdException w:name="Medium Shading 2 Accent 6" w:uiPriority="64"/>
+    <w:lsdException w:name="Medium List 1 Accent 6" w:uiPriority="65"/>
+    <w:lsdException w:name="Medium List 2 Accent 6" w:uiPriority="66"/>
+    <w:lsdException w:name="Medium Grid 1 Accent 6" w:uiPriority="67"/>
+    <w:lsdException w:name="Medium Grid 2 Accent 6" w:uiPriority="68"/>
+    <w:lsdException w:name="Medium Grid 3 Accent 6" w:uiPriority="69"/>
+    <w:lsdException w:name="Dark List Accent 6" w:uiPriority="70"/>
+    <w:lsdException w:name="Colorful Shading Accent 6" w:uiPriority="71"/>
+    <w:lsdException w:name="Colorful List Accent 6" w:uiPriority="72"/>
+    <w:lsdException w:name="Colorful Grid Accent 6" w:uiPriority="73"/>
+    <w:lsdException w:name="Subtle Emphasis" w:uiPriority="19" w:qFormat="1"/>
+    <w:lsdException w:name="Intense Emphasis" w:uiPriority="21" w:qFormat="1"/>
+    <w:lsdException w:name="Subtle Reference" w:uiPriority="31" w:qFormat="1"/>
+    <w:lsdException w:name="Intense Reference" w:uiPriority="32" w:qFormat="1"/>
+    <w:lsdException w:name="Book Title" w:uiPriority="33" w:qFormat="1"/>
+    <w:lsdException w:name="Bibliography" w:semiHidden="1" w:uiPriority="37" w:unhideWhenUsed="1"/>
+    <w:lsdException w:name="TOC Heading" w:semiHidden="1" w:uiPriority="39" w:unhideWhenUsed="1" w:qFormat="1"/>
+    <w:lsdException w:name="Plain Table 1" w:uiPriority="41"/>
+    <w:lsdException w:name="Plain Table 2" w:uiPriority="42"/>
+    <w:lsdException w:name="Plain Table 3" w:uiPriority="43"/>
+    <w:lsdException w:name="Plain Table 4" w:uiPriority="44"/>
+    <w:lsdException w:name="Plain Table 5" w:uiPriority="45"/>
+    <w:lsdException w:name="Grid Table Light" w:uiPriority="40"/>
+    <w:lsdException w:name="Grid Table 1 Light" w:uiPriority="46"/>
+    <w:lsdException w:name="Grid Table 2" w:uiPriority="47"/>
+    <w:lsdException w:name="Grid Table 3" w:uiPriority="48"/>
+    <w:lsdException w:name="Grid Table 4" w:uiPriority="49"/>
+    <w:lsdException w:name="Grid Table 5 Dark" w:uiPriority="50"/>
+    <w:lsdException w:name="Grid Table 6 Colorful" w:uiPriority="51"/>
+    <w:lsdException w:name="Grid Table 7 Colorful" w:uiPriority="52"/>
+    <w:lsdException w:name="Grid Table 1 Light Accent 1" w:uiPriority="46"/>
+    <w:lsdException w:name="Grid Table 2 Accent 1" w:uiPriority="47"/>
+    <w:lsdException w:name="Grid Table 3 Accent 1" w:uiPriority="48"/>
+    <w:lsdException w:name="Grid Table 4 Accent 1" w:uiPriority="49"/>
+    <w:lsdException w:name="Grid Table 5 Dark Accent 1" w:uiPriority="50"/>
+    <w:lsdException w:name="Grid Table 6 Colorful Accent 1" w:uiPriority="51"/>
+    <w:lsdException w:name="Grid Table 7 Colorful Accent 1" w:uiPriority="52"/>
+    <w:lsdException w:name="Grid Table 1 Light Accent 2" w:uiPriority="46"/>
+    <w:lsdException w:name="Grid Table 2 Accent 2" w:uiPriority="47"/>
+    <w:lsdException w:name="Grid Table 3 Accent 2" w:uiPriority="48"/>
+    <w:lsdException w:name="Grid Table 4 Accent 2" w:uiPriority="49"/>
+    <w:lsdException w:name="Grid Table 5 Dark Accent 2" w:uiPriority="50"/>
+    <w:lsdException w:name="Grid Table 6 Colorful Accent 2" w:uiPriority="51"/>
+    <w:lsdException w:name="Grid Table 7 Colorful Accent 2" w:uiPriority="52"/>
+    <w:lsdException w:name="Grid Table 1 Light Accent 3" w:uiPriority="46"/>
+    <w:lsdException w:name="Grid Table 2 Accent 3" w:uiPriority="47"/>
+    <w:lsdException w:name="Grid Table 3 Accent 3" w:uiPriority="48"/>
+    <w:lsdException w:name="Grid Table 4 Accent 3" w:uiPriority="49"/>
+    <w:lsdException w:name="Grid Table 5 Dark Accent 3" w:uiPriority="50"/>
+    <w:lsdException w:name="Grid Table 6 Colorful Accent 3" w:uiPriority="51"/>
+    <w:lsdException w:name="Grid Table 7 Colorful Accent 3" w:uiPriority="52"/>
+    <w:lsdException w:name="Grid Table 1 Light Accent 4" w:uiPriority="46"/>
+    <w:lsdException w:name="Grid Table 2 Accent 4" w:uiPriority="47"/>
+    <w:lsdException w:name="Grid Table 3 Accent 4" w:uiPriority="48"/>
+    <w:lsdException w:name="Grid Table 4 Accent 4" w:uiPriority="49"/>
+    <w:lsdException w:name="Grid Table 5 Dark Accent 4" w:uiPriority="50"/>
+    <w:lsdException w:name="Grid Table 6 Colorful Accent 4" w:uiPriority="51"/>
+    <w:lsdException w:name="Grid Table 7 Colorful Accent 4" w:uiPriority="52"/>
+    <w:lsdException w:name="Grid Table 1 Light Accent 5" w:uiPriority="46"/>
+    <w:lsdException w:name="Grid Table 2 Accent 5" w:uiPriority="47"/>
+    <w:lsdException w:name="Grid Table 3 Accent 5" w:uiPriority="48"/>
+    <w:lsdException w:name="Grid Table 4 Accent 5" w:uiPriority="49"/>
+    <w:lsdException w:name="Grid Table 5 Dark Accent 5" w:uiPriority="50"/>
+    <w:lsdException w:name="Grid Table 6 Colorful Accent 5" w:uiPriority="51"/>
+    <w:lsdException w:name="Grid Table 7 Colorful Accent 5" w:uiPriority="52"/>
+    <w:lsdException w:name="Grid Table 1 Light Accent 6" w:uiPriority="46"/>
+    <w:lsdException w:name="Grid Table 2 Accent 6" w:uiPriority="47"/>
+    <w:lsdException w:name="Grid Table 3 Accent 6" w:uiPriority="48"/>
+    <w:lsdException w:name="Grid Table 4 Accent 6" w:uiPriority="49"/>
+    <w:lsdException w:name="Grid Table 5 Dark Accent 6" w:uiPriority="50"/>
+    <w:lsdException w:name="Grid Table 6 Colorful Accent 6" w:uiPriority="51"/>
+    <w:lsdException w:name="Grid Table 7 Colorful Accent 6" w:uiPriority="52"/>
+    <w:lsdException w:name="List Table 1 Light" w:uiPriority="46"/>
+    <w:lsdException w:name="List Table 2" w:uiPriority="47"/>
+    <w:lsdException w:name="List Table 3" w:uiPriority="48"/>
+    <w:lsdException w:name="List Table 4" w:uiPriority="49"/>
+    <w:lsdException w:name="List Table 5 Dark" w:uiPriority="50"/>
+    <w:lsdException w:name="List Table 6 Colorful" w:uiPriority="51"/>
+    <w:lsdException w:name="List Table 7 Colorful" w:uiPriority="52"/>
+    <w:lsdException w:name="List Table 1 Light Accent 1" w:uiPriority="46"/>
+    <w:lsdException w:name="List Table 2 Accent 1" w:uiPriority="47"/>
+    <w:lsdException w:name="List Table 3 Accent 1" w:uiPriority="48"/>
+    <w:lsdException w:name="List Table 4 Accent 1" w:uiPriority="49"/>
+    <w:lsdException w:name="List Table 5 Dark Accent 1" w:uiPriority="50"/>
+    <w:lsdException w:name="List Table 6 Colorful Accent 1" w:uiPriority="51"/>
+    <w:lsdException w:name="List Table 7 Colorful Accent 1" w:uiPriority="52"/>
+    <w:lsdException w:name="List Table 1 Light Accent 2" w:uiPriority="46"/>
+    <w:lsdException w:name="List Table 2 Accent 2" w:uiPriority="47"/>
+    <w:lsdException w:name="List Table 3 Accent 2" w:uiPriority="48"/>
+    <w:lsdException w:name="List Table 4 Accent 2" w:uiPriority="49"/>
+    <w:lsdException w:name="List Table 5 Dark Accent 2" w:uiPriority="50"/>
+    <w:lsdException w:name="List Table 6 Colorful Accent 2" w:uiPriority="51"/>
+    <w:lsdException w:name="List Table 7 Colorful Accent 2" w:uiPriority="52"/>
+    <w:lsdException w:name="List Table 1 Light Accent 3" w:uiPriority="46"/>
+    <w:lsdException w:name="List Table 2 Accent 3" w:uiPriority="47"/>
+    <w:lsdException w:name="List Table 3 Accent 3" w:uiPriority="48"/>
+    <w:lsdException w:name="List Table 4 Accent 3" w:uiPriority="49"/>
+    <w:lsdException w:name="List Table 5 Dark Accent 3" w:uiPriority="50"/>
+    <w:lsdException w:name="List Table 6 Colorful Accent 3" w:uiPriority="51"/>
+    <w:lsdException w:name="List Table 7 Colorful Accent 3" w:uiPriority="52"/>
+    <w:lsdException w:name="List Table 1 Light Accent 4" w:uiPriority="46"/>
+    <w:lsdException w:name="List Table 2 Accent 4" w:uiPriority="47"/>
+    <w:lsdException w:name="List Table 3 Accent 4" w:uiPriority="48"/>
+    <w:lsdException w:name="List Table 4 Accent 4" w:uiPriority="49"/>
+    <w:lsdException w:name="List Table 5 Dark Accent 4" w:uiPriority="50"/>
+    <w:lsdException w:name="List Table 6 Colorful Accent 4" w:uiPriority="51"/>
+    <w:lsdException w:name="List Table 7 Colorful Accent 4" w:uiPriority="52"/>
+    <w:lsdException w:name="List Table 1 Light Accent 5" w:uiPriority="46"/>
+    <w:lsdException w:name="List Table 2 Accent 5" w:uiPriority="47"/>
+    <w:lsdException w:name="List Table 3 Accent 5" w:uiPriority="48"/>
+    <w:lsdException w:name="List Table 4 Accent 5" w:uiPriority="49"/>
+    <w:lsdException w:name="List Table 5 Dark Accent 5" w:uiPriority="50"/>
+    <w:lsdException w:name="List Table 6 Colorful Accent 5" w:uiPriority="51"/>
+    <w:lsdException w:name="List Table 7 Colorful Accent 5" w:uiPriority="52"/>
+    <w:lsdException w:name="List Table 1 Light Accent 6" w:uiPriority="46"/>
+    <w:lsdException w:name="List Table 2 Accent 6" w:uiPriority="47"/>
+    <w:lsdException w:name="List Table 3 Accent 6" w:uiPriority="48"/>
+    <w:lsdException w:name="List Table 4 Accent 6" w:uiPriority="49"/>
+    <w:lsdException w:name="List Table 5 Dark Accent 6" w:uiPriority="50"/>
+    <w:lsdException w:name="List Table 6 Colorful Accent 6" w:uiPriority="51"/>
+    <w:lsdException w:name="List Table 7 Colorful Accent 6" w:uiPriority="52"/>
   </w:latentStyles>
-  <w:style w:type="paragraph" w:default="1" w:styleId="1">
+  <w:style w:type="paragraph" w:default="1" w:styleId="Normal">
     <w:name w:val="Normal"/>
     <w:qFormat/>
-    <w:uiPriority w:val="0"/>
-    <w:pPr>
-      <w:spacing w:after="160" w:line="259" w:lineRule="auto"/>
-    </w:pPr>
     <w:rPr>
-      <w:rFonts w:asciiTheme="minorHAnsi" w:hAnsiTheme="minorHAnsi" w:eastAsiaTheme="minorHAnsi" w:cstheme="minorBidi"/>
       <w:sz w:val="22"/>
       <w:szCs w:val="22"/>
-      <w:lang w:val="en-US" w:eastAsia="en-US" w:bidi="ar-SA"/>
     </w:rPr>
   </w:style>
-  <w:style w:type="character" w:default="1" w:styleId="2">
+  <w:style w:type="character" w:default="1" w:styleId="DefaultParagraphFont">
     <w:name w:val="Default Paragraph Font"/>
+    <w:uiPriority w:val="1"/>
     <w:semiHidden/>
     <w:unhideWhenUsed/>
-    <w:qFormat/>
-    <w:uiPriority w:val="1"/>
   </w:style>
-  <w:style w:type="table" w:default="1" w:styleId="3">
+  <w:style w:type="table" w:default="1" w:styleId="TableNormal">
     <w:name w:val="Normal Table"/>
+    <w:uiPriority w:val="99"/>
     <w:semiHidden/>
     <w:unhideWhenUsed/>
-    <w:qFormat/>
-    <w:uiPriority w:val="99"/>
     <w:tblPr>
+      <w:tblInd w:w="0" w:type="dxa"/>
       <w:tblCellMar>
         <w:top w:w="0" w:type="dxa"/>
         <w:left w:w="108" w:type="dxa"/>
@@ -3602,11 +5033,17 @@
       </w:tblCellMar>
     </w:tblPr>
   </w:style>
-  <w:style w:type="paragraph" w:styleId="4">
+  <w:style w:type="numbering" w:default="1" w:styleId="NoList">
+    <w:name w:val="No List"/>
+    <w:uiPriority w:val="99"/>
+    <w:semiHidden/>
+    <w:unhideWhenUsed/>
+  </w:style>
+  <w:style w:type="paragraph" w:styleId="ListParagraph">
     <w:name w:val="List Paragraph"/>
-    <w:basedOn w:val="1"/>
+    <w:basedOn w:val="Normal"/>
+    <w:uiPriority w:val="34"/>
     <w:qFormat/>
-    <w:uiPriority w:val="34"/>
     <w:pPr>
       <w:ind w:left="720"/>
       <w:contextualSpacing/>
@@ -3867,6 +5304,7 @@
     </a:fmtScheme>
   </a:themeElements>
   <a:objectDefaults/>
+  <a:extraClrSchemeLst/>
 </a:theme>
 </file>
 
